--- a/世界史.docx
+++ b/世界史.docx
@@ -130,15 +130,7 @@
           <w:sz w:val="24"/>
           <w:szCs w:val="27"/>
         </w:rPr>
-        <w:t>　</w:t>
-      </w:r>
-      <w:r>
-        <w:rPr>
-          <w:rFonts w:eastAsia="TakaoPGothic"/>
-          <w:sz w:val="24"/>
-          <w:szCs w:val="27"/>
-        </w:rPr>
-        <w:t>エルサレム問題は、最近のトランプ大統領の動きによって耳にすることが多くなってきた問題の一つです。この問題の名前は定期的に耳にすると思うのですが、いまいちその内容については知らないということに気づきました。この問題について知ることが、ニュースなど、報道の内容をより深く理解することにつながればいいなと思います。</w:t>
+        <w:t>　エルサレム問題は、最近のトランプ大統領の動向によって耳にすることが多くなってきた問題の一つです。この問題の名前は定期的に耳にすると思うのですが、いまいちその内容については知らないということに気づきました。この問題について知ることが、ニュースなど、報道の内容をより深く理解することにつながればいいなと思います。</w:t>
       </w:r>
     </w:p>
     <w:p>
@@ -716,7 +708,14 @@
         </w:rPr>
       </w:pPr>
       <w:r>
-        <w:rPr/>
+        <w:rPr>
+          <w:rFonts w:eastAsia="TakaoPGothic"/>
+          <w:i w:val="false"/>
+          <w:iCs w:val="false"/>
+          <w:sz w:val="24"/>
+          <w:szCs w:val="24"/>
+          <w:u w:val="none"/>
+        </w:rPr>
       </w:r>
     </w:p>
     <w:p>
@@ -737,18 +736,7 @@
           <w:szCs w:val="24"/>
           <w:u w:val="none"/>
         </w:rPr>
-        <w:t>余談ですが</w:t>
-      </w:r>
-      <w:r>
-        <w:rPr>
-          <w:rFonts w:eastAsia="TakaoPGothic"/>
-          <w:i w:val="false"/>
-          <w:iCs w:val="false"/>
-          <w:sz w:val="24"/>
-          <w:szCs w:val="24"/>
-          <w:u w:val="none"/>
-        </w:rPr>
-        <w:t>、東エルサレムには右の写真</w:t>
+        <w:t>余談ですが、東エルサレムには右の写真</w:t>
       </w:r>
       <w:r>
         <w:rPr>
@@ -927,7 +915,14 @@
         </w:rPr>
       </w:pPr>
       <w:r>
-        <w:rPr/>
+        <w:rPr>
+          <w:rFonts w:eastAsia="TakaoPGothic"/>
+          <w:i w:val="false"/>
+          <w:iCs w:val="false"/>
+          <w:sz w:val="27"/>
+          <w:szCs w:val="27"/>
+          <w:u w:val="none"/>
+        </w:rPr>
       </w:r>
     </w:p>
     <w:p>
@@ -1126,15 +1121,22 @@
         </w:rPr>
       </w:pPr>
       <w:r>
+        <w:rPr>
+          <w:rFonts w:eastAsia="TakaoPGothic"/>
+          <w:i w:val="false"/>
+          <w:iCs w:val="false"/>
+          <w:sz w:val="24"/>
+          <w:szCs w:val="27"/>
+          <w:u w:val="none"/>
+        </w:rPr>
+      </w:r>
+    </w:p>
+    <w:p>
+      <w:pPr>
+        <w:pStyle w:val="Normal"/>
+        <w:ind w:left="0" w:right="0" w:hanging="0"/>
+        <w:jc w:val="left"/>
         <w:rPr/>
-      </w:r>
-    </w:p>
-    <w:p>
-      <w:pPr>
-        <w:pStyle w:val="Normal"/>
-        <w:ind w:left="0" w:right="0" w:hanging="0"/>
-        <w:jc w:val="left"/>
-        <w:rPr/>
       </w:pPr>
       <w:r>
         <w:rPr>
@@ -1146,84 +1148,6 @@
           <w:u w:val="none"/>
         </w:rPr>
         <w:t>しかし、当然ながらこれら２つは矛盾します。パレスチナという場所は一つしかないのですから、ユダヤ人とアラブ人の意見が両方通ることはありません。パレスチナという同じ場所に２つも国家を作ることはできません。</w:t>
-      </w:r>
-    </w:p>
-    <w:p>
-      <w:pPr>
-        <w:pStyle w:val="Normal"/>
-        <w:ind w:left="0" w:right="0" w:hanging="0"/>
-        <w:jc w:val="left"/>
-        <w:rPr>
-          <w:rFonts w:eastAsia="TakaoPGothic"/>
-          <w:i w:val="false"/>
-          <w:i w:val="false"/>
-          <w:iCs w:val="false"/>
-          <w:sz w:val="27"/>
-          <w:szCs w:val="27"/>
-          <w:u w:val="none"/>
-        </w:rPr>
-      </w:pPr>
-      <w:r>
-        <w:rPr>
-          <w:rFonts w:eastAsia="TakaoPGothic"/>
-          <w:i w:val="false"/>
-          <w:iCs w:val="false"/>
-          <w:sz w:val="27"/>
-          <w:szCs w:val="27"/>
-          <w:u w:val="none"/>
-        </w:rPr>
-      </w:r>
-    </w:p>
-    <w:p>
-      <w:pPr>
-        <w:pStyle w:val="Normal"/>
-        <w:ind w:left="0" w:right="0" w:hanging="0"/>
-        <w:jc w:val="left"/>
-        <w:rPr>
-          <w:rFonts w:eastAsia="TakaoPGothic"/>
-          <w:i w:val="false"/>
-          <w:i w:val="false"/>
-          <w:iCs w:val="false"/>
-          <w:sz w:val="27"/>
-          <w:szCs w:val="27"/>
-          <w:u w:val="none"/>
-        </w:rPr>
-      </w:pPr>
-      <w:r>
-        <w:rPr>
-          <w:rFonts w:eastAsia="TakaoPGothic"/>
-          <w:i w:val="false"/>
-          <w:iCs w:val="false"/>
-          <w:sz w:val="27"/>
-          <w:szCs w:val="27"/>
-          <w:u w:val="none"/>
-        </w:rPr>
-      </w:r>
-    </w:p>
-    <w:p>
-      <w:pPr>
-        <w:pStyle w:val="Normal"/>
-        <w:ind w:left="0" w:right="0" w:hanging="0"/>
-        <w:jc w:val="left"/>
-        <w:rPr>
-          <w:rFonts w:eastAsia="TakaoPGothic"/>
-          <w:i w:val="false"/>
-          <w:i w:val="false"/>
-          <w:iCs w:val="false"/>
-          <w:sz w:val="27"/>
-          <w:szCs w:val="27"/>
-          <w:u w:val="none"/>
-        </w:rPr>
-      </w:pPr>
-      <w:r>
-        <w:rPr>
-          <w:rFonts w:eastAsia="TakaoPGothic"/>
-          <w:i w:val="false"/>
-          <w:iCs w:val="false"/>
-          <w:sz w:val="27"/>
-          <w:szCs w:val="27"/>
-          <w:u w:val="none"/>
-        </w:rPr>
       </w:r>
     </w:p>
     <w:p>
@@ -1323,37 +1247,18 @@
         <w:bidi w:val="0"/>
         <w:ind w:left="0" w:right="0" w:hanging="0"/>
         <w:jc w:val="left"/>
-        <w:rPr>
-          <w:rFonts w:eastAsia="TakaoPGothic"/>
-          <w:i w:val="false"/>
-          <w:i w:val="false"/>
-          <w:iCs w:val="false"/>
-          <w:sz w:val="27"/>
-          <w:szCs w:val="27"/>
-          <w:u w:val="none"/>
-        </w:rPr>
-      </w:pPr>
-      <w:r>
-        <w:rPr>
-          <w:rFonts w:eastAsia="TakaoPGothic"/>
-          <w:i w:val="false"/>
-          <w:iCs w:val="false"/>
-          <w:sz w:val="24"/>
-          <w:szCs w:val="27"/>
-          <w:u w:val="none"/>
-        </w:rPr>
-        <w:t>　</w:t>
-      </w:r>
-      <w:r>
-        <w:rPr>
-          <w:rFonts w:eastAsia="TakaoPGothic"/>
-          <w:i w:val="false"/>
-          <w:iCs w:val="false"/>
-          <w:sz w:val="24"/>
-          <w:szCs w:val="27"/>
-          <w:u w:val="none"/>
-        </w:rPr>
-        <w:t>今回私はエルサレム問題について取り上げることに決めましたが、その問題はパレスチナ問題が原因となっています。そのため、パレスチナ問題について取り上げるのとほぼ同じになってしまうかもしれません。</w:t>
+        <w:rPr/>
+      </w:pPr>
+      <w:r>
+        <w:rPr>
+          <w:rFonts w:eastAsia="TakaoPGothic"/>
+          <w:i w:val="false"/>
+          <w:iCs w:val="false"/>
+          <w:sz w:val="24"/>
+          <w:szCs w:val="27"/>
+          <w:u w:val="none"/>
+        </w:rPr>
+        <w:t>　今回私はエルサレム問題について取り上げることに決めましたが、それはパレスチナ問題が原因となっています。そのため、パレスチナ問題について取り上げるのとほぼ同じになってしまいました。</w:t>
       </w:r>
     </w:p>
     <w:p>
@@ -1403,17 +1308,6 @@
           <w:u w:val="none"/>
         </w:rPr>
         <w:t>　</w:t>
-      </w:r>
-      <w:r>
-        <w:rPr>
-          <w:rFonts w:eastAsia="TakaoPGothic"/>
-          <w:i/>
-          <w:iCs/>
-          <w:sz w:val="24"/>
-          <w:szCs w:val="27"/>
-          <w:u w:val="none"/>
-        </w:rPr>
-        <w:t xml:space="preserve">‘ </w:t>
       </w:r>
       <w:r>
         <w:rPr>
@@ -1435,26 +1329,26 @@
           <w:szCs w:val="27"/>
           <w:u w:val="none"/>
         </w:rPr>
-        <w:t>問題の発端’</w:t>
-      </w:r>
-      <w:r>
-        <w:rPr>
-          <w:rFonts w:eastAsia="TakaoPGothic"/>
-          <w:i w:val="false"/>
-          <w:iCs w:val="false"/>
-          <w:sz w:val="24"/>
-          <w:szCs w:val="27"/>
-          <w:u w:val="none"/>
-        </w:rPr>
-        <w:t xml:space="preserve"> でも述べたように、この問題はもともとイギリスが原因です。結局その後イギリスはユダヤ人・アラブ人ともに裏切り、パレスチナを委任統治領 </w:t>
-      </w:r>
-      <w:r>
-        <w:rPr>
-          <w:rFonts w:eastAsia="TakaoPGothic"/>
-          <w:i w:val="false"/>
-          <w:iCs w:val="false"/>
-          <w:sz w:val="27"/>
-          <w:szCs w:val="27"/>
+        <w:t xml:space="preserve">問題の発端 </w:t>
+      </w:r>
+      <w:r>
+        <w:rPr>
+          <w:rFonts w:eastAsia="TakaoPGothic"/>
+          <w:i w:val="false"/>
+          <w:iCs w:val="false"/>
+          <w:sz w:val="24"/>
+          <w:szCs w:val="27"/>
+          <w:u w:val="none"/>
+        </w:rPr>
+        <w:t xml:space="preserve">でも述べたように、エルサレム問題はもともとイギリスが原因です。結局、その後イギリスはユダヤ人・アラブ人ともに裏切り、パレスチナを委任統治領 </w:t>
+      </w:r>
+      <w:r>
+        <w:rPr>
+          <w:rFonts w:eastAsia="TakaoPGothic"/>
+          <w:i w:val="false"/>
+          <w:iCs w:val="false"/>
+          <w:sz w:val="24"/>
+          <w:szCs w:val="24"/>
           <w:u w:val="none"/>
         </w:rPr>
         <w:t>(</w:t>
@@ -1464,8 +1358,8 @@
           <w:rFonts w:eastAsia="TakaoPGothic"/>
           <w:i/>
           <w:iCs/>
-          <w:sz w:val="26"/>
-          <w:szCs w:val="26"/>
+          <w:sz w:val="24"/>
+          <w:szCs w:val="24"/>
           <w:u w:val="none"/>
         </w:rPr>
         <w:t>”</w:t>
@@ -1476,8 +1370,8 @@
           <w:i/>
           <w:iCs/>
           <w:color w:val="000000"/>
-          <w:sz w:val="26"/>
-          <w:szCs w:val="26"/>
+          <w:sz w:val="24"/>
+          <w:szCs w:val="24"/>
           <w:u w:val="none"/>
         </w:rPr>
         <w:t>国際連盟の委任のもとに、戦勝国が敗戦国の植民地などに対して行った統治</w:t>
@@ -1487,8 +1381,8 @@
           <w:rFonts w:eastAsia="TakaoPGothic"/>
           <w:i/>
           <w:iCs/>
-          <w:sz w:val="26"/>
-          <w:szCs w:val="26"/>
+          <w:sz w:val="24"/>
+          <w:szCs w:val="24"/>
         </w:rPr>
         <w:t>”</w:t>
       </w:r>
@@ -1497,8 +1391,8 @@
           <w:rFonts w:eastAsia="TakaoPGothic"/>
           <w:i/>
           <w:iCs/>
-          <w:sz w:val="26"/>
-          <w:szCs w:val="26"/>
+          <w:sz w:val="24"/>
+          <w:szCs w:val="24"/>
         </w:rPr>
         <w:t xml:space="preserve">(*5) </w:t>
       </w:r>
@@ -1507,8 +1401,8 @@
           <w:rFonts w:eastAsia="TakaoPGothic"/>
           <w:i w:val="false"/>
           <w:iCs w:val="false"/>
-          <w:sz w:val="26"/>
-          <w:szCs w:val="26"/>
+          <w:sz w:val="24"/>
+          <w:szCs w:val="24"/>
         </w:rPr>
         <w:t>が行われた領土</w:t>
       </w:r>
@@ -1517,8 +1411,8 @@
           <w:rFonts w:eastAsia="TakaoPGothic"/>
           <w:i w:val="false"/>
           <w:iCs w:val="false"/>
-          <w:sz w:val="26"/>
-          <w:szCs w:val="26"/>
+          <w:sz w:val="24"/>
+          <w:szCs w:val="24"/>
         </w:rPr>
         <w:t xml:space="preserve">) </w:t>
       </w:r>
@@ -1528,7 +1422,7 @@
           <w:i w:val="false"/>
           <w:iCs w:val="false"/>
           <w:sz w:val="24"/>
-          <w:szCs w:val="27"/>
+          <w:szCs w:val="24"/>
           <w:u w:val="none"/>
         </w:rPr>
         <w:t>とします。</w:t>
@@ -1552,29 +1446,7 @@
           <w:szCs w:val="27"/>
           <w:u w:val="none"/>
         </w:rPr>
-        <w:t>ユダヤ人はヨーロッパでの迫害、特にナチ党による迫害によりパレスチナへの移住を活発化させました。</w:t>
-      </w:r>
-      <w:r>
-        <w:rPr>
-          <w:rFonts w:eastAsia="TakaoPGothic"/>
-          <w:i w:val="false"/>
-          <w:iCs w:val="false"/>
-          <w:sz w:val="24"/>
-          <w:szCs w:val="27"/>
-          <w:u w:val="none"/>
-        </w:rPr>
-        <w:t>また、</w:t>
-      </w:r>
-      <w:r>
-        <w:rPr>
-          <w:rFonts w:eastAsia="TakaoPGothic"/>
-          <w:i w:val="false"/>
-          <w:iCs w:val="false"/>
-          <w:sz w:val="24"/>
-          <w:szCs w:val="27"/>
-          <w:u w:val="none"/>
-        </w:rPr>
-        <w:t>それによりもともとパレスチナにいたアラブ人たちとの対立が深まりました。この対立の深まりによりイギリスは手に負えなくなり、国際連盟にこの問題の仲介を依頼しました。</w:t>
+        <w:t>ユダヤ人はヨーロッパでの迫害、特にナチ党による迫害によりパレスチナへの移住を活発化させました。それにより、もともとパレスチナにいたアラブ人たちとの対立が深まりました。イギリスはこの対立の深まりを手に負えなくなり、国際連合にこの問題の仲介を依頼しました。</w:t>
       </w:r>
     </w:p>
     <w:p>
@@ -1595,7 +1467,109 @@
           <w:szCs w:val="27"/>
           <w:u w:val="none"/>
         </w:rPr>
-        <w:t>国際連盟が提案したのはパレスチナ分割案。パレスチナを分割し、ユダヤ人とアラブ人両方が自らの国を作れるようにしようという案ですね。ユダヤ人はこの案が提示されたことをきっかけに、イスラエルの建国を宣言しました。</w:t>
+        <w:t>国際連盟が提案したのはパレスチナ分割案</w:t>
+      </w:r>
+      <w:r>
+        <w:rPr>
+          <w:rFonts w:eastAsia="TakaoPGothic"/>
+          <w:i w:val="false"/>
+          <w:iCs w:val="false"/>
+          <w:sz w:val="24"/>
+          <w:szCs w:val="27"/>
+          <w:u w:val="none"/>
+        </w:rPr>
+        <w:t>(1947</w:t>
+      </w:r>
+      <w:r>
+        <w:rPr>
+          <w:rFonts w:eastAsia="TakaoPGothic"/>
+          <w:i w:val="false"/>
+          <w:iCs w:val="false"/>
+          <w:sz w:val="24"/>
+          <w:szCs w:val="27"/>
+          <w:u w:val="none"/>
+        </w:rPr>
+        <w:t>年</w:t>
+      </w:r>
+      <w:r>
+        <w:rPr>
+          <w:rFonts w:eastAsia="TakaoPGothic"/>
+          <w:i w:val="false"/>
+          <w:iCs w:val="false"/>
+          <w:sz w:val="24"/>
+          <w:szCs w:val="27"/>
+          <w:u w:val="none"/>
+        </w:rPr>
+        <w:t>)</w:t>
+      </w:r>
+      <w:r>
+        <w:rPr>
+          <w:rFonts w:eastAsia="TakaoPGothic"/>
+          <w:i w:val="false"/>
+          <w:iCs w:val="false"/>
+          <w:sz w:val="24"/>
+          <w:szCs w:val="27"/>
+          <w:u w:val="none"/>
+        </w:rPr>
+        <w:t>。パレスチナを分割し、ユダヤ人とアラブ人両方が自らの領土を持てるようにしようという案です。ユダヤ人はこの案が提示されたことをきっかけに自分たちの国、</w:t>
+      </w:r>
+      <w:r>
+        <w:rPr>
+          <w:rFonts w:eastAsia="TakaoPGothic"/>
+          <w:b/>
+          <w:bCs/>
+          <w:i w:val="false"/>
+          <w:iCs w:val="false"/>
+          <w:sz w:val="24"/>
+          <w:szCs w:val="27"/>
+          <w:u w:val="single"/>
+        </w:rPr>
+        <w:t>イスラエル</w:t>
+      </w:r>
+      <w:r>
+        <w:rPr>
+          <w:rFonts w:eastAsia="TakaoPGothic"/>
+          <w:i w:val="false"/>
+          <w:iCs w:val="false"/>
+          <w:sz w:val="24"/>
+          <w:szCs w:val="27"/>
+          <w:u w:val="single"/>
+        </w:rPr>
+        <w:t>の建国を宣言</w:t>
+      </w:r>
+      <w:r>
+        <w:rPr>
+          <w:rFonts w:eastAsia="TakaoPGothic"/>
+          <w:i w:val="false"/>
+          <w:iCs w:val="false"/>
+          <w:sz w:val="24"/>
+          <w:szCs w:val="27"/>
+          <w:u w:val="none"/>
+        </w:rPr>
+        <w:t>しました。しかしアラブ人が黙っているはずもなく、イスラエルとの戦争が始まります。これが</w:t>
+      </w:r>
+      <w:r>
+        <w:rPr>
+          <w:rFonts w:eastAsia="TakaoPGothic"/>
+          <w:i w:val="false"/>
+          <w:iCs w:val="false"/>
+          <w:sz w:val="24"/>
+          <w:szCs w:val="27"/>
+          <w:highlight w:val="yellow"/>
+          <w:u w:val="none"/>
+        </w:rPr>
+        <w:t>第１次中東戦争</w:t>
+      </w:r>
+      <w:r>
+        <w:rPr>
+          <w:rFonts w:eastAsia="TakaoPGothic"/>
+          <w:i w:val="false"/>
+          <w:iCs w:val="false"/>
+          <w:sz w:val="24"/>
+          <w:szCs w:val="27"/>
+          <w:u w:val="none"/>
+        </w:rPr>
+        <w:t>です。補足として、ニュースでよく聞く”ガザ地区”と”ヨルダン西地区”はそれぞれ、この戦争時にアラブ人に協力したエジプト・ヨルダンが攻め込んだ地域のことを言います。</w:t>
       </w:r>
     </w:p>
     <w:p>
@@ -1605,6 +1579,537 @@
         <w:bidi w:val="0"/>
         <w:ind w:left="0" w:right="0" w:hanging="0"/>
         <w:jc w:val="left"/>
+        <w:rPr/>
+      </w:pPr>
+      <w:r>
+        <w:rPr>
+          <w:rFonts w:eastAsia="TakaoPGothic"/>
+          <w:i w:val="false"/>
+          <w:iCs w:val="false"/>
+          <w:sz w:val="24"/>
+          <w:szCs w:val="27"/>
+          <w:u w:val="none"/>
+        </w:rPr>
+        <w:t>この戦争は結果的にイスラエル、つまりユダヤ人側が勝ちました。これを口実に、国連の案でアラブ人の領土になるはずだった場所は、イスラエルが領土拡大で奪ってしまいました。</w:t>
+      </w:r>
+    </w:p>
+    <w:p>
+      <w:pPr>
+        <w:pStyle w:val="Normal"/>
+        <w:widowControl/>
+        <w:bidi w:val="0"/>
+        <w:ind w:left="0" w:right="0" w:hanging="0"/>
+        <w:jc w:val="left"/>
+        <w:rPr/>
+      </w:pPr>
+      <w:r>
+        <w:rPr>
+          <w:rFonts w:eastAsia="TakaoPGothic"/>
+          <w:i w:val="false"/>
+          <w:iCs w:val="false"/>
+          <w:sz w:val="24"/>
+          <w:szCs w:val="27"/>
+          <w:u w:val="none"/>
+        </w:rPr>
+        <w:t>　</w:t>
+      </w:r>
+      <w:r>
+        <w:rPr>
+          <w:rFonts w:eastAsia="TakaoPGothic"/>
+          <w:i w:val="false"/>
+          <w:iCs w:val="false"/>
+          <w:sz w:val="24"/>
+          <w:szCs w:val="27"/>
+          <w:u w:val="none"/>
+        </w:rPr>
+        <w:t>1956</w:t>
+      </w:r>
+      <w:r>
+        <w:rPr>
+          <w:rFonts w:eastAsia="TakaoPGothic"/>
+          <w:i w:val="false"/>
+          <w:iCs w:val="false"/>
+          <w:sz w:val="24"/>
+          <w:szCs w:val="27"/>
+          <w:u w:val="none"/>
+        </w:rPr>
+        <w:t>年、エジプトのスエズ運河国有化宣言に触発されたイギリスは、フランスとイスラエルと共同で出兵し、</w:t>
+      </w:r>
+      <w:r>
+        <w:rPr>
+          <w:rFonts w:eastAsia="TakaoPGothic"/>
+          <w:i w:val="false"/>
+          <w:iCs w:val="false"/>
+          <w:sz w:val="24"/>
+          <w:szCs w:val="27"/>
+          <w:highlight w:val="yellow"/>
+          <w:u w:val="none"/>
+        </w:rPr>
+        <w:t>第２次中東戦争</w:t>
+      </w:r>
+      <w:r>
+        <w:rPr>
+          <w:rFonts w:eastAsia="TakaoPGothic"/>
+          <w:i w:val="false"/>
+          <w:iCs w:val="false"/>
+          <w:sz w:val="24"/>
+          <w:szCs w:val="27"/>
+          <w:u w:val="none"/>
+        </w:rPr>
+        <w:t>が始まりました。イギリスにとってエジプトによる宣言は、スエズ運河会社での利益と航行の自由が損なわれるのではないかという恐れを含んだものでした。この戦争はどちらかが勝った、ということはなく、どの国も利益があったりなかったりしました。</w:t>
+      </w:r>
+    </w:p>
+    <w:p>
+      <w:pPr>
+        <w:pStyle w:val="Normal"/>
+        <w:widowControl/>
+        <w:bidi w:val="0"/>
+        <w:ind w:left="0" w:right="0" w:hanging="0"/>
+        <w:jc w:val="left"/>
+        <w:rPr/>
+      </w:pPr>
+      <w:r>
+        <w:rPr>
+          <w:rFonts w:eastAsia="TakaoPGothic"/>
+          <w:i w:val="false"/>
+          <w:iCs w:val="false"/>
+          <w:sz w:val="24"/>
+          <w:szCs w:val="27"/>
+          <w:u w:val="none"/>
+        </w:rPr>
+        <w:t>　</w:t>
+      </w:r>
+      <w:r>
+        <w:rPr>
+          <w:rFonts w:eastAsia="TakaoPGothic"/>
+          <w:i w:val="false"/>
+          <w:iCs w:val="false"/>
+          <w:sz w:val="24"/>
+          <w:szCs w:val="27"/>
+          <w:u w:val="none"/>
+        </w:rPr>
+        <w:t>1967</w:t>
+      </w:r>
+      <w:r>
+        <w:rPr>
+          <w:rFonts w:eastAsia="TakaoPGothic"/>
+          <w:i w:val="false"/>
+          <w:iCs w:val="false"/>
+          <w:sz w:val="24"/>
+          <w:szCs w:val="27"/>
+          <w:u w:val="none"/>
+        </w:rPr>
+        <w:t>年の</w:t>
+      </w:r>
+      <w:r>
+        <w:rPr>
+          <w:rFonts w:eastAsia="TakaoPGothic"/>
+          <w:i w:val="false"/>
+          <w:iCs w:val="false"/>
+          <w:sz w:val="24"/>
+          <w:szCs w:val="27"/>
+          <w:highlight w:val="yellow"/>
+          <w:u w:val="none"/>
+        </w:rPr>
+        <w:t>第３次中東戦争</w:t>
+      </w:r>
+      <w:r>
+        <w:rPr>
+          <w:rFonts w:eastAsia="TakaoPGothic"/>
+          <w:i w:val="false"/>
+          <w:iCs w:val="false"/>
+          <w:sz w:val="24"/>
+          <w:szCs w:val="27"/>
+          <w:u w:val="none"/>
+        </w:rPr>
+        <w:t>は、イスラエルによるアラブ各国の空軍基地への先制攻撃で始まりました。アラブ側の国々はほとんど対抗することができずに、戦争開始わずか６日後に終了宣言が出されたことから六日戦争とも呼ばれています。</w:t>
+      </w:r>
+    </w:p>
+    <w:p>
+      <w:pPr>
+        <w:pStyle w:val="Normal"/>
+        <w:widowControl/>
+        <w:bidi w:val="0"/>
+        <w:ind w:left="0" w:right="0" w:hanging="0"/>
+        <w:jc w:val="left"/>
+        <w:rPr/>
+      </w:pPr>
+      <w:r>
+        <w:rPr>
+          <w:rFonts w:eastAsia="TakaoPGothic"/>
+          <w:i w:val="false"/>
+          <w:iCs w:val="false"/>
+          <w:sz w:val="24"/>
+          <w:szCs w:val="27"/>
+          <w:u w:val="none"/>
+        </w:rPr>
+        <w:t>　</w:t>
+      </w:r>
+      <w:r>
+        <w:rPr>
+          <w:rFonts w:eastAsia="TakaoPGothic"/>
+          <w:i w:val="false"/>
+          <w:iCs w:val="false"/>
+          <w:sz w:val="24"/>
+          <w:szCs w:val="27"/>
+          <w:u w:val="none"/>
+        </w:rPr>
+        <w:t>1973</w:t>
+      </w:r>
+      <w:r>
+        <w:rPr>
+          <w:rFonts w:eastAsia="TakaoPGothic"/>
+          <w:i w:val="false"/>
+          <w:iCs w:val="false"/>
+          <w:sz w:val="24"/>
+          <w:szCs w:val="27"/>
+          <w:u w:val="none"/>
+        </w:rPr>
+        <w:t>年、アラブ諸国であるエジプトとシリアがイスラエルを攻撃しました。これが</w:t>
+      </w:r>
+      <w:r>
+        <w:rPr>
+          <w:rFonts w:eastAsia="TakaoPGothic"/>
+          <w:i w:val="false"/>
+          <w:iCs w:val="false"/>
+          <w:sz w:val="24"/>
+          <w:szCs w:val="27"/>
+          <w:highlight w:val="yellow"/>
+          <w:u w:val="none"/>
+        </w:rPr>
+        <w:t>第４次中東戦争</w:t>
+      </w:r>
+      <w:r>
+        <w:rPr>
+          <w:rFonts w:eastAsia="TakaoPGothic"/>
+          <w:i w:val="false"/>
+          <w:iCs w:val="false"/>
+          <w:sz w:val="24"/>
+          <w:szCs w:val="27"/>
+          <w:u w:val="none"/>
+        </w:rPr>
+        <w:t>の始まりです。エジプトとしては、第３次中東戦争でイスラエルに奪われていたシナイ半島という領土の奪還という目的もありました。この戦争は、はじめこそアラブ諸国による奇襲攻撃でイスラエル軍は後退を余儀なくされ、アラブ諸国が勝利したかのように見えましたが、しばらくして準備の整ったイスラエル軍は反撃を始めてなんとか持ちこたえました。この戦争は約１ヶ月で停戦となりました。戦争後は、イスラエルが初めてアラブ側に圧倒されたということで、それを盾にエジプトはイスラエルへシナイ半島返還を求めました。また、アラブ石油輸出国機構はイスラエル支援国への石油輸出禁止・制限を宣言、石油輸出国機構は原油価格を引き上げるなどの動きを見せ、日本をはじめとする様々な国が混乱に陥ったオイルショックが起きました。</w:t>
+      </w:r>
+    </w:p>
+    <w:p>
+      <w:pPr>
+        <w:pStyle w:val="Normal"/>
+        <w:widowControl/>
+        <w:bidi w:val="0"/>
+        <w:ind w:left="0" w:right="0" w:hanging="0"/>
+        <w:jc w:val="left"/>
+        <w:rPr/>
+      </w:pPr>
+      <w:r>
+        <w:rPr>
+          <w:rFonts w:eastAsia="TakaoPGothic"/>
+          <w:i w:val="false"/>
+          <w:iCs w:val="false"/>
+          <w:sz w:val="24"/>
+          <w:szCs w:val="27"/>
+          <w:u w:val="none"/>
+        </w:rPr>
+        <w:t>　その後、中東戦争によって財政が厳しくなったエジプトは、経済再建にはイスラエルの背後にいるアメリカの力が必要だと判断し、</w:t>
+      </w:r>
+      <w:r>
+        <w:rPr>
+          <w:rFonts w:eastAsia="TakaoPGothic"/>
+          <w:i w:val="false"/>
+          <w:iCs w:val="false"/>
+          <w:sz w:val="24"/>
+          <w:szCs w:val="27"/>
+          <w:u w:val="single"/>
+        </w:rPr>
+        <w:t>エジプト・イスラエル平和条約</w:t>
+      </w:r>
+      <w:r>
+        <w:rPr>
+          <w:rFonts w:eastAsia="TakaoPGothic"/>
+          <w:i w:val="false"/>
+          <w:iCs w:val="false"/>
+          <w:sz w:val="24"/>
+          <w:szCs w:val="27"/>
+          <w:u w:val="none"/>
+        </w:rPr>
+        <w:t>を結び、４度に渡った中東戦争は幕を閉じました。しかし問題は解決したわけではなく、イスラエルの支配下にあるパレスチナを開放することを目的とする</w:t>
+      </w:r>
+      <w:r>
+        <w:rPr>
+          <w:rFonts w:eastAsia="TakaoPGothic"/>
+          <w:b/>
+          <w:bCs/>
+          <w:i w:val="false"/>
+          <w:iCs w:val="false"/>
+          <w:sz w:val="24"/>
+          <w:szCs w:val="27"/>
+          <w:u w:val="none"/>
+        </w:rPr>
+        <w:t>パレスチナ解放機構</w:t>
+      </w:r>
+      <w:r>
+        <w:rPr>
+          <w:rFonts w:eastAsia="TakaoPGothic"/>
+          <w:b/>
+          <w:bCs/>
+          <w:i w:val="false"/>
+          <w:iCs w:val="false"/>
+          <w:sz w:val="24"/>
+          <w:szCs w:val="27"/>
+          <w:u w:val="none"/>
+        </w:rPr>
+        <w:t>(PLO)</w:t>
+      </w:r>
+      <w:r>
+        <w:rPr>
+          <w:rFonts w:eastAsia="TakaoPGothic"/>
+          <w:i w:val="false"/>
+          <w:iCs w:val="false"/>
+          <w:sz w:val="24"/>
+          <w:szCs w:val="27"/>
+          <w:u w:val="none"/>
+        </w:rPr>
+        <w:t>による武力行使が主役となる時代が始まります。</w:t>
+      </w:r>
+    </w:p>
+    <w:p>
+      <w:pPr>
+        <w:pStyle w:val="Normal"/>
+        <w:widowControl/>
+        <w:bidi w:val="0"/>
+        <w:ind w:left="0" w:right="0" w:hanging="0"/>
+        <w:jc w:val="left"/>
+        <w:rPr/>
+      </w:pPr>
+      <w:r>
+        <w:rPr>
+          <w:rFonts w:eastAsia="TakaoPGothic"/>
+          <w:i w:val="false"/>
+          <w:iCs w:val="false"/>
+          <w:sz w:val="24"/>
+          <w:szCs w:val="27"/>
+          <w:u w:val="none"/>
+        </w:rPr>
+        <w:t>PLO</w:t>
+      </w:r>
+      <w:r>
+        <w:rPr>
+          <w:rFonts w:eastAsia="TakaoPGothic"/>
+          <w:i w:val="false"/>
+          <w:iCs w:val="false"/>
+          <w:sz w:val="24"/>
+          <w:szCs w:val="27"/>
+          <w:u w:val="none"/>
+        </w:rPr>
+        <w:t>からイスラエルへの攻撃が増していた中、</w:t>
+      </w:r>
+      <w:r>
+        <w:rPr>
+          <w:rFonts w:eastAsia="TakaoPGothic"/>
+          <w:i w:val="false"/>
+          <w:iCs w:val="false"/>
+          <w:sz w:val="24"/>
+          <w:szCs w:val="27"/>
+          <w:u w:val="none"/>
+        </w:rPr>
+        <w:t>1987</w:t>
+      </w:r>
+      <w:r>
+        <w:rPr>
+          <w:rFonts w:eastAsia="TakaoPGothic"/>
+          <w:i w:val="false"/>
+          <w:iCs w:val="false"/>
+          <w:sz w:val="24"/>
+          <w:szCs w:val="27"/>
+          <w:u w:val="none"/>
+        </w:rPr>
+        <w:t>年、ガザ地域のパレスチナ人たちが立ち上がり抵抗運動をはじめました。これには子供も女性も参加し、戦車に向かって石を投げたりして抵抗しました。これが第一次</w:t>
+      </w:r>
+      <w:r>
+        <w:rPr>
+          <w:rFonts w:eastAsia="TakaoPGothic"/>
+          <w:i w:val="false"/>
+          <w:iCs w:val="false"/>
+          <w:color w:val="000000"/>
+          <w:sz w:val="24"/>
+          <w:szCs w:val="27"/>
+          <w:u w:val="none"/>
+        </w:rPr>
+        <w:t>インティファーダ</w:t>
+      </w:r>
+      <w:r>
+        <w:rPr>
+          <w:rFonts w:eastAsia="TakaoPGothic"/>
+          <w:i w:val="false"/>
+          <w:iCs w:val="false"/>
+          <w:color w:val="000000"/>
+          <w:sz w:val="24"/>
+          <w:szCs w:val="27"/>
+          <w:u w:val="none"/>
+        </w:rPr>
+        <w:t>(</w:t>
+      </w:r>
+      <w:r>
+        <w:rPr>
+          <w:rFonts w:eastAsia="TakaoPGothic"/>
+          <w:i w:val="false"/>
+          <w:iCs w:val="false"/>
+          <w:sz w:val="24"/>
+          <w:szCs w:val="27"/>
+          <w:u w:val="none"/>
+        </w:rPr>
+        <w:t>民衆蜂起</w:t>
+      </w:r>
+      <w:r>
+        <w:rPr>
+          <w:rFonts w:eastAsia="TakaoPGothic"/>
+          <w:i w:val="false"/>
+          <w:iCs w:val="false"/>
+          <w:sz w:val="24"/>
+          <w:szCs w:val="27"/>
+          <w:u w:val="none"/>
+        </w:rPr>
+        <w:t>)</w:t>
+      </w:r>
+      <w:r>
+        <w:rPr>
+          <w:rFonts w:eastAsia="TakaoPGothic"/>
+          <w:i w:val="false"/>
+          <w:iCs w:val="false"/>
+          <w:sz w:val="24"/>
+          <w:szCs w:val="27"/>
+          <w:u w:val="none"/>
+        </w:rPr>
+        <w:t>です。これをきっかけにパレスチナは世界の注目を集め、</w:t>
+      </w:r>
+      <w:r>
+        <w:rPr>
+          <w:rFonts w:eastAsia="TakaoPGothic"/>
+          <w:i w:val="false"/>
+          <w:iCs w:val="false"/>
+          <w:sz w:val="24"/>
+          <w:szCs w:val="27"/>
+          <w:u w:val="none"/>
+        </w:rPr>
+        <w:t>1993</w:t>
+      </w:r>
+      <w:r>
+        <w:rPr>
+          <w:rFonts w:eastAsia="TakaoPGothic"/>
+          <w:i w:val="false"/>
+          <w:iCs w:val="false"/>
+          <w:sz w:val="24"/>
+          <w:szCs w:val="27"/>
+          <w:u w:val="none"/>
+        </w:rPr>
+        <w:t>年のオスロ合意へ繋がり、平和の実現へ一歩を踏み出しました。</w:t>
+      </w:r>
+    </w:p>
+    <w:p>
+      <w:pPr>
+        <w:pStyle w:val="Normal"/>
+        <w:widowControl/>
+        <w:bidi w:val="0"/>
+        <w:ind w:left="0" w:right="0" w:hanging="0"/>
+        <w:jc w:val="left"/>
+        <w:rPr/>
+      </w:pPr>
+      <w:r>
+        <w:rPr>
+          <w:rFonts w:eastAsia="TakaoPGothic"/>
+          <w:i w:val="false"/>
+          <w:iCs w:val="false"/>
+          <w:sz w:val="24"/>
+          <w:szCs w:val="27"/>
+          <w:u w:val="none"/>
+        </w:rPr>
+        <w:t>しかし現在もパレスチナ問題は解決しておらず、</w:t>
+      </w:r>
+      <w:r>
+        <w:rPr>
+          <w:rFonts w:eastAsia="TakaoPGothic"/>
+          <w:i w:val="false"/>
+          <w:iCs w:val="false"/>
+          <w:sz w:val="24"/>
+          <w:szCs w:val="27"/>
+          <w:u w:val="none"/>
+        </w:rPr>
+        <w:t>2000</w:t>
+      </w:r>
+      <w:r>
+        <w:rPr>
+          <w:rFonts w:eastAsia="TakaoPGothic"/>
+          <w:i w:val="false"/>
+          <w:iCs w:val="false"/>
+          <w:sz w:val="24"/>
+          <w:szCs w:val="27"/>
+          <w:u w:val="none"/>
+        </w:rPr>
+        <w:t>年以降も不安定な状態が続いています。</w:t>
+      </w:r>
+    </w:p>
+    <w:p>
+      <w:pPr>
+        <w:pStyle w:val="Normal"/>
+        <w:widowControl/>
+        <w:bidi w:val="0"/>
+        <w:ind w:left="0" w:right="0" w:hanging="0"/>
+        <w:jc w:val="left"/>
+        <w:rPr>
+          <w:rFonts w:eastAsia="TakaoPGothic"/>
+          <w:i w:val="false"/>
+          <w:i w:val="false"/>
+          <w:iCs w:val="false"/>
+          <w:sz w:val="24"/>
+          <w:szCs w:val="27"/>
+          <w:u w:val="none"/>
+        </w:rPr>
+      </w:pPr>
+      <w:r>
+        <w:rPr>
+          <w:rFonts w:eastAsia="TakaoPGothic"/>
+          <w:i w:val="false"/>
+          <w:iCs w:val="false"/>
+          <w:sz w:val="24"/>
+          <w:szCs w:val="27"/>
+          <w:u w:val="none"/>
+        </w:rPr>
+      </w:r>
+    </w:p>
+    <w:p>
+      <w:pPr>
+        <w:pStyle w:val="Normal"/>
+        <w:widowControl/>
+        <w:bidi w:val="0"/>
+        <w:ind w:left="0" w:right="0" w:hanging="0"/>
+        <w:jc w:val="left"/>
+        <w:rPr>
+          <w:rFonts w:eastAsia="TakaoPGothic"/>
+          <w:i w:val="false"/>
+          <w:i w:val="false"/>
+          <w:iCs w:val="false"/>
+          <w:sz w:val="24"/>
+          <w:szCs w:val="27"/>
+          <w:u w:val="none"/>
+        </w:rPr>
+      </w:pPr>
+      <w:r>
+        <w:rPr>
+          <w:rFonts w:eastAsia="TakaoPGothic"/>
+          <w:i w:val="false"/>
+          <w:iCs w:val="false"/>
+          <w:sz w:val="24"/>
+          <w:szCs w:val="27"/>
+          <w:u w:val="none"/>
+        </w:rPr>
+      </w:r>
+    </w:p>
+    <w:p>
+      <w:pPr>
+        <w:pStyle w:val="Normal"/>
+        <w:widowControl/>
+        <w:bidi w:val="0"/>
+        <w:ind w:left="0" w:right="0" w:hanging="0"/>
+        <w:jc w:val="left"/>
         <w:rPr>
           <w:rFonts w:eastAsia="TakaoPGothic"/>
           <w:i w:val="false"/>
@@ -1616,105 +2121,138 @@
         </w:rPr>
       </w:pPr>
       <w:r>
-        <w:rPr/>
+        <w:rPr>
+          <w:rFonts w:eastAsia="TakaoPGothic"/>
+          <w:i w:val="false"/>
+          <w:iCs w:val="false"/>
+          <w:sz w:val="27"/>
+          <w:szCs w:val="27"/>
+          <w:u w:val="none"/>
+        </w:rPr>
       </w:r>
     </w:p>
     <w:tbl>
       <w:tblPr>
         <w:tblW w:w="9638" w:type="dxa"/>
         <w:jc w:val="left"/>
-        <w:tblInd w:w="55" w:type="dxa"/>
+        <w:tblInd w:w="47" w:type="dxa"/>
         <w:tblBorders>
-          <w:top w:val="single" w:sz="2" w:space="0" w:color="000000"/>
-          <w:left w:val="single" w:sz="2" w:space="0" w:color="000000"/>
-          <w:bottom w:val="single" w:sz="2" w:space="0" w:color="000000"/>
-          <w:insideH w:val="single" w:sz="2" w:space="0" w:color="000000"/>
+          <w:top w:val="single" w:sz="2" w:space="0" w:color="000001"/>
+          <w:left w:val="single" w:sz="2" w:space="0" w:color="000001"/>
+          <w:bottom w:val="single" w:sz="2" w:space="0" w:color="000001"/>
+          <w:insideH w:val="single" w:sz="2" w:space="0" w:color="000001"/>
         </w:tblBorders>
         <w:tblCellMar>
           <w:top w:w="55" w:type="dxa"/>
-          <w:left w:w="54" w:type="dxa"/>
+          <w:left w:w="45" w:type="dxa"/>
           <w:bottom w:w="55" w:type="dxa"/>
           <w:right w:w="55" w:type="dxa"/>
         </w:tblCellMar>
       </w:tblPr>
       <w:tblGrid>
-        <w:gridCol w:w="3212"/>
-        <w:gridCol w:w="3213"/>
-        <w:gridCol w:w="3213"/>
+        <w:gridCol w:w="742"/>
+        <w:gridCol w:w="7026"/>
+        <w:gridCol w:w="1870"/>
       </w:tblGrid>
       <w:tr>
         <w:trPr/>
         <w:tc>
           <w:tcPr>
-            <w:tcW w:w="3212" w:type="dxa"/>
+            <w:tcW w:w="742" w:type="dxa"/>
             <w:tcBorders>
-              <w:top w:val="single" w:sz="2" w:space="0" w:color="000000"/>
-              <w:left w:val="single" w:sz="2" w:space="0" w:color="000000"/>
-              <w:bottom w:val="single" w:sz="2" w:space="0" w:color="000000"/>
-              <w:insideH w:val="single" w:sz="2" w:space="0" w:color="000000"/>
+              <w:top w:val="single" w:sz="2" w:space="0" w:color="000001"/>
+              <w:left w:val="single" w:sz="2" w:space="0" w:color="000001"/>
+              <w:bottom w:val="single" w:sz="2" w:space="0" w:color="000001"/>
+              <w:insideH w:val="single" w:sz="2" w:space="0" w:color="000001"/>
             </w:tcBorders>
             <w:shd w:fill="auto" w:val="clear"/>
             <w:tcMar>
-              <w:left w:w="54" w:type="dxa"/>
+              <w:left w:w="45" w:type="dxa"/>
             </w:tcMar>
           </w:tcPr>
           <w:p>
             <w:pPr>
-              <w:pStyle w:val="Style18"/>
-              <w:rPr/>
+              <w:pStyle w:val="Style17"/>
+              <w:rPr>
+                <w:rFonts w:ascii="TakaoPGothic" w:hAnsi="TakaoPGothic" w:eastAsia="TakaoPGothic"/>
+              </w:rPr>
             </w:pPr>
             <w:r>
-              <w:rPr/>
+              <w:rPr>
+                <w:rFonts w:eastAsia="TakaoPGothic" w:ascii="TakaoPGothic" w:hAnsi="TakaoPGothic"/>
+              </w:rPr>
+              <w:t>1947</w:t>
             </w:r>
           </w:p>
         </w:tc>
         <w:tc>
           <w:tcPr>
-            <w:tcW w:w="3213" w:type="dxa"/>
+            <w:tcW w:w="7026" w:type="dxa"/>
             <w:tcBorders>
-              <w:top w:val="single" w:sz="2" w:space="0" w:color="000000"/>
-              <w:left w:val="single" w:sz="2" w:space="0" w:color="000000"/>
-              <w:bottom w:val="single" w:sz="2" w:space="0" w:color="000000"/>
-              <w:insideH w:val="single" w:sz="2" w:space="0" w:color="000000"/>
+              <w:top w:val="single" w:sz="2" w:space="0" w:color="000001"/>
+              <w:left w:val="single" w:sz="2" w:space="0" w:color="000001"/>
+              <w:bottom w:val="single" w:sz="2" w:space="0" w:color="000001"/>
+              <w:insideH w:val="single" w:sz="2" w:space="0" w:color="000001"/>
             </w:tcBorders>
             <w:shd w:fill="auto" w:val="clear"/>
             <w:tcMar>
-              <w:left w:w="54" w:type="dxa"/>
+              <w:left w:w="45" w:type="dxa"/>
             </w:tcMar>
           </w:tcPr>
           <w:p>
             <w:pPr>
-              <w:pStyle w:val="Style18"/>
-              <w:rPr/>
+              <w:pStyle w:val="Style17"/>
+              <w:rPr>
+                <w:rFonts w:ascii="TakaoPGothic" w:hAnsi="TakaoPGothic" w:eastAsia="TakaoPGothic"/>
+              </w:rPr>
             </w:pPr>
             <w:r>
-              <w:rPr/>
+              <w:rPr>
+                <w:rFonts w:ascii="TakaoPGothic" w:hAnsi="TakaoPGothic" w:eastAsia="TakaoPGothic"/>
+              </w:rPr>
+              <w:t>国連</w:t>
+            </w:r>
+            <w:r>
+              <w:rPr>
+                <w:rFonts w:eastAsia="TakaoPGothic" w:ascii="TakaoPGothic" w:hAnsi="TakaoPGothic"/>
+              </w:rPr>
+              <w:t xml:space="preserve">: </w:t>
+            </w:r>
+            <w:r>
+              <w:rPr>
+                <w:rFonts w:ascii="TakaoPGothic" w:hAnsi="TakaoPGothic" w:eastAsia="TakaoPGothic"/>
+              </w:rPr>
+              <w:t>パレスチナ分割案</w:t>
             </w:r>
           </w:p>
         </w:tc>
         <w:tc>
           <w:tcPr>
-            <w:tcW w:w="3213" w:type="dxa"/>
+            <w:tcW w:w="1870" w:type="dxa"/>
             <w:tcBorders>
-              <w:top w:val="single" w:sz="2" w:space="0" w:color="000000"/>
-              <w:left w:val="single" w:sz="2" w:space="0" w:color="000000"/>
-              <w:bottom w:val="single" w:sz="2" w:space="0" w:color="000000"/>
-              <w:right w:val="single" w:sz="2" w:space="0" w:color="000000"/>
-              <w:insideH w:val="single" w:sz="2" w:space="0" w:color="000000"/>
-              <w:insideV w:val="single" w:sz="2" w:space="0" w:color="000000"/>
+              <w:top w:val="single" w:sz="2" w:space="0" w:color="000001"/>
+              <w:left w:val="single" w:sz="2" w:space="0" w:color="000001"/>
+              <w:bottom w:val="single" w:sz="2" w:space="0" w:color="000001"/>
+              <w:right w:val="single" w:sz="2" w:space="0" w:color="000001"/>
+              <w:insideH w:val="single" w:sz="2" w:space="0" w:color="000001"/>
+              <w:insideV w:val="single" w:sz="2" w:space="0" w:color="000001"/>
             </w:tcBorders>
             <w:shd w:fill="auto" w:val="clear"/>
             <w:tcMar>
-              <w:left w:w="54" w:type="dxa"/>
+              <w:left w:w="45" w:type="dxa"/>
             </w:tcMar>
           </w:tcPr>
           <w:p>
             <w:pPr>
-              <w:pStyle w:val="Style18"/>
-              <w:rPr/>
+              <w:pStyle w:val="Style17"/>
+              <w:rPr>
+                <w:rFonts w:ascii="TakaoPGothic" w:hAnsi="TakaoPGothic" w:eastAsia="TakaoPGothic"/>
+              </w:rPr>
             </w:pPr>
             <w:r>
-              <w:rPr/>
+              <w:rPr>
+                <w:rFonts w:eastAsia="TakaoPGothic" w:ascii="TakaoPGothic" w:hAnsi="TakaoPGothic"/>
+              </w:rPr>
             </w:r>
           </w:p>
         </w:tc>
@@ -1723,72 +2261,101 @@
         <w:trPr/>
         <w:tc>
           <w:tcPr>
-            <w:tcW w:w="3212" w:type="dxa"/>
+            <w:tcW w:w="742" w:type="dxa"/>
             <w:tcBorders>
-              <w:left w:val="single" w:sz="2" w:space="0" w:color="000000"/>
-              <w:bottom w:val="single" w:sz="2" w:space="0" w:color="000000"/>
-              <w:insideH w:val="single" w:sz="2" w:space="0" w:color="000000"/>
+              <w:top w:val="single" w:sz="2" w:space="0" w:color="000001"/>
+              <w:left w:val="single" w:sz="2" w:space="0" w:color="000001"/>
+              <w:bottom w:val="single" w:sz="2" w:space="0" w:color="000001"/>
+              <w:insideH w:val="single" w:sz="2" w:space="0" w:color="000001"/>
             </w:tcBorders>
             <w:shd w:fill="auto" w:val="clear"/>
             <w:tcMar>
-              <w:left w:w="54" w:type="dxa"/>
+              <w:left w:w="45" w:type="dxa"/>
             </w:tcMar>
           </w:tcPr>
           <w:p>
             <w:pPr>
-              <w:pStyle w:val="Style18"/>
-              <w:rPr/>
+              <w:pStyle w:val="Style17"/>
+              <w:rPr>
+                <w:rFonts w:ascii="TakaoPGothic" w:hAnsi="TakaoPGothic" w:eastAsia="TakaoPGothic"/>
+              </w:rPr>
             </w:pPr>
             <w:r>
-              <w:rPr/>
+              <w:rPr>
+                <w:rFonts w:eastAsia="TakaoPGothic" w:ascii="TakaoPGothic" w:hAnsi="TakaoPGothic"/>
+              </w:rPr>
+              <w:t>1948</w:t>
             </w:r>
           </w:p>
         </w:tc>
         <w:tc>
           <w:tcPr>
-            <w:tcW w:w="3213" w:type="dxa"/>
+            <w:tcW w:w="7026" w:type="dxa"/>
             <w:tcBorders>
-              <w:left w:val="single" w:sz="2" w:space="0" w:color="000000"/>
-              <w:bottom w:val="single" w:sz="2" w:space="0" w:color="000000"/>
-              <w:insideH w:val="single" w:sz="2" w:space="0" w:color="000000"/>
+              <w:top w:val="single" w:sz="2" w:space="0" w:color="000001"/>
+              <w:left w:val="single" w:sz="2" w:space="0" w:color="000001"/>
+              <w:bottom w:val="single" w:sz="2" w:space="0" w:color="000001"/>
+              <w:insideH w:val="single" w:sz="2" w:space="0" w:color="000001"/>
             </w:tcBorders>
             <w:shd w:fill="auto" w:val="clear"/>
             <w:tcMar>
-              <w:left w:w="54" w:type="dxa"/>
+              <w:left w:w="45" w:type="dxa"/>
             </w:tcMar>
           </w:tcPr>
           <w:p>
             <w:pPr>
-              <w:pStyle w:val="Style18"/>
-              <w:rPr/>
+              <w:pStyle w:val="Style17"/>
+              <w:rPr>
+                <w:rFonts w:ascii="TakaoPGothic" w:hAnsi="TakaoPGothic" w:eastAsia="TakaoPGothic"/>
+              </w:rPr>
             </w:pPr>
             <w:r>
-              <w:rPr/>
+              <w:rPr>
+                <w:rFonts w:ascii="TakaoPGothic" w:hAnsi="TakaoPGothic" w:eastAsia="TakaoPGothic"/>
+              </w:rPr>
+              <w:t>ユダヤ人</w:t>
+            </w:r>
+            <w:r>
+              <w:rPr>
+                <w:rFonts w:eastAsia="TakaoPGothic" w:ascii="TakaoPGothic" w:hAnsi="TakaoPGothic"/>
+              </w:rPr>
+              <w:t xml:space="preserve">: </w:t>
+            </w:r>
+            <w:r>
+              <w:rPr>
+                <w:rFonts w:ascii="TakaoPGothic" w:hAnsi="TakaoPGothic" w:eastAsia="TakaoPGothic"/>
+              </w:rPr>
+              <w:t>イスラエル建国宣言</w:t>
             </w:r>
           </w:p>
         </w:tc>
         <w:tc>
           <w:tcPr>
-            <w:tcW w:w="3213" w:type="dxa"/>
+            <w:tcW w:w="1870" w:type="dxa"/>
             <w:tcBorders>
-              <w:left w:val="single" w:sz="2" w:space="0" w:color="000000"/>
-              <w:bottom w:val="single" w:sz="2" w:space="0" w:color="000000"/>
-              <w:right w:val="single" w:sz="2" w:space="0" w:color="000000"/>
-              <w:insideH w:val="single" w:sz="2" w:space="0" w:color="000000"/>
-              <w:insideV w:val="single" w:sz="2" w:space="0" w:color="000000"/>
+              <w:top w:val="single" w:sz="2" w:space="0" w:color="000001"/>
+              <w:left w:val="single" w:sz="2" w:space="0" w:color="000001"/>
+              <w:bottom w:val="single" w:sz="2" w:space="0" w:color="000001"/>
+              <w:right w:val="single" w:sz="2" w:space="0" w:color="000001"/>
+              <w:insideH w:val="single" w:sz="2" w:space="0" w:color="000001"/>
+              <w:insideV w:val="single" w:sz="2" w:space="0" w:color="000001"/>
             </w:tcBorders>
             <w:shd w:fill="auto" w:val="clear"/>
             <w:tcMar>
-              <w:left w:w="54" w:type="dxa"/>
+              <w:left w:w="45" w:type="dxa"/>
             </w:tcMar>
           </w:tcPr>
           <w:p>
             <w:pPr>
-              <w:pStyle w:val="Style18"/>
-              <w:rPr/>
+              <w:pStyle w:val="Style17"/>
+              <w:rPr>
+                <w:rFonts w:ascii="TakaoPGothic" w:hAnsi="TakaoPGothic" w:eastAsia="TakaoPGothic"/>
+              </w:rPr>
             </w:pPr>
             <w:r>
-              <w:rPr/>
+              <w:rPr>
+                <w:rFonts w:eastAsia="TakaoPGothic" w:ascii="TakaoPGothic" w:hAnsi="TakaoPGothic"/>
+              </w:rPr>
             </w:r>
           </w:p>
         </w:tc>
@@ -1797,72 +2364,89 @@
         <w:trPr/>
         <w:tc>
           <w:tcPr>
-            <w:tcW w:w="3212" w:type="dxa"/>
+            <w:tcW w:w="742" w:type="dxa"/>
             <w:tcBorders>
-              <w:left w:val="single" w:sz="2" w:space="0" w:color="000000"/>
-              <w:bottom w:val="single" w:sz="2" w:space="0" w:color="000000"/>
-              <w:insideH w:val="single" w:sz="2" w:space="0" w:color="000000"/>
+              <w:top w:val="single" w:sz="2" w:space="0" w:color="000001"/>
+              <w:left w:val="single" w:sz="2" w:space="0" w:color="000001"/>
+              <w:bottom w:val="single" w:sz="2" w:space="0" w:color="000001"/>
+              <w:insideH w:val="single" w:sz="2" w:space="0" w:color="000001"/>
             </w:tcBorders>
             <w:shd w:fill="auto" w:val="clear"/>
             <w:tcMar>
-              <w:left w:w="54" w:type="dxa"/>
+              <w:left w:w="45" w:type="dxa"/>
             </w:tcMar>
           </w:tcPr>
           <w:p>
             <w:pPr>
-              <w:pStyle w:val="Style18"/>
-              <w:rPr/>
+              <w:pStyle w:val="Style17"/>
+              <w:rPr>
+                <w:rFonts w:ascii="TakaoPGothic" w:hAnsi="TakaoPGothic" w:eastAsia="TakaoPGothic"/>
+              </w:rPr>
             </w:pPr>
             <w:r>
-              <w:rPr/>
+              <w:rPr>
+                <w:rFonts w:eastAsia="TakaoPGothic" w:ascii="TakaoPGothic" w:hAnsi="TakaoPGothic"/>
+              </w:rPr>
+              <w:t>1948</w:t>
             </w:r>
           </w:p>
         </w:tc>
         <w:tc>
           <w:tcPr>
-            <w:tcW w:w="3213" w:type="dxa"/>
+            <w:tcW w:w="7026" w:type="dxa"/>
             <w:tcBorders>
-              <w:left w:val="single" w:sz="2" w:space="0" w:color="000000"/>
-              <w:bottom w:val="single" w:sz="2" w:space="0" w:color="000000"/>
-              <w:insideH w:val="single" w:sz="2" w:space="0" w:color="000000"/>
+              <w:top w:val="single" w:sz="2" w:space="0" w:color="000001"/>
+              <w:left w:val="single" w:sz="2" w:space="0" w:color="000001"/>
+              <w:bottom w:val="single" w:sz="2" w:space="0" w:color="000001"/>
+              <w:insideH w:val="single" w:sz="2" w:space="0" w:color="000001"/>
             </w:tcBorders>
             <w:shd w:fill="auto" w:val="clear"/>
             <w:tcMar>
-              <w:left w:w="54" w:type="dxa"/>
+              <w:left w:w="45" w:type="dxa"/>
             </w:tcMar>
           </w:tcPr>
           <w:p>
             <w:pPr>
-              <w:pStyle w:val="Style18"/>
-              <w:rPr/>
+              <w:pStyle w:val="Style17"/>
+              <w:rPr>
+                <w:rFonts w:ascii="TakaoPGothic" w:hAnsi="TakaoPGothic" w:eastAsia="TakaoPGothic"/>
+              </w:rPr>
             </w:pPr>
             <w:r>
-              <w:rPr/>
+              <w:rPr>
+                <w:rFonts w:ascii="TakaoPGothic" w:hAnsi="TakaoPGothic" w:eastAsia="TakaoPGothic"/>
+              </w:rPr>
+              <w:t>第１次中東戦争</w:t>
             </w:r>
           </w:p>
         </w:tc>
         <w:tc>
           <w:tcPr>
-            <w:tcW w:w="3213" w:type="dxa"/>
+            <w:tcW w:w="1870" w:type="dxa"/>
             <w:tcBorders>
-              <w:left w:val="single" w:sz="2" w:space="0" w:color="000000"/>
-              <w:bottom w:val="single" w:sz="2" w:space="0" w:color="000000"/>
-              <w:right w:val="single" w:sz="2" w:space="0" w:color="000000"/>
-              <w:insideH w:val="single" w:sz="2" w:space="0" w:color="000000"/>
-              <w:insideV w:val="single" w:sz="2" w:space="0" w:color="000000"/>
+              <w:top w:val="single" w:sz="2" w:space="0" w:color="000001"/>
+              <w:left w:val="single" w:sz="2" w:space="0" w:color="000001"/>
+              <w:bottom w:val="single" w:sz="2" w:space="0" w:color="000001"/>
+              <w:right w:val="single" w:sz="2" w:space="0" w:color="000001"/>
+              <w:insideH w:val="single" w:sz="2" w:space="0" w:color="000001"/>
+              <w:insideV w:val="single" w:sz="2" w:space="0" w:color="000001"/>
             </w:tcBorders>
             <w:shd w:fill="auto" w:val="clear"/>
             <w:tcMar>
-              <w:left w:w="54" w:type="dxa"/>
+              <w:left w:w="45" w:type="dxa"/>
             </w:tcMar>
           </w:tcPr>
           <w:p>
             <w:pPr>
-              <w:pStyle w:val="Style18"/>
-              <w:rPr/>
+              <w:pStyle w:val="Style17"/>
+              <w:rPr>
+                <w:rFonts w:ascii="TakaoPGothic" w:hAnsi="TakaoPGothic" w:eastAsia="TakaoPGothic"/>
+              </w:rPr>
             </w:pPr>
             <w:r>
-              <w:rPr/>
+              <w:rPr>
+                <w:rFonts w:eastAsia="TakaoPGothic" w:ascii="TakaoPGothic" w:hAnsi="TakaoPGothic"/>
+              </w:rPr>
             </w:r>
           </w:p>
         </w:tc>
@@ -1871,72 +2455,718 @@
         <w:trPr/>
         <w:tc>
           <w:tcPr>
-            <w:tcW w:w="3212" w:type="dxa"/>
+            <w:tcW w:w="742" w:type="dxa"/>
             <w:tcBorders>
-              <w:left w:val="single" w:sz="2" w:space="0" w:color="000000"/>
-              <w:bottom w:val="single" w:sz="2" w:space="0" w:color="000000"/>
-              <w:insideH w:val="single" w:sz="2" w:space="0" w:color="000000"/>
+              <w:top w:val="single" w:sz="2" w:space="0" w:color="000001"/>
+              <w:left w:val="single" w:sz="2" w:space="0" w:color="000001"/>
+              <w:bottom w:val="single" w:sz="2" w:space="0" w:color="000001"/>
+              <w:insideH w:val="single" w:sz="2" w:space="0" w:color="000001"/>
             </w:tcBorders>
             <w:shd w:fill="auto" w:val="clear"/>
             <w:tcMar>
-              <w:left w:w="54" w:type="dxa"/>
+              <w:left w:w="45" w:type="dxa"/>
             </w:tcMar>
           </w:tcPr>
           <w:p>
             <w:pPr>
-              <w:pStyle w:val="Style18"/>
-              <w:rPr/>
+              <w:pStyle w:val="Style17"/>
+              <w:rPr>
+                <w:rFonts w:ascii="TakaoPGothic" w:hAnsi="TakaoPGothic" w:eastAsia="TakaoPGothic"/>
+              </w:rPr>
             </w:pPr>
             <w:r>
-              <w:rPr/>
+              <w:rPr>
+                <w:rFonts w:eastAsia="TakaoPGothic" w:ascii="TakaoPGothic" w:hAnsi="TakaoPGothic"/>
+              </w:rPr>
+              <w:t>1956</w:t>
             </w:r>
           </w:p>
         </w:tc>
         <w:tc>
           <w:tcPr>
-            <w:tcW w:w="3213" w:type="dxa"/>
+            <w:tcW w:w="7026" w:type="dxa"/>
             <w:tcBorders>
-              <w:left w:val="single" w:sz="2" w:space="0" w:color="000000"/>
-              <w:bottom w:val="single" w:sz="2" w:space="0" w:color="000000"/>
-              <w:insideH w:val="single" w:sz="2" w:space="0" w:color="000000"/>
+              <w:top w:val="single" w:sz="2" w:space="0" w:color="000001"/>
+              <w:left w:val="single" w:sz="2" w:space="0" w:color="000001"/>
+              <w:bottom w:val="single" w:sz="2" w:space="0" w:color="000001"/>
+              <w:insideH w:val="single" w:sz="2" w:space="0" w:color="000001"/>
             </w:tcBorders>
             <w:shd w:fill="auto" w:val="clear"/>
             <w:tcMar>
-              <w:left w:w="54" w:type="dxa"/>
+              <w:left w:w="45" w:type="dxa"/>
             </w:tcMar>
           </w:tcPr>
           <w:p>
             <w:pPr>
-              <w:pStyle w:val="Style18"/>
-              <w:rPr/>
+              <w:pStyle w:val="Style17"/>
+              <w:rPr>
+                <w:rFonts w:ascii="TakaoPGothic" w:hAnsi="TakaoPGothic" w:eastAsia="TakaoPGothic"/>
+              </w:rPr>
             </w:pPr>
             <w:r>
-              <w:rPr/>
+              <w:rPr>
+                <w:rFonts w:ascii="TakaoPGothic" w:hAnsi="TakaoPGothic" w:eastAsia="TakaoPGothic"/>
+              </w:rPr>
+              <w:t>第２次中東戦争</w:t>
             </w:r>
           </w:p>
         </w:tc>
         <w:tc>
           <w:tcPr>
-            <w:tcW w:w="3213" w:type="dxa"/>
+            <w:tcW w:w="1870" w:type="dxa"/>
             <w:tcBorders>
-              <w:left w:val="single" w:sz="2" w:space="0" w:color="000000"/>
-              <w:bottom w:val="single" w:sz="2" w:space="0" w:color="000000"/>
-              <w:right w:val="single" w:sz="2" w:space="0" w:color="000000"/>
-              <w:insideH w:val="single" w:sz="2" w:space="0" w:color="000000"/>
-              <w:insideV w:val="single" w:sz="2" w:space="0" w:color="000000"/>
+              <w:top w:val="single" w:sz="2" w:space="0" w:color="000001"/>
+              <w:left w:val="single" w:sz="2" w:space="0" w:color="000001"/>
+              <w:bottom w:val="single" w:sz="2" w:space="0" w:color="000001"/>
+              <w:right w:val="single" w:sz="2" w:space="0" w:color="000001"/>
+              <w:insideH w:val="single" w:sz="2" w:space="0" w:color="000001"/>
+              <w:insideV w:val="single" w:sz="2" w:space="0" w:color="000001"/>
             </w:tcBorders>
             <w:shd w:fill="auto" w:val="clear"/>
             <w:tcMar>
-              <w:left w:w="54" w:type="dxa"/>
+              <w:left w:w="45" w:type="dxa"/>
             </w:tcMar>
           </w:tcPr>
           <w:p>
             <w:pPr>
-              <w:pStyle w:val="Style18"/>
-              <w:rPr/>
+              <w:pStyle w:val="Style17"/>
+              <w:rPr>
+                <w:rFonts w:ascii="TakaoPGothic" w:hAnsi="TakaoPGothic" w:eastAsia="TakaoPGothic"/>
+              </w:rPr>
             </w:pPr>
             <w:r>
-              <w:rPr/>
+              <w:rPr>
+                <w:rFonts w:eastAsia="TakaoPGothic" w:ascii="TakaoPGothic" w:hAnsi="TakaoPGothic"/>
+              </w:rPr>
+            </w:r>
+          </w:p>
+        </w:tc>
+      </w:tr>
+      <w:tr>
+        <w:trPr/>
+        <w:tc>
+          <w:tcPr>
+            <w:tcW w:w="742" w:type="dxa"/>
+            <w:tcBorders>
+              <w:top w:val="single" w:sz="2" w:space="0" w:color="000001"/>
+              <w:left w:val="single" w:sz="2" w:space="0" w:color="000001"/>
+              <w:bottom w:val="single" w:sz="2" w:space="0" w:color="000001"/>
+              <w:insideH w:val="single" w:sz="2" w:space="0" w:color="000001"/>
+            </w:tcBorders>
+            <w:shd w:fill="auto" w:val="clear"/>
+            <w:tcMar>
+              <w:left w:w="45" w:type="dxa"/>
+            </w:tcMar>
+          </w:tcPr>
+          <w:p>
+            <w:pPr>
+              <w:pStyle w:val="Style17"/>
+              <w:rPr>
+                <w:rFonts w:ascii="TakaoPGothic" w:hAnsi="TakaoPGothic" w:eastAsia="TakaoPGothic"/>
+              </w:rPr>
+            </w:pPr>
+            <w:r>
+              <w:rPr>
+                <w:rFonts w:eastAsia="TakaoPGothic" w:ascii="TakaoPGothic" w:hAnsi="TakaoPGothic"/>
+              </w:rPr>
+              <w:t>1964</w:t>
+            </w:r>
+          </w:p>
+        </w:tc>
+        <w:tc>
+          <w:tcPr>
+            <w:tcW w:w="7026" w:type="dxa"/>
+            <w:tcBorders>
+              <w:top w:val="single" w:sz="2" w:space="0" w:color="000001"/>
+              <w:left w:val="single" w:sz="2" w:space="0" w:color="000001"/>
+              <w:bottom w:val="single" w:sz="2" w:space="0" w:color="000001"/>
+              <w:insideH w:val="single" w:sz="2" w:space="0" w:color="000001"/>
+            </w:tcBorders>
+            <w:shd w:fill="auto" w:val="clear"/>
+            <w:tcMar>
+              <w:left w:w="45" w:type="dxa"/>
+            </w:tcMar>
+          </w:tcPr>
+          <w:p>
+            <w:pPr>
+              <w:pStyle w:val="Style17"/>
+              <w:rPr>
+                <w:rFonts w:ascii="TakaoPGothic" w:hAnsi="TakaoPGothic" w:eastAsia="TakaoPGothic"/>
+              </w:rPr>
+            </w:pPr>
+            <w:r>
+              <w:rPr>
+                <w:rFonts w:ascii="TakaoPGothic" w:hAnsi="TakaoPGothic" w:eastAsia="TakaoPGothic"/>
+              </w:rPr>
+              <w:t>パレスチナ解放機構 結成</w:t>
+            </w:r>
+          </w:p>
+        </w:tc>
+        <w:tc>
+          <w:tcPr>
+            <w:tcW w:w="1870" w:type="dxa"/>
+            <w:tcBorders>
+              <w:top w:val="single" w:sz="2" w:space="0" w:color="000001"/>
+              <w:left w:val="single" w:sz="2" w:space="0" w:color="000001"/>
+              <w:bottom w:val="single" w:sz="2" w:space="0" w:color="000001"/>
+              <w:right w:val="single" w:sz="2" w:space="0" w:color="000001"/>
+              <w:insideH w:val="single" w:sz="2" w:space="0" w:color="000001"/>
+              <w:insideV w:val="single" w:sz="2" w:space="0" w:color="000001"/>
+            </w:tcBorders>
+            <w:shd w:fill="auto" w:val="clear"/>
+            <w:tcMar>
+              <w:left w:w="45" w:type="dxa"/>
+            </w:tcMar>
+          </w:tcPr>
+          <w:p>
+            <w:pPr>
+              <w:pStyle w:val="Style17"/>
+              <w:rPr>
+                <w:rFonts w:ascii="TakaoPGothic" w:hAnsi="TakaoPGothic" w:eastAsia="TakaoPGothic"/>
+              </w:rPr>
+            </w:pPr>
+            <w:r>
+              <w:rPr>
+                <w:rFonts w:eastAsia="TakaoPGothic" w:ascii="TakaoPGothic" w:hAnsi="TakaoPGothic"/>
+              </w:rPr>
+            </w:r>
+          </w:p>
+        </w:tc>
+      </w:tr>
+      <w:tr>
+        <w:trPr/>
+        <w:tc>
+          <w:tcPr>
+            <w:tcW w:w="742" w:type="dxa"/>
+            <w:tcBorders>
+              <w:top w:val="single" w:sz="2" w:space="0" w:color="000001"/>
+              <w:left w:val="single" w:sz="2" w:space="0" w:color="000001"/>
+              <w:bottom w:val="single" w:sz="2" w:space="0" w:color="000001"/>
+              <w:insideH w:val="single" w:sz="2" w:space="0" w:color="000001"/>
+            </w:tcBorders>
+            <w:shd w:fill="auto" w:val="clear"/>
+            <w:tcMar>
+              <w:left w:w="45" w:type="dxa"/>
+            </w:tcMar>
+          </w:tcPr>
+          <w:p>
+            <w:pPr>
+              <w:pStyle w:val="Style17"/>
+              <w:rPr>
+                <w:rFonts w:ascii="TakaoPGothic" w:hAnsi="TakaoPGothic" w:eastAsia="TakaoPGothic"/>
+              </w:rPr>
+            </w:pPr>
+            <w:r>
+              <w:rPr>
+                <w:rFonts w:eastAsia="TakaoPGothic" w:ascii="TakaoPGothic" w:hAnsi="TakaoPGothic"/>
+              </w:rPr>
+              <w:t>1967</w:t>
+            </w:r>
+          </w:p>
+        </w:tc>
+        <w:tc>
+          <w:tcPr>
+            <w:tcW w:w="7026" w:type="dxa"/>
+            <w:tcBorders>
+              <w:top w:val="single" w:sz="2" w:space="0" w:color="000001"/>
+              <w:left w:val="single" w:sz="2" w:space="0" w:color="000001"/>
+              <w:bottom w:val="single" w:sz="2" w:space="0" w:color="000001"/>
+              <w:insideH w:val="single" w:sz="2" w:space="0" w:color="000001"/>
+            </w:tcBorders>
+            <w:shd w:fill="auto" w:val="clear"/>
+            <w:tcMar>
+              <w:left w:w="45" w:type="dxa"/>
+            </w:tcMar>
+          </w:tcPr>
+          <w:p>
+            <w:pPr>
+              <w:pStyle w:val="Style17"/>
+              <w:rPr>
+                <w:rFonts w:ascii="TakaoPGothic" w:hAnsi="TakaoPGothic" w:eastAsia="TakaoPGothic"/>
+              </w:rPr>
+            </w:pPr>
+            <w:r>
+              <w:rPr>
+                <w:rFonts w:ascii="TakaoPGothic" w:hAnsi="TakaoPGothic" w:eastAsia="TakaoPGothic"/>
+              </w:rPr>
+              <w:t>第３次中東戦争</w:t>
+            </w:r>
+          </w:p>
+        </w:tc>
+        <w:tc>
+          <w:tcPr>
+            <w:tcW w:w="1870" w:type="dxa"/>
+            <w:tcBorders>
+              <w:top w:val="single" w:sz="2" w:space="0" w:color="000001"/>
+              <w:left w:val="single" w:sz="2" w:space="0" w:color="000001"/>
+              <w:bottom w:val="single" w:sz="2" w:space="0" w:color="000001"/>
+              <w:right w:val="single" w:sz="2" w:space="0" w:color="000001"/>
+              <w:insideH w:val="single" w:sz="2" w:space="0" w:color="000001"/>
+              <w:insideV w:val="single" w:sz="2" w:space="0" w:color="000001"/>
+            </w:tcBorders>
+            <w:shd w:fill="auto" w:val="clear"/>
+            <w:tcMar>
+              <w:left w:w="45" w:type="dxa"/>
+            </w:tcMar>
+          </w:tcPr>
+          <w:p>
+            <w:pPr>
+              <w:pStyle w:val="Style17"/>
+              <w:rPr>
+                <w:rFonts w:ascii="TakaoPGothic" w:hAnsi="TakaoPGothic" w:eastAsia="TakaoPGothic"/>
+              </w:rPr>
+            </w:pPr>
+            <w:r>
+              <w:rPr>
+                <w:rFonts w:eastAsia="TakaoPGothic" w:ascii="TakaoPGothic" w:hAnsi="TakaoPGothic"/>
+              </w:rPr>
+            </w:r>
+          </w:p>
+        </w:tc>
+      </w:tr>
+      <w:tr>
+        <w:trPr/>
+        <w:tc>
+          <w:tcPr>
+            <w:tcW w:w="742" w:type="dxa"/>
+            <w:tcBorders>
+              <w:top w:val="single" w:sz="2" w:space="0" w:color="000001"/>
+              <w:left w:val="single" w:sz="2" w:space="0" w:color="000001"/>
+              <w:bottom w:val="single" w:sz="2" w:space="0" w:color="000001"/>
+              <w:insideH w:val="single" w:sz="2" w:space="0" w:color="000001"/>
+            </w:tcBorders>
+            <w:shd w:fill="auto" w:val="clear"/>
+            <w:tcMar>
+              <w:left w:w="45" w:type="dxa"/>
+            </w:tcMar>
+          </w:tcPr>
+          <w:p>
+            <w:pPr>
+              <w:pStyle w:val="Style17"/>
+              <w:rPr>
+                <w:rFonts w:ascii="TakaoPGothic" w:hAnsi="TakaoPGothic" w:eastAsia="TakaoPGothic"/>
+              </w:rPr>
+            </w:pPr>
+            <w:r>
+              <w:rPr>
+                <w:rFonts w:eastAsia="TakaoPGothic" w:ascii="TakaoPGothic" w:hAnsi="TakaoPGothic"/>
+              </w:rPr>
+              <w:t>1973</w:t>
+            </w:r>
+          </w:p>
+        </w:tc>
+        <w:tc>
+          <w:tcPr>
+            <w:tcW w:w="7026" w:type="dxa"/>
+            <w:tcBorders>
+              <w:top w:val="single" w:sz="2" w:space="0" w:color="000001"/>
+              <w:left w:val="single" w:sz="2" w:space="0" w:color="000001"/>
+              <w:bottom w:val="single" w:sz="2" w:space="0" w:color="000001"/>
+              <w:insideH w:val="single" w:sz="2" w:space="0" w:color="000001"/>
+            </w:tcBorders>
+            <w:shd w:fill="auto" w:val="clear"/>
+            <w:tcMar>
+              <w:left w:w="45" w:type="dxa"/>
+            </w:tcMar>
+          </w:tcPr>
+          <w:p>
+            <w:pPr>
+              <w:pStyle w:val="Style17"/>
+              <w:rPr>
+                <w:rFonts w:ascii="TakaoPGothic" w:hAnsi="TakaoPGothic" w:eastAsia="TakaoPGothic"/>
+              </w:rPr>
+            </w:pPr>
+            <w:r>
+              <w:rPr>
+                <w:rFonts w:ascii="TakaoPGothic" w:hAnsi="TakaoPGothic" w:eastAsia="TakaoPGothic"/>
+              </w:rPr>
+              <w:t>第４次中東戦争</w:t>
+            </w:r>
+          </w:p>
+        </w:tc>
+        <w:tc>
+          <w:tcPr>
+            <w:tcW w:w="1870" w:type="dxa"/>
+            <w:tcBorders>
+              <w:top w:val="single" w:sz="2" w:space="0" w:color="000001"/>
+              <w:left w:val="single" w:sz="2" w:space="0" w:color="000001"/>
+              <w:bottom w:val="single" w:sz="2" w:space="0" w:color="000001"/>
+              <w:right w:val="single" w:sz="2" w:space="0" w:color="000001"/>
+              <w:insideH w:val="single" w:sz="2" w:space="0" w:color="000001"/>
+              <w:insideV w:val="single" w:sz="2" w:space="0" w:color="000001"/>
+            </w:tcBorders>
+            <w:shd w:fill="auto" w:val="clear"/>
+            <w:tcMar>
+              <w:left w:w="45" w:type="dxa"/>
+            </w:tcMar>
+          </w:tcPr>
+          <w:p>
+            <w:pPr>
+              <w:pStyle w:val="Style17"/>
+              <w:rPr>
+                <w:rFonts w:ascii="TakaoPGothic" w:hAnsi="TakaoPGothic" w:eastAsia="TakaoPGothic"/>
+              </w:rPr>
+            </w:pPr>
+            <w:r>
+              <w:rPr>
+                <w:rFonts w:eastAsia="TakaoPGothic" w:ascii="TakaoPGothic" w:hAnsi="TakaoPGothic"/>
+              </w:rPr>
+            </w:r>
+          </w:p>
+        </w:tc>
+      </w:tr>
+      <w:tr>
+        <w:trPr/>
+        <w:tc>
+          <w:tcPr>
+            <w:tcW w:w="742" w:type="dxa"/>
+            <w:tcBorders>
+              <w:top w:val="single" w:sz="2" w:space="0" w:color="000001"/>
+              <w:left w:val="single" w:sz="2" w:space="0" w:color="000001"/>
+              <w:bottom w:val="single" w:sz="2" w:space="0" w:color="000001"/>
+              <w:insideH w:val="single" w:sz="2" w:space="0" w:color="000001"/>
+            </w:tcBorders>
+            <w:shd w:fill="auto" w:val="clear"/>
+            <w:tcMar>
+              <w:left w:w="45" w:type="dxa"/>
+            </w:tcMar>
+          </w:tcPr>
+          <w:p>
+            <w:pPr>
+              <w:pStyle w:val="Style17"/>
+              <w:rPr>
+                <w:rFonts w:ascii="TakaoPGothic" w:hAnsi="TakaoPGothic" w:eastAsia="TakaoPGothic"/>
+              </w:rPr>
+            </w:pPr>
+            <w:r>
+              <w:rPr>
+                <w:rFonts w:eastAsia="TakaoPGothic" w:ascii="TakaoPGothic" w:hAnsi="TakaoPGothic"/>
+              </w:rPr>
+            </w:r>
+          </w:p>
+        </w:tc>
+        <w:tc>
+          <w:tcPr>
+            <w:tcW w:w="7026" w:type="dxa"/>
+            <w:tcBorders>
+              <w:top w:val="single" w:sz="2" w:space="0" w:color="000001"/>
+              <w:left w:val="single" w:sz="2" w:space="0" w:color="000001"/>
+              <w:bottom w:val="single" w:sz="2" w:space="0" w:color="000001"/>
+              <w:insideH w:val="single" w:sz="2" w:space="0" w:color="000001"/>
+            </w:tcBorders>
+            <w:shd w:fill="auto" w:val="clear"/>
+            <w:tcMar>
+              <w:left w:w="45" w:type="dxa"/>
+            </w:tcMar>
+          </w:tcPr>
+          <w:p>
+            <w:pPr>
+              <w:pStyle w:val="Style17"/>
+              <w:rPr>
+                <w:rFonts w:ascii="TakaoPGothic" w:hAnsi="TakaoPGothic" w:eastAsia="TakaoPGothic"/>
+              </w:rPr>
+            </w:pPr>
+            <w:r>
+              <w:rPr>
+                <w:rFonts w:eastAsia="TakaoPGothic" w:ascii="TakaoPGothic" w:hAnsi="TakaoPGothic"/>
+              </w:rPr>
+            </w:r>
+          </w:p>
+        </w:tc>
+        <w:tc>
+          <w:tcPr>
+            <w:tcW w:w="1870" w:type="dxa"/>
+            <w:tcBorders>
+              <w:top w:val="single" w:sz="2" w:space="0" w:color="000001"/>
+              <w:left w:val="single" w:sz="2" w:space="0" w:color="000001"/>
+              <w:bottom w:val="single" w:sz="2" w:space="0" w:color="000001"/>
+              <w:right w:val="single" w:sz="2" w:space="0" w:color="000001"/>
+              <w:insideH w:val="single" w:sz="2" w:space="0" w:color="000001"/>
+              <w:insideV w:val="single" w:sz="2" w:space="0" w:color="000001"/>
+            </w:tcBorders>
+            <w:shd w:fill="auto" w:val="clear"/>
+            <w:tcMar>
+              <w:left w:w="45" w:type="dxa"/>
+            </w:tcMar>
+          </w:tcPr>
+          <w:p>
+            <w:pPr>
+              <w:pStyle w:val="Style17"/>
+              <w:rPr>
+                <w:rFonts w:ascii="TakaoPGothic" w:hAnsi="TakaoPGothic" w:eastAsia="TakaoPGothic"/>
+              </w:rPr>
+            </w:pPr>
+            <w:r>
+              <w:rPr>
+                <w:rFonts w:eastAsia="TakaoPGothic" w:ascii="TakaoPGothic" w:hAnsi="TakaoPGothic"/>
+              </w:rPr>
+            </w:r>
+          </w:p>
+        </w:tc>
+      </w:tr>
+      <w:tr>
+        <w:trPr/>
+        <w:tc>
+          <w:tcPr>
+            <w:tcW w:w="742" w:type="dxa"/>
+            <w:tcBorders>
+              <w:top w:val="single" w:sz="2" w:space="0" w:color="000001"/>
+              <w:left w:val="single" w:sz="2" w:space="0" w:color="000001"/>
+              <w:bottom w:val="single" w:sz="2" w:space="0" w:color="000001"/>
+              <w:insideH w:val="single" w:sz="2" w:space="0" w:color="000001"/>
+            </w:tcBorders>
+            <w:shd w:fill="auto" w:val="clear"/>
+            <w:tcMar>
+              <w:left w:w="45" w:type="dxa"/>
+            </w:tcMar>
+          </w:tcPr>
+          <w:p>
+            <w:pPr>
+              <w:pStyle w:val="Style17"/>
+              <w:rPr>
+                <w:rFonts w:ascii="TakaoPGothic" w:hAnsi="TakaoPGothic" w:eastAsia="TakaoPGothic"/>
+              </w:rPr>
+            </w:pPr>
+            <w:r>
+              <w:rPr>
+                <w:rFonts w:eastAsia="TakaoPGothic" w:ascii="TakaoPGothic" w:hAnsi="TakaoPGothic"/>
+              </w:rPr>
+            </w:r>
+          </w:p>
+        </w:tc>
+        <w:tc>
+          <w:tcPr>
+            <w:tcW w:w="7026" w:type="dxa"/>
+            <w:tcBorders>
+              <w:top w:val="single" w:sz="2" w:space="0" w:color="000001"/>
+              <w:left w:val="single" w:sz="2" w:space="0" w:color="000001"/>
+              <w:bottom w:val="single" w:sz="2" w:space="0" w:color="000001"/>
+              <w:insideH w:val="single" w:sz="2" w:space="0" w:color="000001"/>
+            </w:tcBorders>
+            <w:shd w:fill="auto" w:val="clear"/>
+            <w:tcMar>
+              <w:left w:w="45" w:type="dxa"/>
+            </w:tcMar>
+          </w:tcPr>
+          <w:p>
+            <w:pPr>
+              <w:pStyle w:val="Style17"/>
+              <w:rPr>
+                <w:rFonts w:ascii="TakaoPGothic" w:hAnsi="TakaoPGothic" w:eastAsia="TakaoPGothic"/>
+              </w:rPr>
+            </w:pPr>
+            <w:r>
+              <w:rPr>
+                <w:rFonts w:eastAsia="TakaoPGothic" w:ascii="TakaoPGothic" w:hAnsi="TakaoPGothic"/>
+              </w:rPr>
+            </w:r>
+          </w:p>
+        </w:tc>
+        <w:tc>
+          <w:tcPr>
+            <w:tcW w:w="1870" w:type="dxa"/>
+            <w:tcBorders>
+              <w:top w:val="single" w:sz="2" w:space="0" w:color="000001"/>
+              <w:left w:val="single" w:sz="2" w:space="0" w:color="000001"/>
+              <w:bottom w:val="single" w:sz="2" w:space="0" w:color="000001"/>
+              <w:right w:val="single" w:sz="2" w:space="0" w:color="000001"/>
+              <w:insideH w:val="single" w:sz="2" w:space="0" w:color="000001"/>
+              <w:insideV w:val="single" w:sz="2" w:space="0" w:color="000001"/>
+            </w:tcBorders>
+            <w:shd w:fill="auto" w:val="clear"/>
+            <w:tcMar>
+              <w:left w:w="45" w:type="dxa"/>
+            </w:tcMar>
+          </w:tcPr>
+          <w:p>
+            <w:pPr>
+              <w:pStyle w:val="Style17"/>
+              <w:rPr>
+                <w:rFonts w:ascii="TakaoPGothic" w:hAnsi="TakaoPGothic" w:eastAsia="TakaoPGothic"/>
+              </w:rPr>
+            </w:pPr>
+            <w:r>
+              <w:rPr>
+                <w:rFonts w:eastAsia="TakaoPGothic" w:ascii="TakaoPGothic" w:hAnsi="TakaoPGothic"/>
+              </w:rPr>
+            </w:r>
+          </w:p>
+        </w:tc>
+      </w:tr>
+      <w:tr>
+        <w:trPr/>
+        <w:tc>
+          <w:tcPr>
+            <w:tcW w:w="742" w:type="dxa"/>
+            <w:tcBorders>
+              <w:top w:val="single" w:sz="2" w:space="0" w:color="000001"/>
+              <w:left w:val="single" w:sz="2" w:space="0" w:color="000001"/>
+              <w:bottom w:val="single" w:sz="2" w:space="0" w:color="000001"/>
+              <w:insideH w:val="single" w:sz="2" w:space="0" w:color="000001"/>
+            </w:tcBorders>
+            <w:shd w:fill="auto" w:val="clear"/>
+            <w:tcMar>
+              <w:left w:w="45" w:type="dxa"/>
+            </w:tcMar>
+          </w:tcPr>
+          <w:p>
+            <w:pPr>
+              <w:pStyle w:val="Style17"/>
+              <w:rPr>
+                <w:rFonts w:ascii="TakaoPGothic" w:hAnsi="TakaoPGothic" w:eastAsia="TakaoPGothic"/>
+              </w:rPr>
+            </w:pPr>
+            <w:r>
+              <w:rPr>
+                <w:rFonts w:eastAsia="TakaoPGothic" w:ascii="TakaoPGothic" w:hAnsi="TakaoPGothic"/>
+              </w:rPr>
+            </w:r>
+          </w:p>
+        </w:tc>
+        <w:tc>
+          <w:tcPr>
+            <w:tcW w:w="7026" w:type="dxa"/>
+            <w:tcBorders>
+              <w:top w:val="single" w:sz="2" w:space="0" w:color="000001"/>
+              <w:left w:val="single" w:sz="2" w:space="0" w:color="000001"/>
+              <w:bottom w:val="single" w:sz="2" w:space="0" w:color="000001"/>
+              <w:insideH w:val="single" w:sz="2" w:space="0" w:color="000001"/>
+            </w:tcBorders>
+            <w:shd w:fill="auto" w:val="clear"/>
+            <w:tcMar>
+              <w:left w:w="45" w:type="dxa"/>
+            </w:tcMar>
+          </w:tcPr>
+          <w:p>
+            <w:pPr>
+              <w:pStyle w:val="Style17"/>
+              <w:rPr>
+                <w:rFonts w:ascii="TakaoPGothic" w:hAnsi="TakaoPGothic" w:eastAsia="TakaoPGothic"/>
+              </w:rPr>
+            </w:pPr>
+            <w:r>
+              <w:rPr>
+                <w:rFonts w:eastAsia="TakaoPGothic" w:ascii="TakaoPGothic" w:hAnsi="TakaoPGothic"/>
+              </w:rPr>
+            </w:r>
+          </w:p>
+        </w:tc>
+        <w:tc>
+          <w:tcPr>
+            <w:tcW w:w="1870" w:type="dxa"/>
+            <w:tcBorders>
+              <w:top w:val="single" w:sz="2" w:space="0" w:color="000001"/>
+              <w:left w:val="single" w:sz="2" w:space="0" w:color="000001"/>
+              <w:bottom w:val="single" w:sz="2" w:space="0" w:color="000001"/>
+              <w:right w:val="single" w:sz="2" w:space="0" w:color="000001"/>
+              <w:insideH w:val="single" w:sz="2" w:space="0" w:color="000001"/>
+              <w:insideV w:val="single" w:sz="2" w:space="0" w:color="000001"/>
+            </w:tcBorders>
+            <w:shd w:fill="auto" w:val="clear"/>
+            <w:tcMar>
+              <w:left w:w="45" w:type="dxa"/>
+            </w:tcMar>
+          </w:tcPr>
+          <w:p>
+            <w:pPr>
+              <w:pStyle w:val="Style17"/>
+              <w:rPr>
+                <w:rFonts w:ascii="TakaoPGothic" w:hAnsi="TakaoPGothic" w:eastAsia="TakaoPGothic"/>
+              </w:rPr>
+            </w:pPr>
+            <w:r>
+              <w:rPr>
+                <w:rFonts w:eastAsia="TakaoPGothic" w:ascii="TakaoPGothic" w:hAnsi="TakaoPGothic"/>
+              </w:rPr>
+            </w:r>
+          </w:p>
+        </w:tc>
+      </w:tr>
+      <w:tr>
+        <w:trPr/>
+        <w:tc>
+          <w:tcPr>
+            <w:tcW w:w="742" w:type="dxa"/>
+            <w:tcBorders>
+              <w:top w:val="single" w:sz="2" w:space="0" w:color="000001"/>
+              <w:left w:val="single" w:sz="2" w:space="0" w:color="000001"/>
+              <w:bottom w:val="single" w:sz="2" w:space="0" w:color="000001"/>
+              <w:insideH w:val="single" w:sz="2" w:space="0" w:color="000001"/>
+            </w:tcBorders>
+            <w:shd w:fill="auto" w:val="clear"/>
+            <w:tcMar>
+              <w:left w:w="45" w:type="dxa"/>
+            </w:tcMar>
+          </w:tcPr>
+          <w:p>
+            <w:pPr>
+              <w:pStyle w:val="Style17"/>
+              <w:rPr>
+                <w:rFonts w:ascii="TakaoPGothic" w:hAnsi="TakaoPGothic" w:eastAsia="TakaoPGothic"/>
+              </w:rPr>
+            </w:pPr>
+            <w:r>
+              <w:rPr>
+                <w:rFonts w:eastAsia="TakaoPGothic" w:ascii="TakaoPGothic" w:hAnsi="TakaoPGothic"/>
+              </w:rPr>
+            </w:r>
+          </w:p>
+        </w:tc>
+        <w:tc>
+          <w:tcPr>
+            <w:tcW w:w="7026" w:type="dxa"/>
+            <w:tcBorders>
+              <w:top w:val="single" w:sz="2" w:space="0" w:color="000001"/>
+              <w:left w:val="single" w:sz="2" w:space="0" w:color="000001"/>
+              <w:bottom w:val="single" w:sz="2" w:space="0" w:color="000001"/>
+              <w:insideH w:val="single" w:sz="2" w:space="0" w:color="000001"/>
+            </w:tcBorders>
+            <w:shd w:fill="auto" w:val="clear"/>
+            <w:tcMar>
+              <w:left w:w="45" w:type="dxa"/>
+            </w:tcMar>
+          </w:tcPr>
+          <w:p>
+            <w:pPr>
+              <w:pStyle w:val="Style17"/>
+              <w:rPr>
+                <w:rFonts w:ascii="TakaoPGothic" w:hAnsi="TakaoPGothic" w:eastAsia="TakaoPGothic"/>
+              </w:rPr>
+            </w:pPr>
+            <w:r>
+              <w:rPr>
+                <w:rFonts w:eastAsia="TakaoPGothic" w:ascii="TakaoPGothic" w:hAnsi="TakaoPGothic"/>
+              </w:rPr>
+            </w:r>
+          </w:p>
+        </w:tc>
+        <w:tc>
+          <w:tcPr>
+            <w:tcW w:w="1870" w:type="dxa"/>
+            <w:tcBorders>
+              <w:top w:val="single" w:sz="2" w:space="0" w:color="000001"/>
+              <w:left w:val="single" w:sz="2" w:space="0" w:color="000001"/>
+              <w:bottom w:val="single" w:sz="2" w:space="0" w:color="000001"/>
+              <w:right w:val="single" w:sz="2" w:space="0" w:color="000001"/>
+              <w:insideH w:val="single" w:sz="2" w:space="0" w:color="000001"/>
+              <w:insideV w:val="single" w:sz="2" w:space="0" w:color="000001"/>
+            </w:tcBorders>
+            <w:shd w:fill="auto" w:val="clear"/>
+            <w:tcMar>
+              <w:left w:w="45" w:type="dxa"/>
+            </w:tcMar>
+          </w:tcPr>
+          <w:p>
+            <w:pPr>
+              <w:pStyle w:val="Style17"/>
+              <w:rPr>
+                <w:rFonts w:ascii="TakaoPGothic" w:hAnsi="TakaoPGothic" w:eastAsia="TakaoPGothic"/>
+              </w:rPr>
+            </w:pPr>
+            <w:r>
+              <w:rPr>
+                <w:rFonts w:eastAsia="TakaoPGothic" w:ascii="TakaoPGothic" w:hAnsi="TakaoPGothic"/>
+              </w:rPr>
             </w:r>
           </w:p>
         </w:tc>
@@ -2428,7 +3658,7 @@
       <w:hyperlink r:id="rId4">
         <w:r>
           <w:rPr>
-            <w:rStyle w:val="Style12"/>
+            <w:rStyle w:val="Style11"/>
             <w:rFonts w:eastAsia="TakaoPGothic"/>
             <w:i w:val="false"/>
             <w:iCs w:val="false"/>
@@ -2528,7 +3758,7 @@
       </w:r>
       <w:r>
         <w:rPr>
-          <w:rStyle w:val="Style12"/>
+          <w:rStyle w:val="Style11"/>
           <w:rFonts w:eastAsia="TakaoPGothic"/>
           <w:i w:val="false"/>
           <w:iCs w:val="false"/>
@@ -2648,7 +3878,7 @@
       <w:hyperlink r:id="rId5">
         <w:r>
           <w:rPr>
-            <w:rStyle w:val="Style12"/>
+            <w:rStyle w:val="Style11"/>
             <w:rFonts w:eastAsia="TakaoPGothic"/>
             <w:i w:val="false"/>
             <w:iCs w:val="false"/>
@@ -2666,30 +3896,37 @@
         <w:ind w:left="0" w:right="0" w:hanging="0"/>
         <w:jc w:val="left"/>
         <w:rPr>
-          <w:rStyle w:val="Style12"/>
-          <w:rFonts w:eastAsia="TakaoPGothic"/>
-          <w:i w:val="false"/>
-          <w:i w:val="false"/>
-          <w:iCs w:val="false"/>
-          <w:sz w:val="24"/>
-          <w:szCs w:val="24"/>
-          <w:u w:val="none"/>
-        </w:rPr>
-      </w:pPr>
-      <w:r>
+          <w:rStyle w:val="Style11"/>
+          <w:rFonts w:eastAsia="TakaoPGothic"/>
+          <w:i w:val="false"/>
+          <w:i w:val="false"/>
+          <w:iCs w:val="false"/>
+          <w:sz w:val="24"/>
+          <w:szCs w:val="24"/>
+          <w:u w:val="none"/>
+        </w:rPr>
+      </w:pPr>
+      <w:r>
+        <w:rPr>
+          <w:rFonts w:eastAsia="TakaoPGothic"/>
+          <w:i w:val="false"/>
+          <w:iCs w:val="false"/>
+          <w:sz w:val="24"/>
+          <w:szCs w:val="24"/>
+          <w:u w:val="none"/>
+        </w:rPr>
+      </w:r>
+    </w:p>
+    <w:p>
+      <w:pPr>
+        <w:pStyle w:val="Normal"/>
+        <w:ind w:left="0" w:right="0" w:hanging="0"/>
+        <w:jc w:val="left"/>
         <w:rPr/>
-      </w:r>
-    </w:p>
-    <w:p>
-      <w:pPr>
-        <w:pStyle w:val="Normal"/>
-        <w:ind w:left="0" w:right="0" w:hanging="0"/>
-        <w:jc w:val="left"/>
-        <w:rPr/>
-      </w:pPr>
-      <w:r>
-        <w:rPr>
-          <w:rStyle w:val="Style12"/>
+      </w:pPr>
+      <w:r>
+        <w:rPr>
+          <w:rStyle w:val="Style11"/>
           <w:rFonts w:eastAsia="TakaoPGothic"/>
           <w:i w:val="false"/>
           <w:iCs w:val="false"/>
@@ -2702,7 +3939,7 @@
       </w:r>
       <w:r>
         <w:rPr>
-          <w:rStyle w:val="Style12"/>
+          <w:rStyle w:val="Style11"/>
           <w:rFonts w:eastAsia="TakaoPGothic"/>
           <w:i w:val="false"/>
           <w:iCs w:val="false"/>
@@ -2724,7 +3961,7 @@
       <w:hyperlink r:id="rId6">
         <w:r>
           <w:rPr>
-            <w:rStyle w:val="Style12"/>
+            <w:rStyle w:val="Style11"/>
             <w:rFonts w:eastAsia="TakaoPGothic"/>
             <w:i w:val="false"/>
             <w:iCs w:val="false"/>
@@ -2742,30 +3979,37 @@
         <w:ind w:left="0" w:right="0" w:hanging="0"/>
         <w:jc w:val="left"/>
         <w:rPr>
-          <w:rStyle w:val="Style12"/>
-          <w:rFonts w:eastAsia="TakaoPGothic"/>
-          <w:i w:val="false"/>
-          <w:i w:val="false"/>
-          <w:iCs w:val="false"/>
-          <w:sz w:val="24"/>
-          <w:szCs w:val="24"/>
-          <w:u w:val="none"/>
-        </w:rPr>
-      </w:pPr>
-      <w:r>
+          <w:rStyle w:val="Style11"/>
+          <w:rFonts w:eastAsia="TakaoPGothic"/>
+          <w:i w:val="false"/>
+          <w:i w:val="false"/>
+          <w:iCs w:val="false"/>
+          <w:sz w:val="24"/>
+          <w:szCs w:val="24"/>
+          <w:u w:val="none"/>
+        </w:rPr>
+      </w:pPr>
+      <w:r>
+        <w:rPr>
+          <w:rFonts w:eastAsia="TakaoPGothic"/>
+          <w:i w:val="false"/>
+          <w:iCs w:val="false"/>
+          <w:sz w:val="24"/>
+          <w:szCs w:val="24"/>
+          <w:u w:val="none"/>
+        </w:rPr>
+      </w:r>
+    </w:p>
+    <w:p>
+      <w:pPr>
+        <w:pStyle w:val="Normal"/>
+        <w:ind w:left="0" w:right="0" w:hanging="0"/>
+        <w:jc w:val="left"/>
         <w:rPr/>
-      </w:r>
-    </w:p>
-    <w:p>
-      <w:pPr>
-        <w:pStyle w:val="Normal"/>
-        <w:ind w:left="0" w:right="0" w:hanging="0"/>
-        <w:jc w:val="left"/>
-        <w:rPr/>
-      </w:pPr>
-      <w:r>
-        <w:rPr>
-          <w:rStyle w:val="Style12"/>
+      </w:pPr>
+      <w:r>
+        <w:rPr>
+          <w:rStyle w:val="Style11"/>
           <w:rFonts w:eastAsia="TakaoPGothic" w:ascii="TakaoPGothic" w:hAnsi="TakaoPGothic"/>
           <w:i w:val="false"/>
           <w:iCs w:val="false"/>
@@ -2774,20 +4018,7 @@
           <w:szCs w:val="24"/>
           <w:u w:val="none"/>
         </w:rPr>
-        <w:t>*</w:t>
-      </w:r>
-      <w:r>
-        <w:rPr>
-          <w:rStyle w:val="Style12"/>
-          <w:rFonts w:eastAsia="TakaoPGothic" w:ascii="TakaoPGothic" w:hAnsi="TakaoPGothic"/>
-          <w:i w:val="false"/>
-          <w:iCs w:val="false"/>
-          <w:color w:val="000000"/>
-          <w:sz w:val="24"/>
-          <w:szCs w:val="24"/>
-          <w:u w:val="none"/>
-        </w:rPr>
-        <w:t xml:space="preserve">5: </w:t>
+        <w:t xml:space="preserve">*5: </w:t>
       </w:r>
       <w:r>
         <w:rPr>
@@ -2799,7 +4030,7 @@
       </w:r>
       <w:r>
         <w:rPr>
-          <w:rStyle w:val="Style12"/>
+          <w:rStyle w:val="Style11"/>
           <w:rFonts w:ascii="TakaoPGothic" w:hAnsi="TakaoPGothic" w:eastAsia="TakaoPGothic"/>
           <w:i w:val="false"/>
           <w:iCs w:val="false"/>
@@ -2821,8 +4052,8 @@
       <w:hyperlink r:id="rId7">
         <w:r>
           <w:rPr>
-            <w:rStyle w:val="Style12"/>
-            <w:rFonts w:eastAsia="TakaoPGothic" w:ascii="Liberation Serif" w:hAnsi="Liberation Serif"/>
+            <w:rStyle w:val="Style11"/>
+            <w:rFonts w:eastAsia="TakaoPGothic"/>
             <w:i w:val="false"/>
             <w:iCs w:val="false"/>
             <w:color w:val="000080"/>
@@ -2840,7 +4071,7 @@
         <w:ind w:left="0" w:right="0" w:hanging="0"/>
         <w:jc w:val="left"/>
         <w:rPr>
-          <w:rStyle w:val="Style12"/>
+          <w:rStyle w:val="Style11"/>
           <w:rFonts w:ascii="Liberation Serif" w:hAnsi="Liberation Serif" w:eastAsia="TakaoPGothic"/>
           <w:i w:val="false"/>
           <w:i w:val="false"/>
@@ -2852,16 +4083,24 @@
         </w:rPr>
       </w:pPr>
       <w:r>
-        <w:rPr/>
-      </w:r>
-    </w:p>
-    <w:p>
-      <w:pPr>
-        <w:pStyle w:val="Normal"/>
-        <w:ind w:left="0" w:right="0" w:hanging="0"/>
-        <w:jc w:val="left"/>
-        <w:rPr>
-          <w:rStyle w:val="Style12"/>
+        <w:rPr>
+          <w:rFonts w:eastAsia="TakaoPGothic"/>
+          <w:i w:val="false"/>
+          <w:iCs w:val="false"/>
+          <w:color w:val="000000"/>
+          <w:sz w:val="24"/>
+          <w:szCs w:val="24"/>
+          <w:u w:val="none"/>
+        </w:rPr>
+      </w:r>
+    </w:p>
+    <w:p>
+      <w:pPr>
+        <w:pStyle w:val="Normal"/>
+        <w:ind w:left="0" w:right="0" w:hanging="0"/>
+        <w:jc w:val="left"/>
+        <w:rPr>
+          <w:rStyle w:val="Style11"/>
           <w:rFonts w:ascii="Liberation Serif" w:hAnsi="Liberation Serif" w:eastAsia="TakaoPGothic"/>
           <w:i w:val="false"/>
           <w:i w:val="false"/>
@@ -2873,7 +4112,15 @@
         </w:rPr>
       </w:pPr>
       <w:r>
-        <w:rPr/>
+        <w:rPr>
+          <w:rFonts w:eastAsia="TakaoPGothic"/>
+          <w:i w:val="false"/>
+          <w:iCs w:val="false"/>
+          <w:color w:val="000000"/>
+          <w:sz w:val="26"/>
+          <w:szCs w:val="26"/>
+          <w:u w:val="none"/>
+        </w:rPr>
       </w:r>
     </w:p>
     <w:p>
@@ -3158,14 +4405,14 @@
   </w:style>
   <w:style w:type="paragraph" w:styleId="1">
     <w:name w:val="Heading 1"/>
-    <w:basedOn w:val="Style13"/>
+    <w:basedOn w:val="Style12"/>
     <w:qFormat/>
     <w:pPr/>
     <w:rPr/>
   </w:style>
   <w:style w:type="paragraph" w:styleId="2">
     <w:name w:val="Heading 2"/>
-    <w:basedOn w:val="Style13"/>
+    <w:basedOn w:val="Style12"/>
     <w:qFormat/>
     <w:pPr>
       <w:spacing w:before="200" w:after="120"/>
@@ -3179,7 +4426,14 @@
       <w:szCs w:val="36"/>
     </w:rPr>
   </w:style>
-  <w:style w:type="character" w:styleId="Style12">
+  <w:style w:type="paragraph" w:styleId="3">
+    <w:name w:val="Heading 3"/>
+    <w:basedOn w:val="Style12"/>
+    <w:qFormat/>
+    <w:pPr/>
+    <w:rPr/>
+  </w:style>
+  <w:style w:type="character" w:styleId="Style11">
     <w:name w:val="インターネットリンク"/>
     <w:rPr>
       <w:color w:val="000080"/>
@@ -3187,10 +4441,10 @@
       <w:lang w:val="zxx" w:eastAsia="zxx" w:bidi="zxx"/>
     </w:rPr>
   </w:style>
-  <w:style w:type="paragraph" w:styleId="Style13">
+  <w:style w:type="paragraph" w:styleId="Style12">
     <w:name w:val="見出し"/>
     <w:basedOn w:val="Normal"/>
-    <w:next w:val="Style14"/>
+    <w:next w:val="Style13"/>
     <w:qFormat/>
     <w:pPr>
       <w:keepNext/>
@@ -3202,7 +4456,7 @@
       <w:szCs w:val="28"/>
     </w:rPr>
   </w:style>
-  <w:style w:type="paragraph" w:styleId="Style14">
+  <w:style w:type="paragraph" w:styleId="Style13">
     <w:name w:val="Body Text"/>
     <w:basedOn w:val="Normal"/>
     <w:pPr>
@@ -3210,15 +4464,15 @@
     </w:pPr>
     <w:rPr/>
   </w:style>
-  <w:style w:type="paragraph" w:styleId="Style15">
+  <w:style w:type="paragraph" w:styleId="Style14">
     <w:name w:val="List"/>
-    <w:basedOn w:val="Style14"/>
+    <w:basedOn w:val="Style13"/>
     <w:pPr/>
     <w:rPr>
       <w:rFonts w:cs="TakaoPGothic"/>
     </w:rPr>
   </w:style>
-  <w:style w:type="paragraph" w:styleId="Style16">
+  <w:style w:type="paragraph" w:styleId="Style15">
     <w:name w:val="Caption"/>
     <w:basedOn w:val="Normal"/>
     <w:qFormat/>
@@ -3234,7 +4488,7 @@
       <w:szCs w:val="24"/>
     </w:rPr>
   </w:style>
-  <w:style w:type="paragraph" w:styleId="Style17">
+  <w:style w:type="paragraph" w:styleId="Style16">
     <w:name w:val="索引"/>
     <w:basedOn w:val="Normal"/>
     <w:qFormat/>
@@ -3245,16 +4499,16 @@
       <w:rFonts w:cs="TakaoPGothic"/>
     </w:rPr>
   </w:style>
-  <w:style w:type="paragraph" w:styleId="Style18">
+  <w:style w:type="paragraph" w:styleId="Style17">
     <w:name w:val="表の内容"/>
     <w:basedOn w:val="Normal"/>
     <w:qFormat/>
     <w:pPr/>
     <w:rPr/>
   </w:style>
-  <w:style w:type="paragraph" w:styleId="Style19">
+  <w:style w:type="paragraph" w:styleId="Style18">
     <w:name w:val="表の見出し"/>
-    <w:basedOn w:val="Style18"/>
+    <w:basedOn w:val="Style17"/>
     <w:qFormat/>
     <w:pPr/>
     <w:rPr/>

--- a/世界史.docx
+++ b/世界史.docx
@@ -1273,20 +1273,13 @@
           <w:i w:val="false"/>
           <w:i w:val="false"/>
           <w:iCs w:val="false"/>
-          <w:sz w:val="27"/>
-          <w:szCs w:val="27"/>
-          <w:u w:val="none"/>
-        </w:rPr>
-      </w:pPr>
-      <w:r>
-        <w:rPr>
-          <w:rFonts w:eastAsia="TakaoPGothic"/>
-          <w:i w:val="false"/>
-          <w:iCs w:val="false"/>
-          <w:sz w:val="27"/>
-          <w:szCs w:val="27"/>
-          <w:u w:val="none"/>
-        </w:rPr>
+          <w:sz w:val="24"/>
+          <w:szCs w:val="27"/>
+          <w:u w:val="none"/>
+        </w:rPr>
+      </w:pPr>
+      <w:r>
+        <w:rPr/>
       </w:r>
     </w:p>
     <w:p>
@@ -1296,836 +1289,22 @@
         <w:bidi w:val="0"/>
         <w:ind w:left="0" w:right="0" w:hanging="0"/>
         <w:jc w:val="left"/>
-        <w:rPr/>
-      </w:pPr>
-      <w:r>
-        <w:rPr>
-          <w:rFonts w:eastAsia="TakaoPGothic"/>
-          <w:i w:val="false"/>
-          <w:iCs w:val="false"/>
-          <w:sz w:val="24"/>
-          <w:szCs w:val="27"/>
-          <w:u w:val="none"/>
-        </w:rPr>
-        <w:t>　</w:t>
-      </w:r>
-      <w:r>
-        <w:rPr>
-          <w:rFonts w:eastAsia="TakaoPGothic"/>
-          <w:i/>
-          <w:iCs/>
-          <w:sz w:val="27"/>
-          <w:szCs w:val="27"/>
-          <w:u w:val="none"/>
-        </w:rPr>
-        <w:t xml:space="preserve">2. </w:t>
-      </w:r>
-      <w:r>
-        <w:rPr>
-          <w:rFonts w:eastAsia="TakaoPGothic"/>
-          <w:i/>
-          <w:iCs/>
-          <w:sz w:val="24"/>
-          <w:szCs w:val="27"/>
-          <w:u w:val="none"/>
-        </w:rPr>
-        <w:t xml:space="preserve">問題の発端 </w:t>
-      </w:r>
-      <w:r>
-        <w:rPr>
-          <w:rFonts w:eastAsia="TakaoPGothic"/>
-          <w:i w:val="false"/>
-          <w:iCs w:val="false"/>
-          <w:sz w:val="24"/>
-          <w:szCs w:val="27"/>
-          <w:u w:val="none"/>
-        </w:rPr>
-        <w:t xml:space="preserve">でも述べたように、エルサレム問題はもともとイギリスが原因です。結局、その後イギリスはユダヤ人・アラブ人ともに裏切り、パレスチナを委任統治領 </w:t>
-      </w:r>
-      <w:r>
-        <w:rPr>
-          <w:rFonts w:eastAsia="TakaoPGothic"/>
-          <w:i w:val="false"/>
-          <w:iCs w:val="false"/>
-          <w:sz w:val="24"/>
-          <w:szCs w:val="24"/>
-          <w:u w:val="none"/>
-        </w:rPr>
-        <w:t>(</w:t>
-      </w:r>
-      <w:r>
-        <w:rPr>
-          <w:rFonts w:eastAsia="TakaoPGothic"/>
-          <w:i/>
-          <w:iCs/>
-          <w:sz w:val="24"/>
-          <w:szCs w:val="24"/>
-          <w:u w:val="none"/>
-        </w:rPr>
-        <w:t>”</w:t>
-      </w:r>
-      <w:r>
-        <w:rPr>
-          <w:rFonts w:eastAsia="TakaoPGothic"/>
-          <w:i/>
-          <w:iCs/>
-          <w:color w:val="000000"/>
-          <w:sz w:val="24"/>
-          <w:szCs w:val="24"/>
-          <w:u w:val="none"/>
-        </w:rPr>
-        <w:t>国際連盟の委任のもとに、戦勝国が敗戦国の植民地などに対して行った統治</w:t>
-      </w:r>
-      <w:r>
-        <w:rPr>
-          <w:rFonts w:eastAsia="TakaoPGothic"/>
-          <w:i/>
-          <w:iCs/>
-          <w:sz w:val="24"/>
-          <w:szCs w:val="24"/>
-        </w:rPr>
-        <w:t>”</w:t>
-      </w:r>
-      <w:r>
-        <w:rPr>
-          <w:rFonts w:eastAsia="TakaoPGothic"/>
-          <w:i/>
-          <w:iCs/>
-          <w:sz w:val="24"/>
-          <w:szCs w:val="24"/>
-        </w:rPr>
-        <w:t xml:space="preserve">(*5) </w:t>
-      </w:r>
-      <w:r>
-        <w:rPr>
-          <w:rFonts w:eastAsia="TakaoPGothic"/>
-          <w:i w:val="false"/>
-          <w:iCs w:val="false"/>
-          <w:sz w:val="24"/>
-          <w:szCs w:val="24"/>
-        </w:rPr>
-        <w:t>が行われた領土</w:t>
-      </w:r>
-      <w:r>
-        <w:rPr>
-          <w:rFonts w:eastAsia="TakaoPGothic"/>
-          <w:i w:val="false"/>
-          <w:iCs w:val="false"/>
-          <w:sz w:val="24"/>
-          <w:szCs w:val="24"/>
-        </w:rPr>
-        <w:t xml:space="preserve">) </w:t>
-      </w:r>
-      <w:r>
-        <w:rPr>
-          <w:rFonts w:eastAsia="TakaoPGothic"/>
-          <w:i w:val="false"/>
-          <w:iCs w:val="false"/>
-          <w:sz w:val="24"/>
-          <w:szCs w:val="24"/>
-          <w:u w:val="none"/>
-        </w:rPr>
-        <w:t>とします。</w:t>
-      </w:r>
-    </w:p>
-    <w:p>
-      <w:pPr>
-        <w:pStyle w:val="Normal"/>
-        <w:widowControl/>
-        <w:bidi w:val="0"/>
-        <w:ind w:left="0" w:right="0" w:hanging="0"/>
-        <w:jc w:val="left"/>
-        <w:rPr/>
-      </w:pPr>
-      <w:r>
-        <w:rPr>
-          <w:rFonts w:eastAsia="TakaoPGothic"/>
-          <w:i w:val="false"/>
-          <w:iCs w:val="false"/>
-          <w:sz w:val="24"/>
-          <w:szCs w:val="27"/>
-          <w:u w:val="none"/>
-        </w:rPr>
-        <w:t>ユダヤ人はヨーロッパでの迫害、特にナチ党による迫害によりパレスチナへの移住を活発化させました。それにより、もともとパレスチナにいたアラブ人たちとの対立が深まりました。イギリスはこの対立の深まりを手に負えなくなり、国際連合にこの問題の仲介を依頼しました。</w:t>
-      </w:r>
-    </w:p>
-    <w:p>
-      <w:pPr>
-        <w:pStyle w:val="Normal"/>
-        <w:widowControl/>
-        <w:bidi w:val="0"/>
-        <w:ind w:left="0" w:right="0" w:hanging="0"/>
-        <w:jc w:val="left"/>
-        <w:rPr/>
-      </w:pPr>
-      <w:r>
-        <w:rPr>
-          <w:rFonts w:eastAsia="TakaoPGothic"/>
-          <w:i w:val="false"/>
-          <w:iCs w:val="false"/>
-          <w:sz w:val="24"/>
-          <w:szCs w:val="27"/>
-          <w:u w:val="none"/>
-        </w:rPr>
-        <w:t>国際連盟が提案したのはパレスチナ分割案</w:t>
-      </w:r>
-      <w:r>
-        <w:rPr>
-          <w:rFonts w:eastAsia="TakaoPGothic"/>
-          <w:i w:val="false"/>
-          <w:iCs w:val="false"/>
-          <w:sz w:val="24"/>
-          <w:szCs w:val="27"/>
-          <w:u w:val="none"/>
-        </w:rPr>
-        <w:t>(1947</w:t>
-      </w:r>
-      <w:r>
-        <w:rPr>
-          <w:rFonts w:eastAsia="TakaoPGothic"/>
-          <w:i w:val="false"/>
-          <w:iCs w:val="false"/>
-          <w:sz w:val="24"/>
-          <w:szCs w:val="27"/>
-          <w:u w:val="none"/>
-        </w:rPr>
-        <w:t>年</w:t>
-      </w:r>
-      <w:r>
-        <w:rPr>
-          <w:rFonts w:eastAsia="TakaoPGothic"/>
-          <w:i w:val="false"/>
-          <w:iCs w:val="false"/>
-          <w:sz w:val="24"/>
-          <w:szCs w:val="27"/>
-          <w:u w:val="none"/>
-        </w:rPr>
-        <w:t>)</w:t>
-      </w:r>
-      <w:r>
-        <w:rPr>
-          <w:rFonts w:eastAsia="TakaoPGothic"/>
-          <w:i w:val="false"/>
-          <w:iCs w:val="false"/>
-          <w:sz w:val="24"/>
-          <w:szCs w:val="27"/>
-          <w:u w:val="none"/>
-        </w:rPr>
-        <w:t>。パレスチナを分割し、ユダヤ人とアラブ人両方が自らの領土を持てるようにしようという案です。ユダヤ人はこの案が提示されたことをきっかけに自分たちの国、</w:t>
-      </w:r>
-      <w:r>
-        <w:rPr>
-          <w:rFonts w:eastAsia="TakaoPGothic"/>
-          <w:b/>
-          <w:bCs/>
-          <w:i w:val="false"/>
-          <w:iCs w:val="false"/>
-          <w:sz w:val="24"/>
-          <w:szCs w:val="27"/>
-          <w:u w:val="single"/>
-        </w:rPr>
-        <w:t>イスラエル</w:t>
-      </w:r>
-      <w:r>
-        <w:rPr>
-          <w:rFonts w:eastAsia="TakaoPGothic"/>
-          <w:i w:val="false"/>
-          <w:iCs w:val="false"/>
-          <w:sz w:val="24"/>
-          <w:szCs w:val="27"/>
-          <w:u w:val="single"/>
-        </w:rPr>
-        <w:t>の建国を宣言</w:t>
-      </w:r>
-      <w:r>
-        <w:rPr>
-          <w:rFonts w:eastAsia="TakaoPGothic"/>
-          <w:i w:val="false"/>
-          <w:iCs w:val="false"/>
-          <w:sz w:val="24"/>
-          <w:szCs w:val="27"/>
-          <w:u w:val="none"/>
-        </w:rPr>
-        <w:t>しました。しかしアラブ人が黙っているはずもなく、イスラエルとの戦争が始まります。これが</w:t>
-      </w:r>
-      <w:r>
-        <w:rPr>
-          <w:rFonts w:eastAsia="TakaoPGothic"/>
-          <w:i w:val="false"/>
-          <w:iCs w:val="false"/>
-          <w:sz w:val="24"/>
-          <w:szCs w:val="27"/>
-          <w:highlight w:val="yellow"/>
-          <w:u w:val="none"/>
-        </w:rPr>
-        <w:t>第１次中東戦争</w:t>
-      </w:r>
-      <w:r>
-        <w:rPr>
-          <w:rFonts w:eastAsia="TakaoPGothic"/>
-          <w:i w:val="false"/>
-          <w:iCs w:val="false"/>
-          <w:sz w:val="24"/>
-          <w:szCs w:val="27"/>
-          <w:u w:val="none"/>
-        </w:rPr>
-        <w:t>です。補足として、ニュースでよく聞く”ガザ地区”と”ヨルダン西地区”はそれぞれ、この戦争時にアラブ人に協力したエジプト・ヨルダンが攻め込んだ地域のことを言います。</w:t>
-      </w:r>
-    </w:p>
-    <w:p>
-      <w:pPr>
-        <w:pStyle w:val="Normal"/>
-        <w:widowControl/>
-        <w:bidi w:val="0"/>
-        <w:ind w:left="0" w:right="0" w:hanging="0"/>
-        <w:jc w:val="left"/>
-        <w:rPr/>
-      </w:pPr>
-      <w:r>
-        <w:rPr>
-          <w:rFonts w:eastAsia="TakaoPGothic"/>
-          <w:i w:val="false"/>
-          <w:iCs w:val="false"/>
-          <w:sz w:val="24"/>
-          <w:szCs w:val="27"/>
-          <w:u w:val="none"/>
-        </w:rPr>
-        <w:t>この戦争は結果的にイスラエル、つまりユダヤ人側が勝ちました。これを口実に、国連の案でアラブ人の領土になるはずだった場所は、イスラエルが領土拡大で奪ってしまいました。</w:t>
-      </w:r>
-    </w:p>
-    <w:p>
-      <w:pPr>
-        <w:pStyle w:val="Normal"/>
-        <w:widowControl/>
-        <w:bidi w:val="0"/>
-        <w:ind w:left="0" w:right="0" w:hanging="0"/>
-        <w:jc w:val="left"/>
-        <w:rPr/>
-      </w:pPr>
-      <w:r>
-        <w:rPr>
-          <w:rFonts w:eastAsia="TakaoPGothic"/>
-          <w:i w:val="false"/>
-          <w:iCs w:val="false"/>
-          <w:sz w:val="24"/>
-          <w:szCs w:val="27"/>
-          <w:u w:val="none"/>
-        </w:rPr>
-        <w:t>　</w:t>
-      </w:r>
-      <w:r>
-        <w:rPr>
-          <w:rFonts w:eastAsia="TakaoPGothic"/>
-          <w:i w:val="false"/>
-          <w:iCs w:val="false"/>
-          <w:sz w:val="24"/>
-          <w:szCs w:val="27"/>
-          <w:u w:val="none"/>
-        </w:rPr>
-        <w:t>1956</w:t>
-      </w:r>
-      <w:r>
-        <w:rPr>
-          <w:rFonts w:eastAsia="TakaoPGothic"/>
-          <w:i w:val="false"/>
-          <w:iCs w:val="false"/>
-          <w:sz w:val="24"/>
-          <w:szCs w:val="27"/>
-          <w:u w:val="none"/>
-        </w:rPr>
-        <w:t>年、エジプトのスエズ運河国有化宣言に触発されたイギリスは、フランスとイスラエルと共同で出兵し、</w:t>
-      </w:r>
-      <w:r>
-        <w:rPr>
-          <w:rFonts w:eastAsia="TakaoPGothic"/>
-          <w:i w:val="false"/>
-          <w:iCs w:val="false"/>
-          <w:sz w:val="24"/>
-          <w:szCs w:val="27"/>
-          <w:highlight w:val="yellow"/>
-          <w:u w:val="none"/>
-        </w:rPr>
-        <w:t>第２次中東戦争</w:t>
-      </w:r>
-      <w:r>
-        <w:rPr>
-          <w:rFonts w:eastAsia="TakaoPGothic"/>
-          <w:i w:val="false"/>
-          <w:iCs w:val="false"/>
-          <w:sz w:val="24"/>
-          <w:szCs w:val="27"/>
-          <w:u w:val="none"/>
-        </w:rPr>
-        <w:t>が始まりました。イギリスにとってエジプトによる宣言は、スエズ運河会社での利益と航行の自由が損なわれるのではないかという恐れを含んだものでした。この戦争はどちらかが勝った、ということはなく、どの国も利益があったりなかったりしました。</w:t>
-      </w:r>
-    </w:p>
-    <w:p>
-      <w:pPr>
-        <w:pStyle w:val="Normal"/>
-        <w:widowControl/>
-        <w:bidi w:val="0"/>
-        <w:ind w:left="0" w:right="0" w:hanging="0"/>
-        <w:jc w:val="left"/>
-        <w:rPr/>
-      </w:pPr>
-      <w:r>
-        <w:rPr>
-          <w:rFonts w:eastAsia="TakaoPGothic"/>
-          <w:i w:val="false"/>
-          <w:iCs w:val="false"/>
-          <w:sz w:val="24"/>
-          <w:szCs w:val="27"/>
-          <w:u w:val="none"/>
-        </w:rPr>
-        <w:t>　</w:t>
-      </w:r>
-      <w:r>
-        <w:rPr>
-          <w:rFonts w:eastAsia="TakaoPGothic"/>
-          <w:i w:val="false"/>
-          <w:iCs w:val="false"/>
-          <w:sz w:val="24"/>
-          <w:szCs w:val="27"/>
-          <w:u w:val="none"/>
-        </w:rPr>
-        <w:t>1967</w:t>
-      </w:r>
-      <w:r>
-        <w:rPr>
-          <w:rFonts w:eastAsia="TakaoPGothic"/>
-          <w:i w:val="false"/>
-          <w:iCs w:val="false"/>
-          <w:sz w:val="24"/>
-          <w:szCs w:val="27"/>
-          <w:u w:val="none"/>
-        </w:rPr>
-        <w:t>年の</w:t>
-      </w:r>
-      <w:r>
-        <w:rPr>
-          <w:rFonts w:eastAsia="TakaoPGothic"/>
-          <w:i w:val="false"/>
-          <w:iCs w:val="false"/>
-          <w:sz w:val="24"/>
-          <w:szCs w:val="27"/>
-          <w:highlight w:val="yellow"/>
-          <w:u w:val="none"/>
-        </w:rPr>
-        <w:t>第３次中東戦争</w:t>
-      </w:r>
-      <w:r>
-        <w:rPr>
-          <w:rFonts w:eastAsia="TakaoPGothic"/>
-          <w:i w:val="false"/>
-          <w:iCs w:val="false"/>
-          <w:sz w:val="24"/>
-          <w:szCs w:val="27"/>
-          <w:u w:val="none"/>
-        </w:rPr>
-        <w:t>は、イスラエルによるアラブ各国の空軍基地への先制攻撃で始まりました。アラブ側の国々はほとんど対抗することができずに、戦争開始わずか６日後に終了宣言が出されたことから六日戦争とも呼ばれています。</w:t>
-      </w:r>
-    </w:p>
-    <w:p>
-      <w:pPr>
-        <w:pStyle w:val="Normal"/>
-        <w:widowControl/>
-        <w:bidi w:val="0"/>
-        <w:ind w:left="0" w:right="0" w:hanging="0"/>
-        <w:jc w:val="left"/>
-        <w:rPr/>
-      </w:pPr>
-      <w:r>
-        <w:rPr>
-          <w:rFonts w:eastAsia="TakaoPGothic"/>
-          <w:i w:val="false"/>
-          <w:iCs w:val="false"/>
-          <w:sz w:val="24"/>
-          <w:szCs w:val="27"/>
-          <w:u w:val="none"/>
-        </w:rPr>
-        <w:t>　</w:t>
-      </w:r>
-      <w:r>
-        <w:rPr>
-          <w:rFonts w:eastAsia="TakaoPGothic"/>
-          <w:i w:val="false"/>
-          <w:iCs w:val="false"/>
-          <w:sz w:val="24"/>
-          <w:szCs w:val="27"/>
-          <w:u w:val="none"/>
-        </w:rPr>
-        <w:t>1973</w:t>
-      </w:r>
-      <w:r>
-        <w:rPr>
-          <w:rFonts w:eastAsia="TakaoPGothic"/>
-          <w:i w:val="false"/>
-          <w:iCs w:val="false"/>
-          <w:sz w:val="24"/>
-          <w:szCs w:val="27"/>
-          <w:u w:val="none"/>
-        </w:rPr>
-        <w:t>年、アラブ諸国であるエジプトとシリアがイスラエルを攻撃しました。これが</w:t>
-      </w:r>
-      <w:r>
-        <w:rPr>
-          <w:rFonts w:eastAsia="TakaoPGothic"/>
-          <w:i w:val="false"/>
-          <w:iCs w:val="false"/>
-          <w:sz w:val="24"/>
-          <w:szCs w:val="27"/>
-          <w:highlight w:val="yellow"/>
-          <w:u w:val="none"/>
-        </w:rPr>
-        <w:t>第４次中東戦争</w:t>
-      </w:r>
-      <w:r>
-        <w:rPr>
-          <w:rFonts w:eastAsia="TakaoPGothic"/>
-          <w:i w:val="false"/>
-          <w:iCs w:val="false"/>
-          <w:sz w:val="24"/>
-          <w:szCs w:val="27"/>
-          <w:u w:val="none"/>
-        </w:rPr>
-        <w:t>の始まりです。エジプトとしては、第３次中東戦争でイスラエルに奪われていたシナイ半島という領土の奪還という目的もありました。この戦争は、はじめこそアラブ諸国による奇襲攻撃でイスラエル軍は後退を余儀なくされ、アラブ諸国が勝利したかのように見えましたが、しばらくして準備の整ったイスラエル軍は反撃を始めてなんとか持ちこたえました。この戦争は約１ヶ月で停戦となりました。戦争後は、イスラエルが初めてアラブ側に圧倒されたということで、それを盾にエジプトはイスラエルへシナイ半島返還を求めました。また、アラブ石油輸出国機構はイスラエル支援国への石油輸出禁止・制限を宣言、石油輸出国機構は原油価格を引き上げるなどの動きを見せ、日本をはじめとする様々な国が混乱に陥ったオイルショックが起きました。</w:t>
-      </w:r>
-    </w:p>
-    <w:p>
-      <w:pPr>
-        <w:pStyle w:val="Normal"/>
-        <w:widowControl/>
-        <w:bidi w:val="0"/>
-        <w:ind w:left="0" w:right="0" w:hanging="0"/>
-        <w:jc w:val="left"/>
-        <w:rPr/>
-      </w:pPr>
-      <w:r>
-        <w:rPr>
-          <w:rFonts w:eastAsia="TakaoPGothic"/>
-          <w:i w:val="false"/>
-          <w:iCs w:val="false"/>
-          <w:sz w:val="24"/>
-          <w:szCs w:val="27"/>
-          <w:u w:val="none"/>
-        </w:rPr>
-        <w:t>　その後、中東戦争によって財政が厳しくなったエジプトは、経済再建にはイスラエルの背後にいるアメリカの力が必要だと判断し、</w:t>
-      </w:r>
-      <w:r>
-        <w:rPr>
-          <w:rFonts w:eastAsia="TakaoPGothic"/>
-          <w:i w:val="false"/>
-          <w:iCs w:val="false"/>
-          <w:sz w:val="24"/>
-          <w:szCs w:val="27"/>
-          <w:u w:val="single"/>
-        </w:rPr>
-        <w:t>エジプト・イスラエル平和条約</w:t>
-      </w:r>
-      <w:r>
-        <w:rPr>
-          <w:rFonts w:eastAsia="TakaoPGothic"/>
-          <w:i w:val="false"/>
-          <w:iCs w:val="false"/>
-          <w:sz w:val="24"/>
-          <w:szCs w:val="27"/>
-          <w:u w:val="none"/>
-        </w:rPr>
-        <w:t>を結び、４度に渡った中東戦争は幕を閉じました。しかし問題は解決したわけではなく、イスラエルの支配下にあるパレスチナを開放することを目的とする</w:t>
-      </w:r>
-      <w:r>
-        <w:rPr>
-          <w:rFonts w:eastAsia="TakaoPGothic"/>
-          <w:b/>
-          <w:bCs/>
-          <w:i w:val="false"/>
-          <w:iCs w:val="false"/>
-          <w:sz w:val="24"/>
-          <w:szCs w:val="27"/>
-          <w:u w:val="none"/>
-        </w:rPr>
-        <w:t>パレスチナ解放機構</w:t>
-      </w:r>
-      <w:r>
-        <w:rPr>
-          <w:rFonts w:eastAsia="TakaoPGothic"/>
-          <w:b/>
-          <w:bCs/>
-          <w:i w:val="false"/>
-          <w:iCs w:val="false"/>
-          <w:sz w:val="24"/>
-          <w:szCs w:val="27"/>
-          <w:u w:val="none"/>
-        </w:rPr>
-        <w:t>(PLO)</w:t>
-      </w:r>
-      <w:r>
-        <w:rPr>
-          <w:rFonts w:eastAsia="TakaoPGothic"/>
-          <w:i w:val="false"/>
-          <w:iCs w:val="false"/>
-          <w:sz w:val="24"/>
-          <w:szCs w:val="27"/>
-          <w:u w:val="none"/>
-        </w:rPr>
-        <w:t>による武力行使が主役となる時代が始まります。</w:t>
-      </w:r>
-    </w:p>
-    <w:p>
-      <w:pPr>
-        <w:pStyle w:val="Normal"/>
-        <w:widowControl/>
-        <w:bidi w:val="0"/>
-        <w:ind w:left="0" w:right="0" w:hanging="0"/>
-        <w:jc w:val="left"/>
-        <w:rPr/>
-      </w:pPr>
-      <w:r>
-        <w:rPr>
-          <w:rFonts w:eastAsia="TakaoPGothic"/>
-          <w:i w:val="false"/>
-          <w:iCs w:val="false"/>
-          <w:sz w:val="24"/>
-          <w:szCs w:val="27"/>
-          <w:u w:val="none"/>
-        </w:rPr>
-        <w:t>PLO</w:t>
-      </w:r>
-      <w:r>
-        <w:rPr>
-          <w:rFonts w:eastAsia="TakaoPGothic"/>
-          <w:i w:val="false"/>
-          <w:iCs w:val="false"/>
-          <w:sz w:val="24"/>
-          <w:szCs w:val="27"/>
-          <w:u w:val="none"/>
-        </w:rPr>
-        <w:t>からイスラエルへの攻撃が増していた中、</w:t>
-      </w:r>
-      <w:r>
-        <w:rPr>
-          <w:rFonts w:eastAsia="TakaoPGothic"/>
-          <w:i w:val="false"/>
-          <w:iCs w:val="false"/>
-          <w:sz w:val="24"/>
-          <w:szCs w:val="27"/>
-          <w:u w:val="none"/>
-        </w:rPr>
-        <w:t>1987</w:t>
-      </w:r>
-      <w:r>
-        <w:rPr>
-          <w:rFonts w:eastAsia="TakaoPGothic"/>
-          <w:i w:val="false"/>
-          <w:iCs w:val="false"/>
-          <w:sz w:val="24"/>
-          <w:szCs w:val="27"/>
-          <w:u w:val="none"/>
-        </w:rPr>
-        <w:t>年、ガザ地域のパレスチナ人たちが立ち上がり抵抗運動をはじめました。これには子供も女性も参加し、戦車に向かって石を投げたりして抵抗しました。これが第一次</w:t>
-      </w:r>
-      <w:r>
-        <w:rPr>
-          <w:rFonts w:eastAsia="TakaoPGothic"/>
-          <w:i w:val="false"/>
-          <w:iCs w:val="false"/>
-          <w:color w:val="000000"/>
-          <w:sz w:val="24"/>
-          <w:szCs w:val="27"/>
-          <w:u w:val="none"/>
-        </w:rPr>
-        <w:t>インティファーダ</w:t>
-      </w:r>
-      <w:r>
-        <w:rPr>
-          <w:rFonts w:eastAsia="TakaoPGothic"/>
-          <w:i w:val="false"/>
-          <w:iCs w:val="false"/>
-          <w:color w:val="000000"/>
-          <w:sz w:val="24"/>
-          <w:szCs w:val="27"/>
-          <w:u w:val="none"/>
-        </w:rPr>
-        <w:t>(</w:t>
-      </w:r>
-      <w:r>
-        <w:rPr>
-          <w:rFonts w:eastAsia="TakaoPGothic"/>
-          <w:i w:val="false"/>
-          <w:iCs w:val="false"/>
-          <w:sz w:val="24"/>
-          <w:szCs w:val="27"/>
-          <w:u w:val="none"/>
-        </w:rPr>
-        <w:t>民衆蜂起</w:t>
-      </w:r>
-      <w:r>
-        <w:rPr>
-          <w:rFonts w:eastAsia="TakaoPGothic"/>
-          <w:i w:val="false"/>
-          <w:iCs w:val="false"/>
-          <w:sz w:val="24"/>
-          <w:szCs w:val="27"/>
-          <w:u w:val="none"/>
-        </w:rPr>
-        <w:t>)</w:t>
-      </w:r>
-      <w:r>
-        <w:rPr>
-          <w:rFonts w:eastAsia="TakaoPGothic"/>
-          <w:i w:val="false"/>
-          <w:iCs w:val="false"/>
-          <w:sz w:val="24"/>
-          <w:szCs w:val="27"/>
-          <w:u w:val="none"/>
-        </w:rPr>
-        <w:t>です。これをきっかけにパレスチナは世界の注目を集め、</w:t>
-      </w:r>
-      <w:r>
-        <w:rPr>
-          <w:rFonts w:eastAsia="TakaoPGothic"/>
-          <w:i w:val="false"/>
-          <w:iCs w:val="false"/>
-          <w:sz w:val="24"/>
-          <w:szCs w:val="27"/>
-          <w:u w:val="none"/>
-        </w:rPr>
-        <w:t>1993</w:t>
-      </w:r>
-      <w:r>
-        <w:rPr>
-          <w:rFonts w:eastAsia="TakaoPGothic"/>
-          <w:i w:val="false"/>
-          <w:iCs w:val="false"/>
-          <w:sz w:val="24"/>
-          <w:szCs w:val="27"/>
-          <w:u w:val="none"/>
-        </w:rPr>
-        <w:t>年のオスロ合意へ繋がり、平和の実現へ一歩を踏み出しました。</w:t>
-      </w:r>
-    </w:p>
-    <w:p>
-      <w:pPr>
-        <w:pStyle w:val="Normal"/>
-        <w:widowControl/>
-        <w:bidi w:val="0"/>
-        <w:ind w:left="0" w:right="0" w:hanging="0"/>
-        <w:jc w:val="left"/>
-        <w:rPr/>
-      </w:pPr>
-      <w:r>
-        <w:rPr>
-          <w:rFonts w:eastAsia="TakaoPGothic"/>
-          <w:i w:val="false"/>
-          <w:iCs w:val="false"/>
-          <w:sz w:val="24"/>
-          <w:szCs w:val="27"/>
-          <w:u w:val="none"/>
-        </w:rPr>
-        <w:t>しかし現在もパレスチナ問題は解決しておらず、</w:t>
-      </w:r>
-      <w:r>
-        <w:rPr>
-          <w:rFonts w:eastAsia="TakaoPGothic"/>
-          <w:i w:val="false"/>
-          <w:iCs w:val="false"/>
-          <w:sz w:val="24"/>
-          <w:szCs w:val="27"/>
-          <w:u w:val="none"/>
-        </w:rPr>
-        <w:t>2000</w:t>
-      </w:r>
-      <w:r>
-        <w:rPr>
-          <w:rFonts w:eastAsia="TakaoPGothic"/>
-          <w:i w:val="false"/>
-          <w:iCs w:val="false"/>
-          <w:sz w:val="24"/>
-          <w:szCs w:val="27"/>
-          <w:u w:val="none"/>
-        </w:rPr>
-        <w:t>年以降も不安定な状態が続いています。</w:t>
-      </w:r>
-    </w:p>
-    <w:p>
-      <w:pPr>
-        <w:pStyle w:val="Normal"/>
-        <w:widowControl/>
-        <w:bidi w:val="0"/>
-        <w:ind w:left="0" w:right="0" w:hanging="0"/>
-        <w:jc w:val="left"/>
-        <w:rPr>
-          <w:rFonts w:eastAsia="TakaoPGothic"/>
-          <w:i w:val="false"/>
-          <w:i w:val="false"/>
-          <w:iCs w:val="false"/>
-          <w:sz w:val="24"/>
-          <w:szCs w:val="27"/>
-          <w:u w:val="none"/>
-        </w:rPr>
-      </w:pPr>
-      <w:r>
-        <w:rPr>
-          <w:rFonts w:eastAsia="TakaoPGothic"/>
-          <w:i w:val="false"/>
-          <w:iCs w:val="false"/>
-          <w:sz w:val="24"/>
-          <w:szCs w:val="27"/>
-          <w:u w:val="none"/>
-        </w:rPr>
-      </w:r>
-    </w:p>
-    <w:p>
-      <w:pPr>
-        <w:pStyle w:val="Normal"/>
-        <w:widowControl/>
-        <w:bidi w:val="0"/>
-        <w:ind w:left="0" w:right="0" w:hanging="0"/>
-        <w:jc w:val="left"/>
-        <w:rPr>
-          <w:rFonts w:eastAsia="TakaoPGothic"/>
-          <w:i w:val="false"/>
-          <w:i w:val="false"/>
-          <w:iCs w:val="false"/>
-          <w:sz w:val="24"/>
-          <w:szCs w:val="27"/>
-          <w:u w:val="none"/>
-        </w:rPr>
-      </w:pPr>
-      <w:r>
-        <w:rPr>
-          <w:rFonts w:eastAsia="TakaoPGothic"/>
-          <w:i w:val="false"/>
-          <w:iCs w:val="false"/>
-          <w:sz w:val="24"/>
-          <w:szCs w:val="27"/>
-          <w:u w:val="none"/>
-        </w:rPr>
-      </w:r>
-    </w:p>
-    <w:p>
-      <w:pPr>
-        <w:pStyle w:val="Normal"/>
-        <w:widowControl/>
-        <w:bidi w:val="0"/>
-        <w:ind w:left="0" w:right="0" w:hanging="0"/>
-        <w:jc w:val="left"/>
-        <w:rPr>
-          <w:rFonts w:eastAsia="TakaoPGothic"/>
-          <w:i w:val="false"/>
-          <w:i w:val="false"/>
-          <w:iCs w:val="false"/>
-          <w:sz w:val="27"/>
-          <w:szCs w:val="27"/>
-          <w:u w:val="none"/>
-        </w:rPr>
-      </w:pPr>
-      <w:r>
-        <w:rPr>
-          <w:rFonts w:eastAsia="TakaoPGothic"/>
-          <w:i w:val="false"/>
-          <w:iCs w:val="false"/>
-          <w:sz w:val="27"/>
+        <w:rPr>
+          <w:rFonts w:eastAsia="TakaoPGothic"/>
+          <w:i w:val="false"/>
+          <w:i w:val="false"/>
+          <w:iCs w:val="false"/>
+          <w:sz w:val="24"/>
+          <w:szCs w:val="27"/>
+          <w:u w:val="none"/>
+        </w:rPr>
+      </w:pPr>
+      <w:r>
+        <w:rPr>
+          <w:rFonts w:eastAsia="TakaoPGothic"/>
+          <w:i w:val="false"/>
+          <w:iCs w:val="false"/>
+          <w:sz w:val="24"/>
           <w:szCs w:val="27"/>
           <w:u w:val="none"/>
         </w:rPr>
@@ -2133,126 +1312,76 @@
     </w:p>
     <w:tbl>
       <w:tblPr>
-        <w:tblW w:w="9638" w:type="dxa"/>
-        <w:jc w:val="left"/>
-        <w:tblInd w:w="47" w:type="dxa"/>
+        <w:tblW w:w="10030" w:type="dxa"/>
+        <w:jc w:val="left"/>
+        <w:tblInd w:w="-199" w:type="dxa"/>
         <w:tblBorders>
-          <w:top w:val="single" w:sz="2" w:space="0" w:color="000001"/>
-          <w:left w:val="single" w:sz="2" w:space="0" w:color="000001"/>
-          <w:bottom w:val="single" w:sz="2" w:space="0" w:color="000001"/>
-          <w:insideH w:val="single" w:sz="2" w:space="0" w:color="000001"/>
+          <w:top w:val="single" w:sz="2" w:space="0" w:color="000000"/>
+          <w:left w:val="single" w:sz="2" w:space="0" w:color="000000"/>
         </w:tblBorders>
         <w:tblCellMar>
           <w:top w:w="55" w:type="dxa"/>
-          <w:left w:w="45" w:type="dxa"/>
+          <w:left w:w="54" w:type="dxa"/>
           <w:bottom w:w="55" w:type="dxa"/>
           <w:right w:w="55" w:type="dxa"/>
         </w:tblCellMar>
       </w:tblPr>
       <w:tblGrid>
-        <w:gridCol w:w="742"/>
-        <w:gridCol w:w="7026"/>
-        <w:gridCol w:w="1870"/>
+        <w:gridCol w:w="850"/>
+        <w:gridCol w:w="9180"/>
       </w:tblGrid>
       <w:tr>
         <w:trPr/>
         <w:tc>
           <w:tcPr>
-            <w:tcW w:w="742" w:type="dxa"/>
+            <w:tcW w:w="850" w:type="dxa"/>
             <w:tcBorders>
-              <w:top w:val="single" w:sz="2" w:space="0" w:color="000001"/>
-              <w:left w:val="single" w:sz="2" w:space="0" w:color="000001"/>
-              <w:bottom w:val="single" w:sz="2" w:space="0" w:color="000001"/>
-              <w:insideH w:val="single" w:sz="2" w:space="0" w:color="000001"/>
+              <w:top w:val="single" w:sz="2" w:space="0" w:color="000000"/>
+              <w:left w:val="single" w:sz="2" w:space="0" w:color="000000"/>
             </w:tcBorders>
             <w:shd w:fill="auto" w:val="clear"/>
             <w:tcMar>
-              <w:left w:w="45" w:type="dxa"/>
+              <w:left w:w="54" w:type="dxa"/>
             </w:tcMar>
           </w:tcPr>
           <w:p>
             <w:pPr>
-              <w:pStyle w:val="Style17"/>
-              <w:rPr>
-                <w:rFonts w:ascii="TakaoPGothic" w:hAnsi="TakaoPGothic" w:eastAsia="TakaoPGothic"/>
-              </w:rPr>
-            </w:pPr>
-            <w:r>
-              <w:rPr>
-                <w:rFonts w:eastAsia="TakaoPGothic" w:ascii="TakaoPGothic" w:hAnsi="TakaoPGothic"/>
-              </w:rPr>
-              <w:t>1947</w:t>
+              <w:pStyle w:val="Normal"/>
+              <w:jc w:val="center"/>
+              <w:rPr/>
+            </w:pPr>
+            <w:r>
+              <w:rPr/>
+              <w:t>年代</w:t>
             </w:r>
           </w:p>
         </w:tc>
         <w:tc>
           <w:tcPr>
-            <w:tcW w:w="7026" w:type="dxa"/>
+            <w:tcW w:w="9180" w:type="dxa"/>
             <w:tcBorders>
-              <w:top w:val="single" w:sz="2" w:space="0" w:color="000001"/>
-              <w:left w:val="single" w:sz="2" w:space="0" w:color="000001"/>
-              <w:bottom w:val="single" w:sz="2" w:space="0" w:color="000001"/>
-              <w:insideH w:val="single" w:sz="2" w:space="0" w:color="000001"/>
+              <w:top w:val="single" w:sz="2" w:space="0" w:color="000000"/>
+              <w:left w:val="single" w:sz="2" w:space="0" w:color="000000"/>
+              <w:right w:val="single" w:sz="2" w:space="0" w:color="000000"/>
+              <w:insideV w:val="single" w:sz="2" w:space="0" w:color="000000"/>
             </w:tcBorders>
             <w:shd w:fill="auto" w:val="clear"/>
             <w:tcMar>
-              <w:left w:w="45" w:type="dxa"/>
+              <w:left w:w="54" w:type="dxa"/>
             </w:tcMar>
           </w:tcPr>
           <w:p>
             <w:pPr>
-              <w:pStyle w:val="Style17"/>
-              <w:rPr>
-                <w:rFonts w:ascii="TakaoPGothic" w:hAnsi="TakaoPGothic" w:eastAsia="TakaoPGothic"/>
-              </w:rPr>
-            </w:pPr>
-            <w:r>
-              <w:rPr>
-                <w:rFonts w:ascii="TakaoPGothic" w:hAnsi="TakaoPGothic" w:eastAsia="TakaoPGothic"/>
-              </w:rPr>
-              <w:t>国連</w:t>
-            </w:r>
-            <w:r>
-              <w:rPr>
-                <w:rFonts w:eastAsia="TakaoPGothic" w:ascii="TakaoPGothic" w:hAnsi="TakaoPGothic"/>
-              </w:rPr>
-              <w:t xml:space="preserve">: </w:t>
-            </w:r>
-            <w:r>
-              <w:rPr>
-                <w:rFonts w:ascii="TakaoPGothic" w:hAnsi="TakaoPGothic" w:eastAsia="TakaoPGothic"/>
-              </w:rPr>
-              <w:t>パレスチナ分割案</w:t>
-            </w:r>
-          </w:p>
-        </w:tc>
-        <w:tc>
-          <w:tcPr>
-            <w:tcW w:w="1870" w:type="dxa"/>
-            <w:tcBorders>
-              <w:top w:val="single" w:sz="2" w:space="0" w:color="000001"/>
-              <w:left w:val="single" w:sz="2" w:space="0" w:color="000001"/>
-              <w:bottom w:val="single" w:sz="2" w:space="0" w:color="000001"/>
-              <w:right w:val="single" w:sz="2" w:space="0" w:color="000001"/>
-              <w:insideH w:val="single" w:sz="2" w:space="0" w:color="000001"/>
-              <w:insideV w:val="single" w:sz="2" w:space="0" w:color="000001"/>
-            </w:tcBorders>
-            <w:shd w:fill="auto" w:val="clear"/>
-            <w:tcMar>
-              <w:left w:w="45" w:type="dxa"/>
-            </w:tcMar>
-          </w:tcPr>
-          <w:p>
-            <w:pPr>
-              <w:pStyle w:val="Style17"/>
-              <w:rPr>
-                <w:rFonts w:ascii="TakaoPGothic" w:hAnsi="TakaoPGothic" w:eastAsia="TakaoPGothic"/>
-              </w:rPr>
-            </w:pPr>
-            <w:r>
-              <w:rPr>
-                <w:rFonts w:eastAsia="TakaoPGothic" w:ascii="TakaoPGothic" w:hAnsi="TakaoPGothic"/>
-              </w:rPr>
+              <w:pStyle w:val="Normal"/>
+              <w:widowControl/>
+              <w:bidi w:val="0"/>
+              <w:ind w:left="0" w:right="0" w:hanging="0"/>
+              <w:jc w:val="center"/>
+              <w:rPr/>
+            </w:pPr>
+            <w:r>
+              <w:rPr/>
+              <w:t>内容</w:t>
             </w:r>
           </w:p>
         </w:tc>
@@ -2261,911 +1390,1329 @@
         <w:trPr/>
         <w:tc>
           <w:tcPr>
-            <w:tcW w:w="742" w:type="dxa"/>
+            <w:tcW w:w="850" w:type="dxa"/>
             <w:tcBorders>
-              <w:top w:val="single" w:sz="2" w:space="0" w:color="000001"/>
-              <w:left w:val="single" w:sz="2" w:space="0" w:color="000001"/>
-              <w:bottom w:val="single" w:sz="2" w:space="0" w:color="000001"/>
-              <w:insideH w:val="single" w:sz="2" w:space="0" w:color="000001"/>
+              <w:left w:val="single" w:sz="2" w:space="0" w:color="000000"/>
+              <w:bottom w:val="single" w:sz="2" w:space="0" w:color="000000"/>
+              <w:insideH w:val="single" w:sz="2" w:space="0" w:color="000000"/>
             </w:tcBorders>
             <w:shd w:fill="auto" w:val="clear"/>
             <w:tcMar>
-              <w:left w:w="45" w:type="dxa"/>
+              <w:left w:w="54" w:type="dxa"/>
             </w:tcMar>
           </w:tcPr>
           <w:p>
             <w:pPr>
-              <w:pStyle w:val="Style17"/>
-              <w:rPr>
-                <w:rFonts w:ascii="TakaoPGothic" w:hAnsi="TakaoPGothic" w:eastAsia="TakaoPGothic"/>
-              </w:rPr>
-            </w:pPr>
-            <w:r>
-              <w:rPr>
-                <w:rFonts w:eastAsia="TakaoPGothic" w:ascii="TakaoPGothic" w:hAnsi="TakaoPGothic"/>
+              <w:pStyle w:val="Normal"/>
+              <w:jc w:val="center"/>
+              <w:rPr/>
+            </w:pPr>
+            <w:r>
+              <w:rPr/>
+            </w:r>
+          </w:p>
+          <w:p>
+            <w:pPr>
+              <w:pStyle w:val="Normal"/>
+              <w:jc w:val="center"/>
+              <w:rPr/>
+            </w:pPr>
+            <w:r>
+              <w:rPr/>
+            </w:r>
+          </w:p>
+          <w:p>
+            <w:pPr>
+              <w:pStyle w:val="Normal"/>
+              <w:jc w:val="center"/>
+              <w:rPr/>
+            </w:pPr>
+            <w:r>
+              <w:rPr/>
+            </w:r>
+          </w:p>
+          <w:p>
+            <w:pPr>
+              <w:pStyle w:val="Normal"/>
+              <w:jc w:val="center"/>
+              <w:rPr/>
+            </w:pPr>
+            <w:r>
+              <w:rPr/>
+            </w:r>
+          </w:p>
+          <w:p>
+            <w:pPr>
+              <w:pStyle w:val="Normal"/>
+              <w:spacing w:before="114" w:after="114"/>
+              <w:jc w:val="center"/>
+              <w:rPr/>
+            </w:pPr>
+            <w:r>
+              <w:rPr/>
+            </w:r>
+          </w:p>
+          <w:p>
+            <w:pPr>
+              <w:pStyle w:val="Normal"/>
+              <w:jc w:val="center"/>
+              <w:rPr>
+                <w:rFonts w:ascii="Liberation Serif" w:hAnsi="Liberation Serif"/>
+              </w:rPr>
+            </w:pPr>
+            <w:r>
+              <w:rPr>
+                <w:rFonts w:ascii="Liberation Serif" w:hAnsi="Liberation Serif"/>
+              </w:rPr>
+            </w:r>
+          </w:p>
+          <w:p>
+            <w:pPr>
+              <w:pStyle w:val="Normal"/>
+              <w:jc w:val="center"/>
+              <w:rPr>
+                <w:rFonts w:ascii="Liberation Serif" w:hAnsi="Liberation Serif"/>
+              </w:rPr>
+            </w:pPr>
+            <w:r>
+              <w:rPr>
+                <w:rFonts w:ascii="Liberation Serif" w:hAnsi="Liberation Serif"/>
+              </w:rPr>
+              <w:t>1947</w:t>
+            </w:r>
+          </w:p>
+          <w:p>
+            <w:pPr>
+              <w:pStyle w:val="Normal"/>
+              <w:spacing w:before="57" w:after="57"/>
+              <w:jc w:val="center"/>
+              <w:rPr>
+                <w:rFonts w:ascii="Liberation Serif" w:hAnsi="Liberation Serif"/>
+              </w:rPr>
+            </w:pPr>
+            <w:r>
+              <w:rPr>
+                <w:rFonts w:ascii="Liberation Serif" w:hAnsi="Liberation Serif"/>
+              </w:rPr>
+            </w:r>
+          </w:p>
+          <w:p>
+            <w:pPr>
+              <w:pStyle w:val="Normal"/>
+              <w:jc w:val="center"/>
+              <w:rPr>
+                <w:rFonts w:ascii="Liberation Serif" w:hAnsi="Liberation Serif"/>
+              </w:rPr>
+            </w:pPr>
+            <w:r>
+              <w:rPr>
+                <w:rFonts w:ascii="Liberation Serif" w:hAnsi="Liberation Serif"/>
               </w:rPr>
               <w:t>1948</w:t>
+            </w:r>
+          </w:p>
+          <w:p>
+            <w:pPr>
+              <w:pStyle w:val="Normal"/>
+              <w:spacing w:before="57" w:after="57"/>
+              <w:jc w:val="center"/>
+              <w:rPr>
+                <w:rFonts w:ascii="Liberation Serif" w:hAnsi="Liberation Serif"/>
+              </w:rPr>
+            </w:pPr>
+            <w:r>
+              <w:rPr>
+                <w:rFonts w:ascii="Liberation Serif" w:hAnsi="Liberation Serif"/>
+              </w:rPr>
+            </w:r>
+          </w:p>
+          <w:p>
+            <w:pPr>
+              <w:pStyle w:val="Normal"/>
+              <w:jc w:val="center"/>
+              <w:rPr>
+                <w:rFonts w:ascii="Liberation Serif" w:hAnsi="Liberation Serif"/>
+              </w:rPr>
+            </w:pPr>
+            <w:r>
+              <w:rPr>
+                <w:rFonts w:ascii="Liberation Serif" w:hAnsi="Liberation Serif"/>
+              </w:rPr>
+              <w:t>1956</w:t>
+            </w:r>
+          </w:p>
+          <w:p>
+            <w:pPr>
+              <w:pStyle w:val="Normal"/>
+              <w:jc w:val="center"/>
+              <w:rPr>
+                <w:rFonts w:ascii="Liberation Serif" w:hAnsi="Liberation Serif"/>
+              </w:rPr>
+            </w:pPr>
+            <w:r>
+              <w:rPr>
+                <w:rFonts w:ascii="Liberation Serif" w:hAnsi="Liberation Serif"/>
+              </w:rPr>
+            </w:r>
+          </w:p>
+          <w:p>
+            <w:pPr>
+              <w:pStyle w:val="Normal"/>
+              <w:spacing w:before="114" w:after="114"/>
+              <w:jc w:val="center"/>
+              <w:rPr>
+                <w:rFonts w:ascii="Liberation Serif" w:hAnsi="Liberation Serif" w:eastAsia="Liberation Serif"/>
+              </w:rPr>
+            </w:pPr>
+            <w:r>
+              <w:rPr>
+                <w:rFonts w:eastAsia="Liberation Serif" w:ascii="Liberation Serif" w:hAnsi="Liberation Serif"/>
+              </w:rPr>
+            </w:r>
+          </w:p>
+          <w:p>
+            <w:pPr>
+              <w:pStyle w:val="Normal"/>
+              <w:jc w:val="center"/>
+              <w:rPr>
+                <w:rFonts w:ascii="Liberation Serif" w:hAnsi="Liberation Serif"/>
+              </w:rPr>
+            </w:pPr>
+            <w:r>
+              <w:rPr>
+                <w:rFonts w:ascii="Liberation Serif" w:hAnsi="Liberation Serif"/>
+              </w:rPr>
+              <w:t>1967</w:t>
+            </w:r>
+          </w:p>
+          <w:p>
+            <w:pPr>
+              <w:pStyle w:val="Normal"/>
+              <w:spacing w:before="57" w:after="57"/>
+              <w:jc w:val="center"/>
+              <w:rPr>
+                <w:rFonts w:ascii="Liberation Serif" w:hAnsi="Liberation Serif"/>
+              </w:rPr>
+            </w:pPr>
+            <w:r>
+              <w:rPr>
+                <w:rFonts w:ascii="Liberation Serif" w:hAnsi="Liberation Serif"/>
+              </w:rPr>
+            </w:r>
+          </w:p>
+          <w:p>
+            <w:pPr>
+              <w:pStyle w:val="Normal"/>
+              <w:jc w:val="center"/>
+              <w:rPr>
+                <w:rFonts w:ascii="Liberation Serif" w:hAnsi="Liberation Serif"/>
+              </w:rPr>
+            </w:pPr>
+            <w:r>
+              <w:rPr>
+                <w:rFonts w:ascii="Liberation Serif" w:hAnsi="Liberation Serif"/>
+              </w:rPr>
+              <w:t>1973</w:t>
+            </w:r>
+          </w:p>
+          <w:p>
+            <w:pPr>
+              <w:pStyle w:val="Normal"/>
+              <w:jc w:val="center"/>
+              <w:rPr>
+                <w:rFonts w:ascii="Liberation Serif" w:hAnsi="Liberation Serif"/>
+              </w:rPr>
+            </w:pPr>
+            <w:r>
+              <w:rPr>
+                <w:rFonts w:ascii="Liberation Serif" w:hAnsi="Liberation Serif"/>
+              </w:rPr>
+            </w:r>
+          </w:p>
+          <w:p>
+            <w:pPr>
+              <w:pStyle w:val="Normal"/>
+              <w:jc w:val="center"/>
+              <w:rPr>
+                <w:rFonts w:ascii="Liberation Serif" w:hAnsi="Liberation Serif"/>
+              </w:rPr>
+            </w:pPr>
+            <w:r>
+              <w:rPr>
+                <w:rFonts w:ascii="Liberation Serif" w:hAnsi="Liberation Serif"/>
+              </w:rPr>
+            </w:r>
+          </w:p>
+          <w:p>
+            <w:pPr>
+              <w:pStyle w:val="Normal"/>
+              <w:jc w:val="center"/>
+              <w:rPr>
+                <w:rFonts w:ascii="Liberation Serif" w:hAnsi="Liberation Serif"/>
+              </w:rPr>
+            </w:pPr>
+            <w:r>
+              <w:rPr>
+                <w:rFonts w:ascii="Liberation Serif" w:hAnsi="Liberation Serif"/>
+              </w:rPr>
+            </w:r>
+          </w:p>
+          <w:p>
+            <w:pPr>
+              <w:pStyle w:val="Normal"/>
+              <w:jc w:val="center"/>
+              <w:rPr>
+                <w:rFonts w:ascii="Liberation Serif" w:hAnsi="Liberation Serif"/>
+              </w:rPr>
+            </w:pPr>
+            <w:r>
+              <w:rPr>
+                <w:rFonts w:ascii="Liberation Serif" w:hAnsi="Liberation Serif"/>
+              </w:rPr>
+            </w:r>
+          </w:p>
+          <w:p>
+            <w:pPr>
+              <w:pStyle w:val="Normal"/>
+              <w:jc w:val="center"/>
+              <w:rPr>
+                <w:rFonts w:ascii="Liberation Serif" w:hAnsi="Liberation Serif"/>
+              </w:rPr>
+            </w:pPr>
+            <w:r>
+              <w:rPr>
+                <w:rFonts w:ascii="Liberation Serif" w:hAnsi="Liberation Serif"/>
+              </w:rPr>
+            </w:r>
+          </w:p>
+          <w:p>
+            <w:pPr>
+              <w:pStyle w:val="Normal"/>
+              <w:jc w:val="center"/>
+              <w:rPr>
+                <w:rFonts w:ascii="Liberation Serif" w:hAnsi="Liberation Serif"/>
+              </w:rPr>
+            </w:pPr>
+            <w:r>
+              <w:rPr>
+                <w:rFonts w:ascii="Liberation Serif" w:hAnsi="Liberation Serif"/>
+              </w:rPr>
+            </w:r>
+          </w:p>
+          <w:p>
+            <w:pPr>
+              <w:pStyle w:val="Normal"/>
+              <w:jc w:val="center"/>
+              <w:rPr>
+                <w:rFonts w:ascii="Liberation Serif" w:hAnsi="Liberation Serif"/>
+              </w:rPr>
+            </w:pPr>
+            <w:r>
+              <w:rPr>
+                <w:rFonts w:ascii="Liberation Serif" w:hAnsi="Liberation Serif"/>
+              </w:rPr>
+            </w:r>
+          </w:p>
+          <w:p>
+            <w:pPr>
+              <w:pStyle w:val="Normal"/>
+              <w:jc w:val="center"/>
+              <w:rPr>
+                <w:rFonts w:ascii="Liberation Serif" w:hAnsi="Liberation Serif"/>
+              </w:rPr>
+            </w:pPr>
+            <w:r>
+              <w:rPr>
+                <w:rFonts w:ascii="Liberation Serif" w:hAnsi="Liberation Serif"/>
+              </w:rPr>
+            </w:r>
+          </w:p>
+          <w:p>
+            <w:pPr>
+              <w:pStyle w:val="Normal"/>
+              <w:spacing w:before="171" w:after="171"/>
+              <w:jc w:val="center"/>
+              <w:rPr>
+                <w:rFonts w:ascii="Liberation Serif" w:hAnsi="Liberation Serif"/>
+              </w:rPr>
+            </w:pPr>
+            <w:r>
+              <w:rPr>
+                <w:rFonts w:ascii="Liberation Serif" w:hAnsi="Liberation Serif"/>
+              </w:rPr>
+              <w:t>1979</w:t>
+            </w:r>
+          </w:p>
+          <w:p>
+            <w:pPr>
+              <w:pStyle w:val="Normal"/>
+              <w:spacing w:before="171" w:after="171"/>
+              <w:jc w:val="center"/>
+              <w:rPr>
+                <w:rFonts w:ascii="Liberation Serif" w:hAnsi="Liberation Serif"/>
+              </w:rPr>
+            </w:pPr>
+            <w:r>
+              <w:rPr>
+                <w:rFonts w:ascii="Liberation Serif" w:hAnsi="Liberation Serif"/>
+              </w:rPr>
+            </w:r>
+          </w:p>
+          <w:p>
+            <w:pPr>
+              <w:pStyle w:val="Normal"/>
+              <w:spacing w:before="171" w:after="171"/>
+              <w:jc w:val="center"/>
+              <w:rPr>
+                <w:rFonts w:ascii="Liberation Serif" w:hAnsi="Liberation Serif"/>
+              </w:rPr>
+            </w:pPr>
+            <w:r>
+              <w:rPr>
+                <w:rFonts w:ascii="Liberation Serif" w:hAnsi="Liberation Serif"/>
+              </w:rPr>
+              <w:t>1987</w:t>
+            </w:r>
+          </w:p>
+          <w:p>
+            <w:pPr>
+              <w:pStyle w:val="Normal"/>
+              <w:spacing w:before="171" w:after="171"/>
+              <w:jc w:val="center"/>
+              <w:rPr>
+                <w:rFonts w:ascii="Liberation Serif" w:hAnsi="Liberation Serif"/>
+              </w:rPr>
+            </w:pPr>
+            <w:r>
+              <w:rPr>
+                <w:rFonts w:ascii="Liberation Serif" w:hAnsi="Liberation Serif"/>
+              </w:rPr>
+            </w:r>
+          </w:p>
+          <w:p>
+            <w:pPr>
+              <w:pStyle w:val="Normal"/>
+              <w:spacing w:before="171" w:after="171"/>
+              <w:jc w:val="center"/>
+              <w:rPr>
+                <w:rFonts w:ascii="Liberation Serif" w:hAnsi="Liberation Serif"/>
+              </w:rPr>
+            </w:pPr>
+            <w:r>
+              <w:rPr>
+                <w:rFonts w:ascii="Liberation Serif" w:hAnsi="Liberation Serif"/>
+              </w:rPr>
+            </w:r>
+          </w:p>
+          <w:p>
+            <w:pPr>
+              <w:pStyle w:val="Normal"/>
+              <w:spacing w:before="171" w:after="171"/>
+              <w:jc w:val="center"/>
+              <w:rPr>
+                <w:rFonts w:ascii="Liberation Serif" w:hAnsi="Liberation Serif"/>
+              </w:rPr>
+            </w:pPr>
+            <w:r>
+              <w:rPr>
+                <w:rFonts w:ascii="Liberation Serif" w:hAnsi="Liberation Serif"/>
+              </w:rPr>
+              <w:t>2000~</w:t>
             </w:r>
           </w:p>
         </w:tc>
         <w:tc>
           <w:tcPr>
-            <w:tcW w:w="7026" w:type="dxa"/>
+            <w:tcW w:w="9180" w:type="dxa"/>
             <w:tcBorders>
-              <w:top w:val="single" w:sz="2" w:space="0" w:color="000001"/>
-              <w:left w:val="single" w:sz="2" w:space="0" w:color="000001"/>
-              <w:bottom w:val="single" w:sz="2" w:space="0" w:color="000001"/>
-              <w:insideH w:val="single" w:sz="2" w:space="0" w:color="000001"/>
+              <w:left w:val="single" w:sz="2" w:space="0" w:color="000000"/>
+              <w:bottom w:val="single" w:sz="2" w:space="0" w:color="000000"/>
+              <w:right w:val="single" w:sz="2" w:space="0" w:color="000000"/>
+              <w:insideH w:val="single" w:sz="2" w:space="0" w:color="000000"/>
+              <w:insideV w:val="single" w:sz="2" w:space="0" w:color="000000"/>
             </w:tcBorders>
             <w:shd w:fill="auto" w:val="clear"/>
             <w:tcMar>
-              <w:left w:w="45" w:type="dxa"/>
+              <w:left w:w="54" w:type="dxa"/>
             </w:tcMar>
           </w:tcPr>
           <w:p>
             <w:pPr>
-              <w:pStyle w:val="Style17"/>
-              <w:rPr>
-                <w:rFonts w:ascii="TakaoPGothic" w:hAnsi="TakaoPGothic" w:eastAsia="TakaoPGothic"/>
-              </w:rPr>
-            </w:pPr>
-            <w:r>
-              <w:rPr>
-                <w:rFonts w:ascii="TakaoPGothic" w:hAnsi="TakaoPGothic" w:eastAsia="TakaoPGothic"/>
+              <w:pStyle w:val="Normal"/>
+              <w:widowControl/>
+              <w:bidi w:val="0"/>
+              <w:ind w:left="0" w:right="0" w:hanging="0"/>
+              <w:jc w:val="left"/>
+              <w:rPr/>
+            </w:pPr>
+            <w:r>
+              <w:rPr>
+                <w:rFonts w:eastAsia="TakaoPGothic"/>
+                <w:i/>
+                <w:iCs/>
+                <w:sz w:val="27"/>
+                <w:szCs w:val="27"/>
+                <w:u w:val="none"/>
+              </w:rPr>
+              <w:t>　</w:t>
+            </w:r>
+            <w:r>
+              <w:rPr>
+                <w:rFonts w:eastAsia="TakaoPGothic"/>
+                <w:i/>
+                <w:iCs/>
+                <w:sz w:val="27"/>
+                <w:szCs w:val="27"/>
+                <w:u w:val="none"/>
+              </w:rPr>
+              <w:t xml:space="preserve">2. </w:t>
+            </w:r>
+            <w:r>
+              <w:rPr>
+                <w:rFonts w:eastAsia="TakaoPGothic"/>
+                <w:i/>
+                <w:iCs/>
+                <w:sz w:val="24"/>
+                <w:szCs w:val="27"/>
+                <w:u w:val="none"/>
+              </w:rPr>
+              <w:t xml:space="preserve">問題の発端  </w:t>
+            </w:r>
+            <w:r>
+              <w:rPr>
+                <w:rFonts w:eastAsia="TakaoPGothic"/>
+                <w:i w:val="false"/>
+                <w:iCs w:val="false"/>
+                <w:sz w:val="24"/>
+                <w:szCs w:val="27"/>
+                <w:u w:val="none"/>
+              </w:rPr>
+              <w:t>でも述べたように、エルサレム問題はもともとイギリスの二股外交が原因です。結局、その後イギリスは</w:t>
+            </w:r>
+            <w:r>
+              <w:rPr>
+                <w:rFonts w:eastAsia="TakaoPGothic"/>
+                <w:i w:val="false"/>
+                <w:iCs w:val="false"/>
+                <w:sz w:val="24"/>
+                <w:szCs w:val="27"/>
+                <w:u w:val="wavyHeavy" w:color="6666FF"/>
               </w:rPr>
               <w:t>ユダヤ人</w:t>
             </w:r>
             <w:r>
               <w:rPr>
-                <w:rFonts w:eastAsia="TakaoPGothic" w:ascii="TakaoPGothic" w:hAnsi="TakaoPGothic"/>
-              </w:rPr>
-              <w:t xml:space="preserve">: </w:t>
-            </w:r>
-            <w:r>
-              <w:rPr>
-                <w:rFonts w:ascii="TakaoPGothic" w:hAnsi="TakaoPGothic" w:eastAsia="TakaoPGothic"/>
-              </w:rPr>
-              <w:t>イスラエル建国宣言</w:t>
-            </w:r>
-          </w:p>
-        </w:tc>
-        <w:tc>
-          <w:tcPr>
-            <w:tcW w:w="1870" w:type="dxa"/>
-            <w:tcBorders>
-              <w:top w:val="single" w:sz="2" w:space="0" w:color="000001"/>
-              <w:left w:val="single" w:sz="2" w:space="0" w:color="000001"/>
-              <w:bottom w:val="single" w:sz="2" w:space="0" w:color="000001"/>
-              <w:right w:val="single" w:sz="2" w:space="0" w:color="000001"/>
-              <w:insideH w:val="single" w:sz="2" w:space="0" w:color="000001"/>
-              <w:insideV w:val="single" w:sz="2" w:space="0" w:color="000001"/>
-            </w:tcBorders>
-            <w:shd w:fill="auto" w:val="clear"/>
-            <w:tcMar>
-              <w:left w:w="45" w:type="dxa"/>
-            </w:tcMar>
-          </w:tcPr>
-          <w:p>
-            <w:pPr>
-              <w:pStyle w:val="Style17"/>
-              <w:rPr>
-                <w:rFonts w:ascii="TakaoPGothic" w:hAnsi="TakaoPGothic" w:eastAsia="TakaoPGothic"/>
-              </w:rPr>
-            </w:pPr>
-            <w:r>
-              <w:rPr>
-                <w:rFonts w:eastAsia="TakaoPGothic" w:ascii="TakaoPGothic" w:hAnsi="TakaoPGothic"/>
-              </w:rPr>
-            </w:r>
-          </w:p>
-        </w:tc>
-      </w:tr>
-      <w:tr>
-        <w:trPr/>
-        <w:tc>
-          <w:tcPr>
-            <w:tcW w:w="742" w:type="dxa"/>
-            <w:tcBorders>
-              <w:top w:val="single" w:sz="2" w:space="0" w:color="000001"/>
-              <w:left w:val="single" w:sz="2" w:space="0" w:color="000001"/>
-              <w:bottom w:val="single" w:sz="2" w:space="0" w:color="000001"/>
-              <w:insideH w:val="single" w:sz="2" w:space="0" w:color="000001"/>
-            </w:tcBorders>
-            <w:shd w:fill="auto" w:val="clear"/>
-            <w:tcMar>
-              <w:left w:w="45" w:type="dxa"/>
-            </w:tcMar>
-          </w:tcPr>
-          <w:p>
-            <w:pPr>
-              <w:pStyle w:val="Style17"/>
-              <w:rPr>
-                <w:rFonts w:ascii="TakaoPGothic" w:hAnsi="TakaoPGothic" w:eastAsia="TakaoPGothic"/>
-              </w:rPr>
-            </w:pPr>
-            <w:r>
-              <w:rPr>
-                <w:rFonts w:eastAsia="TakaoPGothic" w:ascii="TakaoPGothic" w:hAnsi="TakaoPGothic"/>
-              </w:rPr>
-              <w:t>1948</w:t>
-            </w:r>
-          </w:p>
-        </w:tc>
-        <w:tc>
-          <w:tcPr>
-            <w:tcW w:w="7026" w:type="dxa"/>
-            <w:tcBorders>
-              <w:top w:val="single" w:sz="2" w:space="0" w:color="000001"/>
-              <w:left w:val="single" w:sz="2" w:space="0" w:color="000001"/>
-              <w:bottom w:val="single" w:sz="2" w:space="0" w:color="000001"/>
-              <w:insideH w:val="single" w:sz="2" w:space="0" w:color="000001"/>
-            </w:tcBorders>
-            <w:shd w:fill="auto" w:val="clear"/>
-            <w:tcMar>
-              <w:left w:w="45" w:type="dxa"/>
-            </w:tcMar>
-          </w:tcPr>
-          <w:p>
-            <w:pPr>
-              <w:pStyle w:val="Style17"/>
-              <w:rPr>
-                <w:rFonts w:ascii="TakaoPGothic" w:hAnsi="TakaoPGothic" w:eastAsia="TakaoPGothic"/>
-              </w:rPr>
-            </w:pPr>
-            <w:r>
-              <w:rPr>
-                <w:rFonts w:ascii="TakaoPGothic" w:hAnsi="TakaoPGothic" w:eastAsia="TakaoPGothic"/>
+                <w:rFonts w:eastAsia="TakaoPGothic"/>
+                <w:i w:val="false"/>
+                <w:iCs w:val="false"/>
+                <w:sz w:val="24"/>
+                <w:szCs w:val="27"/>
+                <w:u w:val="none"/>
+              </w:rPr>
+              <w:t>・</w:t>
+            </w:r>
+            <w:r>
+              <w:rPr>
+                <w:rFonts w:eastAsia="TakaoPGothic"/>
+                <w:i w:val="false"/>
+                <w:iCs w:val="false"/>
+                <w:sz w:val="24"/>
+                <w:szCs w:val="27"/>
+                <w:u w:val="wavyHeavy" w:color="FF3333"/>
+              </w:rPr>
+              <w:t>アラブ人</w:t>
+            </w:r>
+            <w:r>
+              <w:rPr>
+                <w:rFonts w:eastAsia="TakaoPGothic"/>
+                <w:i w:val="false"/>
+                <w:iCs w:val="false"/>
+                <w:sz w:val="24"/>
+                <w:szCs w:val="27"/>
+                <w:u w:val="none"/>
+              </w:rPr>
+              <w:t xml:space="preserve">ともに裏切り、パレスチナを委任統治領 </w:t>
+            </w:r>
+            <w:r>
+              <w:rPr>
+                <w:rFonts w:eastAsia="TakaoPGothic"/>
+                <w:i w:val="false"/>
+                <w:iCs w:val="false"/>
+                <w:sz w:val="24"/>
+                <w:szCs w:val="24"/>
+                <w:u w:val="none"/>
+              </w:rPr>
+              <w:t>(</w:t>
+            </w:r>
+            <w:r>
+              <w:rPr>
+                <w:rFonts w:eastAsia="TakaoPGothic"/>
+                <w:i/>
+                <w:iCs/>
+                <w:sz w:val="24"/>
+                <w:szCs w:val="24"/>
+                <w:u w:val="none"/>
+              </w:rPr>
+              <w:t>”</w:t>
+            </w:r>
+            <w:r>
+              <w:rPr>
+                <w:rFonts w:eastAsia="TakaoPGothic"/>
+                <w:i/>
+                <w:iCs/>
+                <w:color w:val="000000"/>
+                <w:sz w:val="24"/>
+                <w:szCs w:val="24"/>
+                <w:u w:val="none"/>
+              </w:rPr>
+              <w:t>国際連盟の委任のもとに、戦勝国が敗戦国の植民地などに対して行った統治</w:t>
+            </w:r>
+            <w:r>
+              <w:rPr>
+                <w:rFonts w:eastAsia="TakaoPGothic"/>
+                <w:i/>
+                <w:iCs/>
+                <w:sz w:val="24"/>
+                <w:szCs w:val="24"/>
+              </w:rPr>
+              <w:t>”</w:t>
+            </w:r>
+            <w:r>
+              <w:rPr>
+                <w:rFonts w:eastAsia="TakaoPGothic"/>
+                <w:i/>
+                <w:iCs/>
+                <w:sz w:val="24"/>
+                <w:szCs w:val="24"/>
+              </w:rPr>
+              <w:t xml:space="preserve">(*5) </w:t>
+            </w:r>
+            <w:r>
+              <w:rPr>
+                <w:rFonts w:eastAsia="TakaoPGothic"/>
+                <w:i w:val="false"/>
+                <w:iCs w:val="false"/>
+                <w:sz w:val="24"/>
+                <w:szCs w:val="24"/>
+              </w:rPr>
+              <w:t>が行われた領土</w:t>
+            </w:r>
+            <w:r>
+              <w:rPr>
+                <w:rFonts w:eastAsia="TakaoPGothic"/>
+                <w:i w:val="false"/>
+                <w:iCs w:val="false"/>
+                <w:sz w:val="24"/>
+                <w:szCs w:val="24"/>
+              </w:rPr>
+              <w:t xml:space="preserve">) </w:t>
+            </w:r>
+            <w:r>
+              <w:rPr>
+                <w:rFonts w:eastAsia="TakaoPGothic"/>
+                <w:i w:val="false"/>
+                <w:iCs w:val="false"/>
+                <w:sz w:val="24"/>
+                <w:szCs w:val="24"/>
+                <w:u w:val="none"/>
+              </w:rPr>
+              <w:t>とします。</w:t>
+            </w:r>
+          </w:p>
+          <w:p>
+            <w:pPr>
+              <w:pStyle w:val="Normal"/>
+              <w:widowControl/>
+              <w:bidi w:val="0"/>
+              <w:ind w:left="0" w:right="0" w:hanging="0"/>
+              <w:jc w:val="left"/>
+              <w:rPr/>
+            </w:pPr>
+            <w:r>
+              <w:rPr>
+                <w:u w:val="wavyHeavy" w:color="6666FF"/>
+              </w:rPr>
+              <w:t>ユダヤ人</w:t>
+            </w:r>
+            <w:r>
+              <w:rPr>
+                <w:rFonts w:eastAsia="TakaoPGothic"/>
+                <w:i w:val="false"/>
+                <w:iCs w:val="false"/>
+                <w:sz w:val="24"/>
+                <w:szCs w:val="27"/>
+                <w:u w:val="none"/>
+              </w:rPr>
+              <w:t>はヨーロッパでの迫害、特にナチ党による迫害によりパレスチナへの移住を活発化させました。それにより、もともとパレスチナにいた</w:t>
+            </w:r>
+            <w:r>
+              <w:rPr>
+                <w:rFonts w:eastAsia="TakaoPGothic"/>
+                <w:i w:val="false"/>
+                <w:iCs w:val="false"/>
+                <w:sz w:val="24"/>
+                <w:szCs w:val="27"/>
+                <w:u w:val="wavyHeavy" w:color="FF3333"/>
+              </w:rPr>
+              <w:t>アラブ人</w:t>
+            </w:r>
+            <w:r>
+              <w:rPr>
+                <w:rFonts w:eastAsia="TakaoPGothic"/>
+                <w:i w:val="false"/>
+                <w:iCs w:val="false"/>
+                <w:sz w:val="24"/>
+                <w:szCs w:val="27"/>
+                <w:u w:val="none"/>
+              </w:rPr>
+              <w:t>たちとの対立が深まりました。イギリスはこの対立の深まりを手に負えなくなり、国際連合にこの問題の仲介を依頼しました。</w:t>
+            </w:r>
+          </w:p>
+          <w:p>
+            <w:pPr>
+              <w:pStyle w:val="Normal"/>
+              <w:widowControl/>
+              <w:bidi w:val="0"/>
+              <w:ind w:left="0" w:right="0" w:hanging="0"/>
+              <w:jc w:val="left"/>
+              <w:rPr/>
+            </w:pPr>
+            <w:r>
+              <w:rPr>
+                <w:rFonts w:eastAsia="TakaoPGothic"/>
+                <w:i w:val="false"/>
+                <w:iCs w:val="false"/>
+                <w:sz w:val="24"/>
+                <w:szCs w:val="27"/>
+                <w:u w:val="none"/>
+              </w:rPr>
+              <w:t>国際連盟が提案したのはパレスチナ分割案。パレスチナを分割し、</w:t>
+            </w:r>
+            <w:r>
+              <w:rPr>
+                <w:rFonts w:eastAsia="TakaoPGothic"/>
+                <w:i w:val="false"/>
+                <w:iCs w:val="false"/>
+                <w:sz w:val="24"/>
+                <w:szCs w:val="27"/>
+                <w:u w:val="wavyHeavy" w:color="6666FF"/>
+              </w:rPr>
+              <w:t>ユダヤ人</w:t>
+            </w:r>
+            <w:r>
+              <w:rPr>
+                <w:rFonts w:eastAsia="TakaoPGothic"/>
+                <w:i w:val="false"/>
+                <w:iCs w:val="false"/>
+                <w:sz w:val="24"/>
+                <w:szCs w:val="27"/>
+                <w:u w:val="none"/>
+              </w:rPr>
+              <w:t>と</w:t>
+            </w:r>
+            <w:r>
+              <w:rPr>
+                <w:rFonts w:eastAsia="TakaoPGothic"/>
+                <w:i w:val="false"/>
+                <w:iCs w:val="false"/>
+                <w:sz w:val="24"/>
+                <w:szCs w:val="27"/>
+                <w:u w:val="wavyHeavy" w:color="FF3333"/>
+              </w:rPr>
+              <w:t>アラブ人</w:t>
+            </w:r>
+            <w:r>
+              <w:rPr>
+                <w:rFonts w:eastAsia="TakaoPGothic"/>
+                <w:i w:val="false"/>
+                <w:iCs w:val="false"/>
+                <w:sz w:val="24"/>
+                <w:szCs w:val="27"/>
+                <w:u w:val="none"/>
+              </w:rPr>
+              <w:t>両方が自らの領土を持てるようにしようという案です。ユダヤ人はこの案が提示されたことをきっかけに自分たちの国、</w:t>
+            </w:r>
+            <w:r>
+              <w:rPr>
+                <w:rFonts w:eastAsia="TakaoPGothic"/>
+                <w:b/>
+                <w:bCs/>
+                <w:i w:val="false"/>
+                <w:iCs w:val="false"/>
+                <w:sz w:val="24"/>
+                <w:szCs w:val="27"/>
+                <w:u w:val="single"/>
+              </w:rPr>
+              <w:t>イスラエル</w:t>
+            </w:r>
+            <w:r>
+              <w:rPr>
+                <w:rFonts w:eastAsia="TakaoPGothic"/>
+                <w:i w:val="false"/>
+                <w:iCs w:val="false"/>
+                <w:sz w:val="24"/>
+                <w:szCs w:val="27"/>
+                <w:u w:val="single"/>
+              </w:rPr>
+              <w:t>の建国を宣言</w:t>
+            </w:r>
+            <w:r>
+              <w:rPr>
+                <w:rFonts w:eastAsia="TakaoPGothic"/>
+                <w:i w:val="false"/>
+                <w:iCs w:val="false"/>
+                <w:sz w:val="24"/>
+                <w:szCs w:val="27"/>
+                <w:u w:val="none"/>
+              </w:rPr>
+              <w:t>しました。しかし</w:t>
+            </w:r>
+            <w:r>
+              <w:rPr>
+                <w:rFonts w:eastAsia="TakaoPGothic"/>
+                <w:i w:val="false"/>
+                <w:iCs w:val="false"/>
+                <w:sz w:val="24"/>
+                <w:szCs w:val="27"/>
+                <w:u w:val="wavyHeavy" w:color="FF3333"/>
+              </w:rPr>
+              <w:t>アラブ人</w:t>
+            </w:r>
+            <w:r>
+              <w:rPr>
+                <w:rFonts w:eastAsia="TakaoPGothic"/>
+                <w:i w:val="false"/>
+                <w:iCs w:val="false"/>
+                <w:sz w:val="24"/>
+                <w:szCs w:val="27"/>
+                <w:u w:val="none"/>
+              </w:rPr>
+              <w:t>が黙っているはずもなく、イスラエルとの戦争が始まります。これが</w:t>
+            </w:r>
+            <w:r>
+              <w:rPr>
+                <w:rFonts w:eastAsia="TakaoPGothic"/>
+                <w:i w:val="false"/>
+                <w:iCs w:val="false"/>
+                <w:sz w:val="24"/>
+                <w:szCs w:val="27"/>
+                <w:highlight w:val="yellow"/>
+                <w:u w:val="none"/>
               </w:rPr>
               <w:t>第１次中東戦争</w:t>
             </w:r>
-          </w:p>
-        </w:tc>
-        <w:tc>
-          <w:tcPr>
-            <w:tcW w:w="1870" w:type="dxa"/>
-            <w:tcBorders>
-              <w:top w:val="single" w:sz="2" w:space="0" w:color="000001"/>
-              <w:left w:val="single" w:sz="2" w:space="0" w:color="000001"/>
-              <w:bottom w:val="single" w:sz="2" w:space="0" w:color="000001"/>
-              <w:right w:val="single" w:sz="2" w:space="0" w:color="000001"/>
-              <w:insideH w:val="single" w:sz="2" w:space="0" w:color="000001"/>
-              <w:insideV w:val="single" w:sz="2" w:space="0" w:color="000001"/>
-            </w:tcBorders>
-            <w:shd w:fill="auto" w:val="clear"/>
-            <w:tcMar>
-              <w:left w:w="45" w:type="dxa"/>
-            </w:tcMar>
-          </w:tcPr>
-          <w:p>
-            <w:pPr>
-              <w:pStyle w:val="Style17"/>
-              <w:rPr>
-                <w:rFonts w:ascii="TakaoPGothic" w:hAnsi="TakaoPGothic" w:eastAsia="TakaoPGothic"/>
-              </w:rPr>
-            </w:pPr>
-            <w:r>
-              <w:rPr>
-                <w:rFonts w:eastAsia="TakaoPGothic" w:ascii="TakaoPGothic" w:hAnsi="TakaoPGothic"/>
-              </w:rPr>
-            </w:r>
-          </w:p>
-        </w:tc>
-      </w:tr>
-      <w:tr>
-        <w:trPr/>
-        <w:tc>
-          <w:tcPr>
-            <w:tcW w:w="742" w:type="dxa"/>
-            <w:tcBorders>
-              <w:top w:val="single" w:sz="2" w:space="0" w:color="000001"/>
-              <w:left w:val="single" w:sz="2" w:space="0" w:color="000001"/>
-              <w:bottom w:val="single" w:sz="2" w:space="0" w:color="000001"/>
-              <w:insideH w:val="single" w:sz="2" w:space="0" w:color="000001"/>
-            </w:tcBorders>
-            <w:shd w:fill="auto" w:val="clear"/>
-            <w:tcMar>
-              <w:left w:w="45" w:type="dxa"/>
-            </w:tcMar>
-          </w:tcPr>
-          <w:p>
-            <w:pPr>
-              <w:pStyle w:val="Style17"/>
-              <w:rPr>
-                <w:rFonts w:ascii="TakaoPGothic" w:hAnsi="TakaoPGothic" w:eastAsia="TakaoPGothic"/>
-              </w:rPr>
-            </w:pPr>
-            <w:r>
-              <w:rPr>
-                <w:rFonts w:eastAsia="TakaoPGothic" w:ascii="TakaoPGothic" w:hAnsi="TakaoPGothic"/>
-              </w:rPr>
-              <w:t>1956</w:t>
-            </w:r>
-          </w:p>
-        </w:tc>
-        <w:tc>
-          <w:tcPr>
-            <w:tcW w:w="7026" w:type="dxa"/>
-            <w:tcBorders>
-              <w:top w:val="single" w:sz="2" w:space="0" w:color="000001"/>
-              <w:left w:val="single" w:sz="2" w:space="0" w:color="000001"/>
-              <w:bottom w:val="single" w:sz="2" w:space="0" w:color="000001"/>
-              <w:insideH w:val="single" w:sz="2" w:space="0" w:color="000001"/>
-            </w:tcBorders>
-            <w:shd w:fill="auto" w:val="clear"/>
-            <w:tcMar>
-              <w:left w:w="45" w:type="dxa"/>
-            </w:tcMar>
-          </w:tcPr>
-          <w:p>
-            <w:pPr>
-              <w:pStyle w:val="Style17"/>
-              <w:rPr>
-                <w:rFonts w:ascii="TakaoPGothic" w:hAnsi="TakaoPGothic" w:eastAsia="TakaoPGothic"/>
-              </w:rPr>
-            </w:pPr>
-            <w:r>
-              <w:rPr>
-                <w:rFonts w:ascii="TakaoPGothic" w:hAnsi="TakaoPGothic" w:eastAsia="TakaoPGothic"/>
+            <w:r>
+              <w:rPr>
+                <w:rFonts w:eastAsia="TakaoPGothic"/>
+                <w:i w:val="false"/>
+                <w:iCs w:val="false"/>
+                <w:sz w:val="24"/>
+                <w:szCs w:val="27"/>
+                <w:u w:val="none"/>
+              </w:rPr>
+              <w:t>です。</w:t>
+            </w:r>
+          </w:p>
+          <w:p>
+            <w:pPr>
+              <w:pStyle w:val="Normal"/>
+              <w:widowControl/>
+              <w:bidi w:val="0"/>
+              <w:ind w:left="0" w:right="0" w:hanging="0"/>
+              <w:jc w:val="left"/>
+              <w:rPr/>
+            </w:pPr>
+            <w:r>
+              <w:rPr>
+                <w:rFonts w:eastAsia="TakaoPGothic"/>
+                <w:i w:val="false"/>
+                <w:iCs w:val="false"/>
+                <w:sz w:val="24"/>
+                <w:szCs w:val="27"/>
+                <w:u w:val="none"/>
+              </w:rPr>
+              <w:t>この戦争は結果的にイスラエル、つまりユダヤ人側が勝ちました。これを口実に、国連の案で</w:t>
+            </w:r>
+            <w:r>
+              <w:rPr>
+                <w:rFonts w:eastAsia="TakaoPGothic"/>
+                <w:i w:val="false"/>
+                <w:iCs w:val="false"/>
+                <w:sz w:val="24"/>
+                <w:szCs w:val="27"/>
+                <w:u w:val="wavyHeavy" w:color="FF3333"/>
+              </w:rPr>
+              <w:t>アラブ人</w:t>
+            </w:r>
+            <w:r>
+              <w:rPr>
+                <w:rFonts w:eastAsia="TakaoPGothic"/>
+                <w:i w:val="false"/>
+                <w:iCs w:val="false"/>
+                <w:sz w:val="24"/>
+                <w:szCs w:val="27"/>
+                <w:u w:val="none"/>
+              </w:rPr>
+              <w:t>の領土になるはずだった場所は、イスラエルが領土拡大で奪ってしまいました。</w:t>
+            </w:r>
+          </w:p>
+          <w:p>
+            <w:pPr>
+              <w:pStyle w:val="Normal"/>
+              <w:widowControl/>
+              <w:bidi w:val="0"/>
+              <w:ind w:left="0" w:right="0" w:hanging="0"/>
+              <w:jc w:val="left"/>
+              <w:rPr/>
+            </w:pPr>
+            <w:r>
+              <w:rPr>
+                <w:rFonts w:eastAsia="TakaoPGothic"/>
+                <w:i w:val="false"/>
+                <w:iCs w:val="false"/>
+                <w:sz w:val="24"/>
+                <w:szCs w:val="27"/>
+                <w:u w:val="none"/>
+              </w:rPr>
+              <w:t>　エジプトのスエズ運河国有化宣言に触発されたイギリスは、フランスとイスラエルと共同で出兵し、</w:t>
+            </w:r>
+            <w:r>
+              <w:rPr>
+                <w:rFonts w:eastAsia="TakaoPGothic"/>
+                <w:i w:val="false"/>
+                <w:iCs w:val="false"/>
+                <w:sz w:val="24"/>
+                <w:szCs w:val="27"/>
+                <w:highlight w:val="yellow"/>
+                <w:u w:val="none"/>
               </w:rPr>
               <w:t>第２次中東戦争</w:t>
             </w:r>
-          </w:p>
-        </w:tc>
-        <w:tc>
-          <w:tcPr>
-            <w:tcW w:w="1870" w:type="dxa"/>
-            <w:tcBorders>
-              <w:top w:val="single" w:sz="2" w:space="0" w:color="000001"/>
-              <w:left w:val="single" w:sz="2" w:space="0" w:color="000001"/>
-              <w:bottom w:val="single" w:sz="2" w:space="0" w:color="000001"/>
-              <w:right w:val="single" w:sz="2" w:space="0" w:color="000001"/>
-              <w:insideH w:val="single" w:sz="2" w:space="0" w:color="000001"/>
-              <w:insideV w:val="single" w:sz="2" w:space="0" w:color="000001"/>
-            </w:tcBorders>
-            <w:shd w:fill="auto" w:val="clear"/>
-            <w:tcMar>
-              <w:left w:w="45" w:type="dxa"/>
-            </w:tcMar>
-          </w:tcPr>
-          <w:p>
-            <w:pPr>
-              <w:pStyle w:val="Style17"/>
-              <w:rPr>
-                <w:rFonts w:ascii="TakaoPGothic" w:hAnsi="TakaoPGothic" w:eastAsia="TakaoPGothic"/>
-              </w:rPr>
-            </w:pPr>
-            <w:r>
-              <w:rPr>
-                <w:rFonts w:eastAsia="TakaoPGothic" w:ascii="TakaoPGothic" w:hAnsi="TakaoPGothic"/>
-              </w:rPr>
-            </w:r>
-          </w:p>
-        </w:tc>
-      </w:tr>
-      <w:tr>
-        <w:trPr/>
-        <w:tc>
-          <w:tcPr>
-            <w:tcW w:w="742" w:type="dxa"/>
-            <w:tcBorders>
-              <w:top w:val="single" w:sz="2" w:space="0" w:color="000001"/>
-              <w:left w:val="single" w:sz="2" w:space="0" w:color="000001"/>
-              <w:bottom w:val="single" w:sz="2" w:space="0" w:color="000001"/>
-              <w:insideH w:val="single" w:sz="2" w:space="0" w:color="000001"/>
-            </w:tcBorders>
-            <w:shd w:fill="auto" w:val="clear"/>
-            <w:tcMar>
-              <w:left w:w="45" w:type="dxa"/>
-            </w:tcMar>
-          </w:tcPr>
-          <w:p>
-            <w:pPr>
-              <w:pStyle w:val="Style17"/>
-              <w:rPr>
-                <w:rFonts w:ascii="TakaoPGothic" w:hAnsi="TakaoPGothic" w:eastAsia="TakaoPGothic"/>
-              </w:rPr>
-            </w:pPr>
-            <w:r>
-              <w:rPr>
-                <w:rFonts w:eastAsia="TakaoPGothic" w:ascii="TakaoPGothic" w:hAnsi="TakaoPGothic"/>
-              </w:rPr>
-              <w:t>1964</w:t>
-            </w:r>
-          </w:p>
-        </w:tc>
-        <w:tc>
-          <w:tcPr>
-            <w:tcW w:w="7026" w:type="dxa"/>
-            <w:tcBorders>
-              <w:top w:val="single" w:sz="2" w:space="0" w:color="000001"/>
-              <w:left w:val="single" w:sz="2" w:space="0" w:color="000001"/>
-              <w:bottom w:val="single" w:sz="2" w:space="0" w:color="000001"/>
-              <w:insideH w:val="single" w:sz="2" w:space="0" w:color="000001"/>
-            </w:tcBorders>
-            <w:shd w:fill="auto" w:val="clear"/>
-            <w:tcMar>
-              <w:left w:w="45" w:type="dxa"/>
-            </w:tcMar>
-          </w:tcPr>
-          <w:p>
-            <w:pPr>
-              <w:pStyle w:val="Style17"/>
-              <w:rPr>
-                <w:rFonts w:ascii="TakaoPGothic" w:hAnsi="TakaoPGothic" w:eastAsia="TakaoPGothic"/>
-              </w:rPr>
-            </w:pPr>
-            <w:r>
-              <w:rPr>
-                <w:rFonts w:ascii="TakaoPGothic" w:hAnsi="TakaoPGothic" w:eastAsia="TakaoPGothic"/>
-              </w:rPr>
-              <w:t>パレスチナ解放機構 結成</w:t>
-            </w:r>
-          </w:p>
-        </w:tc>
-        <w:tc>
-          <w:tcPr>
-            <w:tcW w:w="1870" w:type="dxa"/>
-            <w:tcBorders>
-              <w:top w:val="single" w:sz="2" w:space="0" w:color="000001"/>
-              <w:left w:val="single" w:sz="2" w:space="0" w:color="000001"/>
-              <w:bottom w:val="single" w:sz="2" w:space="0" w:color="000001"/>
-              <w:right w:val="single" w:sz="2" w:space="0" w:color="000001"/>
-              <w:insideH w:val="single" w:sz="2" w:space="0" w:color="000001"/>
-              <w:insideV w:val="single" w:sz="2" w:space="0" w:color="000001"/>
-            </w:tcBorders>
-            <w:shd w:fill="auto" w:val="clear"/>
-            <w:tcMar>
-              <w:left w:w="45" w:type="dxa"/>
-            </w:tcMar>
-          </w:tcPr>
-          <w:p>
-            <w:pPr>
-              <w:pStyle w:val="Style17"/>
-              <w:rPr>
-                <w:rFonts w:ascii="TakaoPGothic" w:hAnsi="TakaoPGothic" w:eastAsia="TakaoPGothic"/>
-              </w:rPr>
-            </w:pPr>
-            <w:r>
-              <w:rPr>
-                <w:rFonts w:eastAsia="TakaoPGothic" w:ascii="TakaoPGothic" w:hAnsi="TakaoPGothic"/>
-              </w:rPr>
-            </w:r>
-          </w:p>
-        </w:tc>
-      </w:tr>
-      <w:tr>
-        <w:trPr/>
-        <w:tc>
-          <w:tcPr>
-            <w:tcW w:w="742" w:type="dxa"/>
-            <w:tcBorders>
-              <w:top w:val="single" w:sz="2" w:space="0" w:color="000001"/>
-              <w:left w:val="single" w:sz="2" w:space="0" w:color="000001"/>
-              <w:bottom w:val="single" w:sz="2" w:space="0" w:color="000001"/>
-              <w:insideH w:val="single" w:sz="2" w:space="0" w:color="000001"/>
-            </w:tcBorders>
-            <w:shd w:fill="auto" w:val="clear"/>
-            <w:tcMar>
-              <w:left w:w="45" w:type="dxa"/>
-            </w:tcMar>
-          </w:tcPr>
-          <w:p>
-            <w:pPr>
-              <w:pStyle w:val="Style17"/>
-              <w:rPr>
-                <w:rFonts w:ascii="TakaoPGothic" w:hAnsi="TakaoPGothic" w:eastAsia="TakaoPGothic"/>
-              </w:rPr>
-            </w:pPr>
-            <w:r>
-              <w:rPr>
-                <w:rFonts w:eastAsia="TakaoPGothic" w:ascii="TakaoPGothic" w:hAnsi="TakaoPGothic"/>
-              </w:rPr>
-              <w:t>1967</w:t>
-            </w:r>
-          </w:p>
-        </w:tc>
-        <w:tc>
-          <w:tcPr>
-            <w:tcW w:w="7026" w:type="dxa"/>
-            <w:tcBorders>
-              <w:top w:val="single" w:sz="2" w:space="0" w:color="000001"/>
-              <w:left w:val="single" w:sz="2" w:space="0" w:color="000001"/>
-              <w:bottom w:val="single" w:sz="2" w:space="0" w:color="000001"/>
-              <w:insideH w:val="single" w:sz="2" w:space="0" w:color="000001"/>
-            </w:tcBorders>
-            <w:shd w:fill="auto" w:val="clear"/>
-            <w:tcMar>
-              <w:left w:w="45" w:type="dxa"/>
-            </w:tcMar>
-          </w:tcPr>
-          <w:p>
-            <w:pPr>
-              <w:pStyle w:val="Style17"/>
-              <w:rPr>
-                <w:rFonts w:ascii="TakaoPGothic" w:hAnsi="TakaoPGothic" w:eastAsia="TakaoPGothic"/>
-              </w:rPr>
-            </w:pPr>
-            <w:r>
-              <w:rPr>
-                <w:rFonts w:ascii="TakaoPGothic" w:hAnsi="TakaoPGothic" w:eastAsia="TakaoPGothic"/>
+            <w:r>
+              <w:rPr>
+                <w:rFonts w:eastAsia="TakaoPGothic"/>
+                <w:i w:val="false"/>
+                <w:iCs w:val="false"/>
+                <w:sz w:val="24"/>
+                <w:szCs w:val="27"/>
+                <w:u w:val="none"/>
+              </w:rPr>
+              <w:t>が始まりました。イギリスにとってエジプトによる宣言は、スエズ運河会社での利益と航行の自由が損なわれるのではないかという恐れを含んだものでした。この戦争はどちらかが勝った、ということはなく、どの国も利益があったりなかったりしました。</w:t>
+            </w:r>
+          </w:p>
+          <w:p>
+            <w:pPr>
+              <w:pStyle w:val="Normal"/>
+              <w:widowControl/>
+              <w:bidi w:val="0"/>
+              <w:ind w:left="0" w:right="0" w:hanging="0"/>
+              <w:jc w:val="left"/>
+              <w:rPr/>
+            </w:pPr>
+            <w:r>
+              <w:rPr>
+                <w:rFonts w:eastAsia="TakaoPGothic"/>
+                <w:i w:val="false"/>
+                <w:iCs w:val="false"/>
+                <w:sz w:val="24"/>
+                <w:szCs w:val="27"/>
+                <w:u w:val="none"/>
+              </w:rPr>
+              <w:t>　</w:t>
+            </w:r>
+            <w:r>
+              <w:rPr>
+                <w:rFonts w:eastAsia="TakaoPGothic"/>
+                <w:i w:val="false"/>
+                <w:iCs w:val="false"/>
+                <w:sz w:val="24"/>
+                <w:szCs w:val="27"/>
+                <w:highlight w:val="yellow"/>
+                <w:u w:val="none"/>
               </w:rPr>
               <w:t>第３次中東戦争</w:t>
             </w:r>
-          </w:p>
-        </w:tc>
-        <w:tc>
-          <w:tcPr>
-            <w:tcW w:w="1870" w:type="dxa"/>
-            <w:tcBorders>
-              <w:top w:val="single" w:sz="2" w:space="0" w:color="000001"/>
-              <w:left w:val="single" w:sz="2" w:space="0" w:color="000001"/>
-              <w:bottom w:val="single" w:sz="2" w:space="0" w:color="000001"/>
-              <w:right w:val="single" w:sz="2" w:space="0" w:color="000001"/>
-              <w:insideH w:val="single" w:sz="2" w:space="0" w:color="000001"/>
-              <w:insideV w:val="single" w:sz="2" w:space="0" w:color="000001"/>
-            </w:tcBorders>
-            <w:shd w:fill="auto" w:val="clear"/>
-            <w:tcMar>
-              <w:left w:w="45" w:type="dxa"/>
-            </w:tcMar>
-          </w:tcPr>
-          <w:p>
-            <w:pPr>
-              <w:pStyle w:val="Style17"/>
-              <w:rPr>
-                <w:rFonts w:ascii="TakaoPGothic" w:hAnsi="TakaoPGothic" w:eastAsia="TakaoPGothic"/>
-              </w:rPr>
-            </w:pPr>
-            <w:r>
-              <w:rPr>
-                <w:rFonts w:eastAsia="TakaoPGothic" w:ascii="TakaoPGothic" w:hAnsi="TakaoPGothic"/>
-              </w:rPr>
-            </w:r>
-          </w:p>
-        </w:tc>
-      </w:tr>
-      <w:tr>
-        <w:trPr/>
-        <w:tc>
-          <w:tcPr>
-            <w:tcW w:w="742" w:type="dxa"/>
-            <w:tcBorders>
-              <w:top w:val="single" w:sz="2" w:space="0" w:color="000001"/>
-              <w:left w:val="single" w:sz="2" w:space="0" w:color="000001"/>
-              <w:bottom w:val="single" w:sz="2" w:space="0" w:color="000001"/>
-              <w:insideH w:val="single" w:sz="2" w:space="0" w:color="000001"/>
-            </w:tcBorders>
-            <w:shd w:fill="auto" w:val="clear"/>
-            <w:tcMar>
-              <w:left w:w="45" w:type="dxa"/>
-            </w:tcMar>
-          </w:tcPr>
-          <w:p>
-            <w:pPr>
-              <w:pStyle w:val="Style17"/>
-              <w:rPr>
-                <w:rFonts w:ascii="TakaoPGothic" w:hAnsi="TakaoPGothic" w:eastAsia="TakaoPGothic"/>
-              </w:rPr>
-            </w:pPr>
-            <w:r>
-              <w:rPr>
-                <w:rFonts w:eastAsia="TakaoPGothic" w:ascii="TakaoPGothic" w:hAnsi="TakaoPGothic"/>
-              </w:rPr>
-              <w:t>1973</w:t>
-            </w:r>
-          </w:p>
-        </w:tc>
-        <w:tc>
-          <w:tcPr>
-            <w:tcW w:w="7026" w:type="dxa"/>
-            <w:tcBorders>
-              <w:top w:val="single" w:sz="2" w:space="0" w:color="000001"/>
-              <w:left w:val="single" w:sz="2" w:space="0" w:color="000001"/>
-              <w:bottom w:val="single" w:sz="2" w:space="0" w:color="000001"/>
-              <w:insideH w:val="single" w:sz="2" w:space="0" w:color="000001"/>
-            </w:tcBorders>
-            <w:shd w:fill="auto" w:val="clear"/>
-            <w:tcMar>
-              <w:left w:w="45" w:type="dxa"/>
-            </w:tcMar>
-          </w:tcPr>
-          <w:p>
-            <w:pPr>
-              <w:pStyle w:val="Style17"/>
-              <w:rPr>
-                <w:rFonts w:ascii="TakaoPGothic" w:hAnsi="TakaoPGothic" w:eastAsia="TakaoPGothic"/>
-              </w:rPr>
-            </w:pPr>
-            <w:r>
-              <w:rPr>
-                <w:rFonts w:ascii="TakaoPGothic" w:hAnsi="TakaoPGothic" w:eastAsia="TakaoPGothic"/>
+            <w:r>
+              <w:rPr>
+                <w:rFonts w:eastAsia="TakaoPGothic"/>
+                <w:i w:val="false"/>
+                <w:iCs w:val="false"/>
+                <w:sz w:val="24"/>
+                <w:szCs w:val="27"/>
+                <w:u w:val="none"/>
+              </w:rPr>
+              <w:t>は、イスラエルによるアラブ各国の空軍基地への先制攻撃で始まりました。アラブ側の国々はほとんど対抗することができずに、戦争開始わずか６日後に終了宣言が出されたことから六日戦争とも呼ばれています。</w:t>
+            </w:r>
+          </w:p>
+          <w:p>
+            <w:pPr>
+              <w:pStyle w:val="Normal"/>
+              <w:widowControl/>
+              <w:bidi w:val="0"/>
+              <w:ind w:left="0" w:right="0" w:hanging="0"/>
+              <w:jc w:val="left"/>
+              <w:rPr/>
+            </w:pPr>
+            <w:r>
+              <w:rPr>
+                <w:rFonts w:eastAsia="TakaoPGothic"/>
+                <w:i w:val="false"/>
+                <w:iCs w:val="false"/>
+                <w:sz w:val="24"/>
+                <w:szCs w:val="27"/>
+                <w:u w:val="none"/>
+              </w:rPr>
+              <w:t>　アラブ諸国であるエジプトとシリアがイスラエルを攻撃しました。これが</w:t>
+            </w:r>
+            <w:r>
+              <w:rPr>
+                <w:rFonts w:eastAsia="TakaoPGothic"/>
+                <w:i w:val="false"/>
+                <w:iCs w:val="false"/>
+                <w:sz w:val="24"/>
+                <w:szCs w:val="27"/>
+                <w:highlight w:val="yellow"/>
+                <w:u w:val="none"/>
               </w:rPr>
               <w:t>第４次中東戦争</w:t>
             </w:r>
-          </w:p>
-        </w:tc>
-        <w:tc>
-          <w:tcPr>
-            <w:tcW w:w="1870" w:type="dxa"/>
-            <w:tcBorders>
-              <w:top w:val="single" w:sz="2" w:space="0" w:color="000001"/>
-              <w:left w:val="single" w:sz="2" w:space="0" w:color="000001"/>
-              <w:bottom w:val="single" w:sz="2" w:space="0" w:color="000001"/>
-              <w:right w:val="single" w:sz="2" w:space="0" w:color="000001"/>
-              <w:insideH w:val="single" w:sz="2" w:space="0" w:color="000001"/>
-              <w:insideV w:val="single" w:sz="2" w:space="0" w:color="000001"/>
-            </w:tcBorders>
-            <w:shd w:fill="auto" w:val="clear"/>
-            <w:tcMar>
-              <w:left w:w="45" w:type="dxa"/>
-            </w:tcMar>
-          </w:tcPr>
-          <w:p>
-            <w:pPr>
-              <w:pStyle w:val="Style17"/>
-              <w:rPr>
-                <w:rFonts w:ascii="TakaoPGothic" w:hAnsi="TakaoPGothic" w:eastAsia="TakaoPGothic"/>
-              </w:rPr>
-            </w:pPr>
-            <w:r>
-              <w:rPr>
-                <w:rFonts w:eastAsia="TakaoPGothic" w:ascii="TakaoPGothic" w:hAnsi="TakaoPGothic"/>
-              </w:rPr>
-            </w:r>
-          </w:p>
-        </w:tc>
-      </w:tr>
-      <w:tr>
-        <w:trPr/>
-        <w:tc>
-          <w:tcPr>
-            <w:tcW w:w="742" w:type="dxa"/>
-            <w:tcBorders>
-              <w:top w:val="single" w:sz="2" w:space="0" w:color="000001"/>
-              <w:left w:val="single" w:sz="2" w:space="0" w:color="000001"/>
-              <w:bottom w:val="single" w:sz="2" w:space="0" w:color="000001"/>
-              <w:insideH w:val="single" w:sz="2" w:space="0" w:color="000001"/>
-            </w:tcBorders>
-            <w:shd w:fill="auto" w:val="clear"/>
-            <w:tcMar>
-              <w:left w:w="45" w:type="dxa"/>
-            </w:tcMar>
-          </w:tcPr>
-          <w:p>
-            <w:pPr>
-              <w:pStyle w:val="Style17"/>
-              <w:rPr>
-                <w:rFonts w:ascii="TakaoPGothic" w:hAnsi="TakaoPGothic" w:eastAsia="TakaoPGothic"/>
-              </w:rPr>
-            </w:pPr>
-            <w:r>
-              <w:rPr>
-                <w:rFonts w:eastAsia="TakaoPGothic" w:ascii="TakaoPGothic" w:hAnsi="TakaoPGothic"/>
-              </w:rPr>
-            </w:r>
-          </w:p>
-        </w:tc>
-        <w:tc>
-          <w:tcPr>
-            <w:tcW w:w="7026" w:type="dxa"/>
-            <w:tcBorders>
-              <w:top w:val="single" w:sz="2" w:space="0" w:color="000001"/>
-              <w:left w:val="single" w:sz="2" w:space="0" w:color="000001"/>
-              <w:bottom w:val="single" w:sz="2" w:space="0" w:color="000001"/>
-              <w:insideH w:val="single" w:sz="2" w:space="0" w:color="000001"/>
-            </w:tcBorders>
-            <w:shd w:fill="auto" w:val="clear"/>
-            <w:tcMar>
-              <w:left w:w="45" w:type="dxa"/>
-            </w:tcMar>
-          </w:tcPr>
-          <w:p>
-            <w:pPr>
-              <w:pStyle w:val="Style17"/>
-              <w:rPr>
-                <w:rFonts w:ascii="TakaoPGothic" w:hAnsi="TakaoPGothic" w:eastAsia="TakaoPGothic"/>
-              </w:rPr>
-            </w:pPr>
-            <w:r>
-              <w:rPr>
-                <w:rFonts w:eastAsia="TakaoPGothic" w:ascii="TakaoPGothic" w:hAnsi="TakaoPGothic"/>
-              </w:rPr>
-            </w:r>
-          </w:p>
-        </w:tc>
-        <w:tc>
-          <w:tcPr>
-            <w:tcW w:w="1870" w:type="dxa"/>
-            <w:tcBorders>
-              <w:top w:val="single" w:sz="2" w:space="0" w:color="000001"/>
-              <w:left w:val="single" w:sz="2" w:space="0" w:color="000001"/>
-              <w:bottom w:val="single" w:sz="2" w:space="0" w:color="000001"/>
-              <w:right w:val="single" w:sz="2" w:space="0" w:color="000001"/>
-              <w:insideH w:val="single" w:sz="2" w:space="0" w:color="000001"/>
-              <w:insideV w:val="single" w:sz="2" w:space="0" w:color="000001"/>
-            </w:tcBorders>
-            <w:shd w:fill="auto" w:val="clear"/>
-            <w:tcMar>
-              <w:left w:w="45" w:type="dxa"/>
-            </w:tcMar>
-          </w:tcPr>
-          <w:p>
-            <w:pPr>
-              <w:pStyle w:val="Style17"/>
-              <w:rPr>
-                <w:rFonts w:ascii="TakaoPGothic" w:hAnsi="TakaoPGothic" w:eastAsia="TakaoPGothic"/>
-              </w:rPr>
-            </w:pPr>
-            <w:r>
-              <w:rPr>
-                <w:rFonts w:eastAsia="TakaoPGothic" w:ascii="TakaoPGothic" w:hAnsi="TakaoPGothic"/>
-              </w:rPr>
-            </w:r>
-          </w:p>
-        </w:tc>
-      </w:tr>
-      <w:tr>
-        <w:trPr/>
-        <w:tc>
-          <w:tcPr>
-            <w:tcW w:w="742" w:type="dxa"/>
-            <w:tcBorders>
-              <w:top w:val="single" w:sz="2" w:space="0" w:color="000001"/>
-              <w:left w:val="single" w:sz="2" w:space="0" w:color="000001"/>
-              <w:bottom w:val="single" w:sz="2" w:space="0" w:color="000001"/>
-              <w:insideH w:val="single" w:sz="2" w:space="0" w:color="000001"/>
-            </w:tcBorders>
-            <w:shd w:fill="auto" w:val="clear"/>
-            <w:tcMar>
-              <w:left w:w="45" w:type="dxa"/>
-            </w:tcMar>
-          </w:tcPr>
-          <w:p>
-            <w:pPr>
-              <w:pStyle w:val="Style17"/>
-              <w:rPr>
-                <w:rFonts w:ascii="TakaoPGothic" w:hAnsi="TakaoPGothic" w:eastAsia="TakaoPGothic"/>
-              </w:rPr>
-            </w:pPr>
-            <w:r>
-              <w:rPr>
-                <w:rFonts w:eastAsia="TakaoPGothic" w:ascii="TakaoPGothic" w:hAnsi="TakaoPGothic"/>
-              </w:rPr>
-            </w:r>
-          </w:p>
-        </w:tc>
-        <w:tc>
-          <w:tcPr>
-            <w:tcW w:w="7026" w:type="dxa"/>
-            <w:tcBorders>
-              <w:top w:val="single" w:sz="2" w:space="0" w:color="000001"/>
-              <w:left w:val="single" w:sz="2" w:space="0" w:color="000001"/>
-              <w:bottom w:val="single" w:sz="2" w:space="0" w:color="000001"/>
-              <w:insideH w:val="single" w:sz="2" w:space="0" w:color="000001"/>
-            </w:tcBorders>
-            <w:shd w:fill="auto" w:val="clear"/>
-            <w:tcMar>
-              <w:left w:w="45" w:type="dxa"/>
-            </w:tcMar>
-          </w:tcPr>
-          <w:p>
-            <w:pPr>
-              <w:pStyle w:val="Style17"/>
-              <w:rPr>
-                <w:rFonts w:ascii="TakaoPGothic" w:hAnsi="TakaoPGothic" w:eastAsia="TakaoPGothic"/>
-              </w:rPr>
-            </w:pPr>
-            <w:r>
-              <w:rPr>
-                <w:rFonts w:eastAsia="TakaoPGothic" w:ascii="TakaoPGothic" w:hAnsi="TakaoPGothic"/>
-              </w:rPr>
-            </w:r>
-          </w:p>
-        </w:tc>
-        <w:tc>
-          <w:tcPr>
-            <w:tcW w:w="1870" w:type="dxa"/>
-            <w:tcBorders>
-              <w:top w:val="single" w:sz="2" w:space="0" w:color="000001"/>
-              <w:left w:val="single" w:sz="2" w:space="0" w:color="000001"/>
-              <w:bottom w:val="single" w:sz="2" w:space="0" w:color="000001"/>
-              <w:right w:val="single" w:sz="2" w:space="0" w:color="000001"/>
-              <w:insideH w:val="single" w:sz="2" w:space="0" w:color="000001"/>
-              <w:insideV w:val="single" w:sz="2" w:space="0" w:color="000001"/>
-            </w:tcBorders>
-            <w:shd w:fill="auto" w:val="clear"/>
-            <w:tcMar>
-              <w:left w:w="45" w:type="dxa"/>
-            </w:tcMar>
-          </w:tcPr>
-          <w:p>
-            <w:pPr>
-              <w:pStyle w:val="Style17"/>
-              <w:rPr>
-                <w:rFonts w:ascii="TakaoPGothic" w:hAnsi="TakaoPGothic" w:eastAsia="TakaoPGothic"/>
-              </w:rPr>
-            </w:pPr>
-            <w:r>
-              <w:rPr>
-                <w:rFonts w:eastAsia="TakaoPGothic" w:ascii="TakaoPGothic" w:hAnsi="TakaoPGothic"/>
-              </w:rPr>
-            </w:r>
-          </w:p>
-        </w:tc>
-      </w:tr>
-      <w:tr>
-        <w:trPr/>
-        <w:tc>
-          <w:tcPr>
-            <w:tcW w:w="742" w:type="dxa"/>
-            <w:tcBorders>
-              <w:top w:val="single" w:sz="2" w:space="0" w:color="000001"/>
-              <w:left w:val="single" w:sz="2" w:space="0" w:color="000001"/>
-              <w:bottom w:val="single" w:sz="2" w:space="0" w:color="000001"/>
-              <w:insideH w:val="single" w:sz="2" w:space="0" w:color="000001"/>
-            </w:tcBorders>
-            <w:shd w:fill="auto" w:val="clear"/>
-            <w:tcMar>
-              <w:left w:w="45" w:type="dxa"/>
-            </w:tcMar>
-          </w:tcPr>
-          <w:p>
-            <w:pPr>
-              <w:pStyle w:val="Style17"/>
-              <w:rPr>
-                <w:rFonts w:ascii="TakaoPGothic" w:hAnsi="TakaoPGothic" w:eastAsia="TakaoPGothic"/>
-              </w:rPr>
-            </w:pPr>
-            <w:r>
-              <w:rPr>
-                <w:rFonts w:eastAsia="TakaoPGothic" w:ascii="TakaoPGothic" w:hAnsi="TakaoPGothic"/>
-              </w:rPr>
-            </w:r>
-          </w:p>
-        </w:tc>
-        <w:tc>
-          <w:tcPr>
-            <w:tcW w:w="7026" w:type="dxa"/>
-            <w:tcBorders>
-              <w:top w:val="single" w:sz="2" w:space="0" w:color="000001"/>
-              <w:left w:val="single" w:sz="2" w:space="0" w:color="000001"/>
-              <w:bottom w:val="single" w:sz="2" w:space="0" w:color="000001"/>
-              <w:insideH w:val="single" w:sz="2" w:space="0" w:color="000001"/>
-            </w:tcBorders>
-            <w:shd w:fill="auto" w:val="clear"/>
-            <w:tcMar>
-              <w:left w:w="45" w:type="dxa"/>
-            </w:tcMar>
-          </w:tcPr>
-          <w:p>
-            <w:pPr>
-              <w:pStyle w:val="Style17"/>
-              <w:rPr>
-                <w:rFonts w:ascii="TakaoPGothic" w:hAnsi="TakaoPGothic" w:eastAsia="TakaoPGothic"/>
-              </w:rPr>
-            </w:pPr>
-            <w:r>
-              <w:rPr>
-                <w:rFonts w:eastAsia="TakaoPGothic" w:ascii="TakaoPGothic" w:hAnsi="TakaoPGothic"/>
-              </w:rPr>
-            </w:r>
-          </w:p>
-        </w:tc>
-        <w:tc>
-          <w:tcPr>
-            <w:tcW w:w="1870" w:type="dxa"/>
-            <w:tcBorders>
-              <w:top w:val="single" w:sz="2" w:space="0" w:color="000001"/>
-              <w:left w:val="single" w:sz="2" w:space="0" w:color="000001"/>
-              <w:bottom w:val="single" w:sz="2" w:space="0" w:color="000001"/>
-              <w:right w:val="single" w:sz="2" w:space="0" w:color="000001"/>
-              <w:insideH w:val="single" w:sz="2" w:space="0" w:color="000001"/>
-              <w:insideV w:val="single" w:sz="2" w:space="0" w:color="000001"/>
-            </w:tcBorders>
-            <w:shd w:fill="auto" w:val="clear"/>
-            <w:tcMar>
-              <w:left w:w="45" w:type="dxa"/>
-            </w:tcMar>
-          </w:tcPr>
-          <w:p>
-            <w:pPr>
-              <w:pStyle w:val="Style17"/>
-              <w:rPr>
-                <w:rFonts w:ascii="TakaoPGothic" w:hAnsi="TakaoPGothic" w:eastAsia="TakaoPGothic"/>
-              </w:rPr>
-            </w:pPr>
-            <w:r>
-              <w:rPr>
-                <w:rFonts w:eastAsia="TakaoPGothic" w:ascii="TakaoPGothic" w:hAnsi="TakaoPGothic"/>
-              </w:rPr>
-            </w:r>
-          </w:p>
-        </w:tc>
-      </w:tr>
-      <w:tr>
-        <w:trPr/>
-        <w:tc>
-          <w:tcPr>
-            <w:tcW w:w="742" w:type="dxa"/>
-            <w:tcBorders>
-              <w:top w:val="single" w:sz="2" w:space="0" w:color="000001"/>
-              <w:left w:val="single" w:sz="2" w:space="0" w:color="000001"/>
-              <w:bottom w:val="single" w:sz="2" w:space="0" w:color="000001"/>
-              <w:insideH w:val="single" w:sz="2" w:space="0" w:color="000001"/>
-            </w:tcBorders>
-            <w:shd w:fill="auto" w:val="clear"/>
-            <w:tcMar>
-              <w:left w:w="45" w:type="dxa"/>
-            </w:tcMar>
-          </w:tcPr>
-          <w:p>
-            <w:pPr>
-              <w:pStyle w:val="Style17"/>
-              <w:rPr>
-                <w:rFonts w:ascii="TakaoPGothic" w:hAnsi="TakaoPGothic" w:eastAsia="TakaoPGothic"/>
-              </w:rPr>
-            </w:pPr>
-            <w:r>
-              <w:rPr>
-                <w:rFonts w:eastAsia="TakaoPGothic" w:ascii="TakaoPGothic" w:hAnsi="TakaoPGothic"/>
-              </w:rPr>
-            </w:r>
-          </w:p>
-        </w:tc>
-        <w:tc>
-          <w:tcPr>
-            <w:tcW w:w="7026" w:type="dxa"/>
-            <w:tcBorders>
-              <w:top w:val="single" w:sz="2" w:space="0" w:color="000001"/>
-              <w:left w:val="single" w:sz="2" w:space="0" w:color="000001"/>
-              <w:bottom w:val="single" w:sz="2" w:space="0" w:color="000001"/>
-              <w:insideH w:val="single" w:sz="2" w:space="0" w:color="000001"/>
-            </w:tcBorders>
-            <w:shd w:fill="auto" w:val="clear"/>
-            <w:tcMar>
-              <w:left w:w="45" w:type="dxa"/>
-            </w:tcMar>
-          </w:tcPr>
-          <w:p>
-            <w:pPr>
-              <w:pStyle w:val="Style17"/>
-              <w:rPr>
-                <w:rFonts w:ascii="TakaoPGothic" w:hAnsi="TakaoPGothic" w:eastAsia="TakaoPGothic"/>
-              </w:rPr>
-            </w:pPr>
-            <w:r>
-              <w:rPr>
-                <w:rFonts w:eastAsia="TakaoPGothic" w:ascii="TakaoPGothic" w:hAnsi="TakaoPGothic"/>
-              </w:rPr>
-            </w:r>
-          </w:p>
-        </w:tc>
-        <w:tc>
-          <w:tcPr>
-            <w:tcW w:w="1870" w:type="dxa"/>
-            <w:tcBorders>
-              <w:top w:val="single" w:sz="2" w:space="0" w:color="000001"/>
-              <w:left w:val="single" w:sz="2" w:space="0" w:color="000001"/>
-              <w:bottom w:val="single" w:sz="2" w:space="0" w:color="000001"/>
-              <w:right w:val="single" w:sz="2" w:space="0" w:color="000001"/>
-              <w:insideH w:val="single" w:sz="2" w:space="0" w:color="000001"/>
-              <w:insideV w:val="single" w:sz="2" w:space="0" w:color="000001"/>
-            </w:tcBorders>
-            <w:shd w:fill="auto" w:val="clear"/>
-            <w:tcMar>
-              <w:left w:w="45" w:type="dxa"/>
-            </w:tcMar>
-          </w:tcPr>
-          <w:p>
-            <w:pPr>
-              <w:pStyle w:val="Style17"/>
-              <w:rPr>
-                <w:rFonts w:ascii="TakaoPGothic" w:hAnsi="TakaoPGothic" w:eastAsia="TakaoPGothic"/>
-              </w:rPr>
-            </w:pPr>
-            <w:r>
-              <w:rPr>
-                <w:rFonts w:eastAsia="TakaoPGothic" w:ascii="TakaoPGothic" w:hAnsi="TakaoPGothic"/>
+            <w:r>
+              <w:rPr>
+                <w:rFonts w:eastAsia="TakaoPGothic"/>
+                <w:i w:val="false"/>
+                <w:iCs w:val="false"/>
+                <w:sz w:val="24"/>
+                <w:szCs w:val="27"/>
+                <w:u w:val="none"/>
+              </w:rPr>
+              <w:t>の始まりです。エジプトとしては、第３次中東戦争でイスラエルに奪われていたシナイ半島という領土の奪還という目的もありました。この戦争は、はじめこそアラブ諸国による奇襲攻撃でイスラエル軍は後退を余儀なくされ、アラブ諸国が勝利したかのように見えましたが、しばらくして準備の整ったイスラエル軍は反撃を始めてなんとか持ちこたえました。この戦争は約１ヶ月で停戦となりました。戦争後は、イスラエルが初めてアラブ側に圧倒されたということで、それを盾にエジプトはイスラエルへシナイ半島返還を求めました。また、アラブ石油輸出国機構はイスラエル支援国への石油輸出禁止・制限を宣言、石油輸出国機構は原油価格を引き上げるなどの動きを見せ、日本をはじめとする様々な国が混乱に陥った</w:t>
+            </w:r>
+            <w:r>
+              <w:rPr>
+                <w:rFonts w:eastAsia="TakaoPGothic"/>
+                <w:i w:val="false"/>
+                <w:iCs w:val="false"/>
+                <w:sz w:val="24"/>
+                <w:szCs w:val="27"/>
+                <w:u w:val="single"/>
+              </w:rPr>
+              <w:t>オイルショック</w:t>
+            </w:r>
+            <w:r>
+              <w:rPr>
+                <w:rFonts w:eastAsia="TakaoPGothic"/>
+                <w:i w:val="false"/>
+                <w:iCs w:val="false"/>
+                <w:sz w:val="24"/>
+                <w:szCs w:val="27"/>
+                <w:u w:val="none"/>
+              </w:rPr>
+              <w:t>が起きました。</w:t>
+            </w:r>
+          </w:p>
+          <w:p>
+            <w:pPr>
+              <w:pStyle w:val="Normal"/>
+              <w:widowControl/>
+              <w:bidi w:val="0"/>
+              <w:ind w:left="0" w:right="0" w:hanging="0"/>
+              <w:jc w:val="left"/>
+              <w:rPr/>
+            </w:pPr>
+            <w:r>
+              <w:rPr>
+                <w:rFonts w:eastAsia="TakaoPGothic"/>
+                <w:i w:val="false"/>
+                <w:iCs w:val="false"/>
+                <w:sz w:val="24"/>
+                <w:szCs w:val="27"/>
+                <w:u w:val="none"/>
+              </w:rPr>
+              <w:t>　その後、中東戦争によって財政が厳しくなったエジプトは、経済再建にはイスラエルの背後にいるアメリカの力が必要だと判断し、</w:t>
+            </w:r>
+            <w:r>
+              <w:rPr>
+                <w:rFonts w:eastAsia="TakaoPGothic"/>
+                <w:i w:val="false"/>
+                <w:iCs w:val="false"/>
+                <w:sz w:val="24"/>
+                <w:szCs w:val="27"/>
+                <w:u w:val="single"/>
+              </w:rPr>
+              <w:t>エジプト・イスラエル平和条約</w:t>
+            </w:r>
+            <w:r>
+              <w:rPr>
+                <w:rFonts w:eastAsia="TakaoPGothic"/>
+                <w:i w:val="false"/>
+                <w:iCs w:val="false"/>
+                <w:sz w:val="24"/>
+                <w:szCs w:val="27"/>
+                <w:u w:val="none"/>
+              </w:rPr>
+              <w:t>を結び、４度に渡った中東戦争は幕を閉じました。しかし問題は解決したわけではなく、イスラエルの支配下にあるパレスチナを開放することを目的とする</w:t>
+            </w:r>
+            <w:r>
+              <w:rPr>
+                <w:rFonts w:eastAsia="TakaoPGothic"/>
+                <w:b/>
+                <w:bCs/>
+                <w:i w:val="false"/>
+                <w:iCs w:val="false"/>
+                <w:sz w:val="24"/>
+                <w:szCs w:val="27"/>
+                <w:u w:val="none"/>
+              </w:rPr>
+              <w:t>パレスチナ解放機構</w:t>
+            </w:r>
+            <w:r>
+              <w:rPr>
+                <w:rFonts w:eastAsia="TakaoPGothic"/>
+                <w:b/>
+                <w:bCs/>
+                <w:i w:val="false"/>
+                <w:iCs w:val="false"/>
+                <w:sz w:val="24"/>
+                <w:szCs w:val="27"/>
+                <w:u w:val="none"/>
+              </w:rPr>
+              <w:t>(PLO)</w:t>
+            </w:r>
+            <w:r>
+              <w:rPr>
+                <w:rFonts w:eastAsia="TakaoPGothic"/>
+                <w:i w:val="false"/>
+                <w:iCs w:val="false"/>
+                <w:sz w:val="24"/>
+                <w:szCs w:val="27"/>
+                <w:u w:val="none"/>
+              </w:rPr>
+              <w:t>による武力行使が主役となる時代が始まります。</w:t>
+            </w:r>
+          </w:p>
+          <w:p>
+            <w:pPr>
+              <w:pStyle w:val="Normal"/>
+              <w:widowControl/>
+              <w:bidi w:val="0"/>
+              <w:ind w:left="0" w:right="0" w:hanging="0"/>
+              <w:jc w:val="left"/>
+              <w:rPr/>
+            </w:pPr>
+            <w:r>
+              <w:rPr>
+                <w:rFonts w:eastAsia="TakaoPGothic"/>
+                <w:i w:val="false"/>
+                <w:iCs w:val="false"/>
+                <w:sz w:val="24"/>
+                <w:szCs w:val="27"/>
+                <w:u w:val="none"/>
+              </w:rPr>
+              <w:t>PLO</w:t>
+            </w:r>
+            <w:r>
+              <w:rPr>
+                <w:rFonts w:eastAsia="TakaoPGothic"/>
+                <w:i w:val="false"/>
+                <w:iCs w:val="false"/>
+                <w:sz w:val="24"/>
+                <w:szCs w:val="27"/>
+                <w:u w:val="none"/>
+              </w:rPr>
+              <w:t>からイスラエルへの攻撃が増していた中、</w:t>
+            </w:r>
+            <w:r>
+              <w:rPr>
+                <w:rFonts w:eastAsia="TakaoPGothic"/>
+                <w:i w:val="false"/>
+                <w:iCs w:val="false"/>
+                <w:sz w:val="24"/>
+                <w:szCs w:val="27"/>
+                <w:u w:val="none"/>
+              </w:rPr>
+              <w:t>1987</w:t>
+            </w:r>
+            <w:r>
+              <w:rPr>
+                <w:rFonts w:eastAsia="TakaoPGothic"/>
+                <w:i w:val="false"/>
+                <w:iCs w:val="false"/>
+                <w:sz w:val="24"/>
+                <w:szCs w:val="27"/>
+                <w:u w:val="none"/>
+              </w:rPr>
+              <w:t>年、ガザ地域のパレスチナ人たちが立ち上がり抵抗運動をはじめました。これには子供も女性も参加し、戦車に向かって石を投げたりして抵抗しました。これが</w:t>
+            </w:r>
+            <w:r>
+              <w:rPr>
+                <w:rFonts w:eastAsia="TakaoPGothic"/>
+                <w:i w:val="false"/>
+                <w:iCs w:val="false"/>
+                <w:sz w:val="24"/>
+                <w:szCs w:val="27"/>
+                <w:u w:val="single"/>
+              </w:rPr>
+              <w:t>第一次</w:t>
+            </w:r>
+            <w:r>
+              <w:rPr>
+                <w:rFonts w:eastAsia="TakaoPGothic"/>
+                <w:i w:val="false"/>
+                <w:iCs w:val="false"/>
+                <w:color w:val="000000"/>
+                <w:sz w:val="24"/>
+                <w:szCs w:val="27"/>
+                <w:u w:val="single"/>
+              </w:rPr>
+              <w:t>インティファーダ</w:t>
+            </w:r>
+            <w:r>
+              <w:rPr>
+                <w:rFonts w:eastAsia="TakaoPGothic"/>
+                <w:i w:val="false"/>
+                <w:iCs w:val="false"/>
+                <w:color w:val="000000"/>
+                <w:sz w:val="24"/>
+                <w:szCs w:val="27"/>
+                <w:u w:val="single"/>
+              </w:rPr>
+              <w:t>(</w:t>
+            </w:r>
+            <w:r>
+              <w:rPr>
+                <w:rFonts w:eastAsia="TakaoPGothic"/>
+                <w:i w:val="false"/>
+                <w:iCs w:val="false"/>
+                <w:sz w:val="24"/>
+                <w:szCs w:val="27"/>
+                <w:u w:val="single"/>
+              </w:rPr>
+              <w:t>民衆蜂起</w:t>
+            </w:r>
+            <w:r>
+              <w:rPr>
+                <w:rFonts w:eastAsia="TakaoPGothic"/>
+                <w:i w:val="false"/>
+                <w:iCs w:val="false"/>
+                <w:sz w:val="24"/>
+                <w:szCs w:val="27"/>
+                <w:u w:val="single"/>
+              </w:rPr>
+              <w:t>)</w:t>
+            </w:r>
+            <w:r>
+              <w:rPr>
+                <w:rFonts w:eastAsia="TakaoPGothic"/>
+                <w:i w:val="false"/>
+                <w:iCs w:val="false"/>
+                <w:sz w:val="24"/>
+                <w:szCs w:val="27"/>
+                <w:u w:val="none"/>
+              </w:rPr>
+              <w:t>です。これをきっかけにパレスチナは世界の注目を集め、</w:t>
+            </w:r>
+            <w:r>
+              <w:rPr>
+                <w:rFonts w:eastAsia="TakaoPGothic"/>
+                <w:i w:val="false"/>
+                <w:iCs w:val="false"/>
+                <w:sz w:val="24"/>
+                <w:szCs w:val="27"/>
+                <w:u w:val="none"/>
+              </w:rPr>
+              <w:t>1993</w:t>
+            </w:r>
+            <w:r>
+              <w:rPr>
+                <w:rFonts w:eastAsia="TakaoPGothic"/>
+                <w:i w:val="false"/>
+                <w:iCs w:val="false"/>
+                <w:sz w:val="24"/>
+                <w:szCs w:val="27"/>
+                <w:u w:val="none"/>
+              </w:rPr>
+              <w:t>年のオスロ合意へ繋がり、平和の実現へ一歩を踏み出すことができました。</w:t>
+            </w:r>
+            <w:r>
+              <w:rPr>
+                <w:rFonts w:eastAsia="TakaoPGothic"/>
+                <w:i w:val="false"/>
+                <w:iCs w:val="false"/>
+                <w:sz w:val="24"/>
+                <w:szCs w:val="27"/>
+                <w:u w:val="none"/>
+              </w:rPr>
+              <w:softHyphen/>
+            </w:r>
+          </w:p>
+          <w:p>
+            <w:pPr>
+              <w:pStyle w:val="Normal"/>
+              <w:widowControl/>
+              <w:bidi w:val="0"/>
+              <w:ind w:left="0" w:right="0" w:hanging="0"/>
+              <w:jc w:val="left"/>
+              <w:rPr/>
+            </w:pPr>
+            <w:r>
+              <w:rPr>
+                <w:rFonts w:eastAsia="TakaoPGothic"/>
+                <w:i w:val="false"/>
+                <w:iCs w:val="false"/>
+                <w:sz w:val="24"/>
+                <w:szCs w:val="27"/>
+                <w:u w:val="none"/>
+              </w:rPr>
+              <w:t>しかし現在もパレスチナ問題は解決しておらず、</w:t>
+            </w:r>
+            <w:r>
+              <w:rPr>
+                <w:rFonts w:eastAsia="TakaoPGothic"/>
+                <w:i w:val="false"/>
+                <w:iCs w:val="false"/>
+                <w:sz w:val="24"/>
+                <w:szCs w:val="27"/>
+                <w:u w:val="none"/>
+              </w:rPr>
+              <w:t>2000</w:t>
+            </w:r>
+            <w:r>
+              <w:rPr>
+                <w:rFonts w:eastAsia="TakaoPGothic"/>
+                <w:i w:val="false"/>
+                <w:iCs w:val="false"/>
+                <w:sz w:val="24"/>
+                <w:szCs w:val="27"/>
+                <w:u w:val="none"/>
+              </w:rPr>
+              <w:t>年以降も不安定な状態が続いています。</w:t>
+            </w:r>
+          </w:p>
+          <w:p>
+            <w:pPr>
+              <w:pStyle w:val="Normal"/>
+              <w:widowControl/>
+              <w:bidi w:val="0"/>
+              <w:ind w:left="0" w:right="0" w:hanging="0"/>
+              <w:jc w:val="left"/>
+              <w:rPr>
+                <w:rFonts w:eastAsia="TakaoPGothic"/>
+                <w:i w:val="false"/>
+                <w:i w:val="false"/>
+                <w:iCs w:val="false"/>
+                <w:sz w:val="24"/>
+                <w:szCs w:val="27"/>
+                <w:u w:val="none"/>
+              </w:rPr>
+            </w:pPr>
+            <w:r>
+              <w:rPr>
+                <w:rFonts w:eastAsia="TakaoPGothic"/>
+                <w:i w:val="false"/>
+                <w:iCs w:val="false"/>
+                <w:sz w:val="24"/>
+                <w:szCs w:val="27"/>
+                <w:u w:val="none"/>
               </w:rPr>
             </w:r>
           </w:p>
@@ -3203,319 +2750,37 @@
     <w:p>
       <w:pPr>
         <w:pStyle w:val="Normal"/>
-        <w:ind w:left="-283" w:right="0" w:hanging="0"/>
-        <w:jc w:val="left"/>
-        <w:rPr>
-          <w:rFonts w:eastAsia="TakaoPGothic"/>
-          <w:i w:val="false"/>
-          <w:i w:val="false"/>
-          <w:iCs w:val="false"/>
-          <w:sz w:val="36"/>
-          <w:szCs w:val="36"/>
-          <w:u w:val="none"/>
-        </w:rPr>
-      </w:pPr>
-      <w:r>
-        <w:rPr>
-          <w:rFonts w:eastAsia="TakaoPGothic"/>
-          <w:i w:val="false"/>
-          <w:iCs w:val="false"/>
-          <w:sz w:val="36"/>
-          <w:szCs w:val="36"/>
-          <w:u w:val="none"/>
-        </w:rPr>
-      </w:r>
-    </w:p>
-    <w:p>
-      <w:pPr>
-        <w:pStyle w:val="Normal"/>
-        <w:ind w:left="-283" w:right="0" w:hanging="0"/>
-        <w:jc w:val="left"/>
-        <w:rPr>
-          <w:rFonts w:eastAsia="TakaoPGothic"/>
-          <w:i w:val="false"/>
-          <w:i w:val="false"/>
-          <w:iCs w:val="false"/>
-          <w:sz w:val="36"/>
-          <w:szCs w:val="36"/>
-          <w:u w:val="none"/>
-        </w:rPr>
-      </w:pPr>
-      <w:r>
-        <w:rPr>
-          <w:rFonts w:eastAsia="TakaoPGothic"/>
-          <w:i w:val="false"/>
-          <w:iCs w:val="false"/>
-          <w:sz w:val="36"/>
-          <w:szCs w:val="36"/>
-          <w:u w:val="none"/>
-        </w:rPr>
-      </w:r>
-    </w:p>
-    <w:p>
-      <w:pPr>
-        <w:pStyle w:val="Normal"/>
-        <w:ind w:left="-283" w:right="0" w:hanging="0"/>
-        <w:jc w:val="left"/>
-        <w:rPr>
-          <w:rFonts w:eastAsia="TakaoPGothic"/>
-          <w:i w:val="false"/>
-          <w:i w:val="false"/>
-          <w:iCs w:val="false"/>
-          <w:sz w:val="36"/>
-          <w:szCs w:val="36"/>
-          <w:u w:val="none"/>
-        </w:rPr>
-      </w:pPr>
-      <w:r>
-        <w:rPr>
-          <w:rFonts w:eastAsia="TakaoPGothic"/>
-          <w:i w:val="false"/>
-          <w:iCs w:val="false"/>
-          <w:sz w:val="36"/>
-          <w:szCs w:val="36"/>
-          <w:u w:val="none"/>
-        </w:rPr>
-      </w:r>
-    </w:p>
-    <w:p>
-      <w:pPr>
-        <w:pStyle w:val="Normal"/>
-        <w:ind w:left="-283" w:right="0" w:hanging="0"/>
-        <w:jc w:val="left"/>
-        <w:rPr>
-          <w:rFonts w:eastAsia="TakaoPGothic"/>
-          <w:i w:val="false"/>
-          <w:i w:val="false"/>
-          <w:iCs w:val="false"/>
-          <w:sz w:val="36"/>
-          <w:szCs w:val="36"/>
-          <w:u w:val="none"/>
-        </w:rPr>
-      </w:pPr>
-      <w:r>
-        <w:rPr>
-          <w:rFonts w:eastAsia="TakaoPGothic"/>
-          <w:i w:val="false"/>
-          <w:iCs w:val="false"/>
-          <w:sz w:val="36"/>
-          <w:szCs w:val="36"/>
-          <w:u w:val="none"/>
-        </w:rPr>
-      </w:r>
-    </w:p>
-    <w:p>
-      <w:pPr>
-        <w:pStyle w:val="Normal"/>
-        <w:ind w:left="-283" w:right="0" w:hanging="0"/>
-        <w:jc w:val="left"/>
-        <w:rPr>
-          <w:rFonts w:eastAsia="TakaoPGothic"/>
-          <w:i w:val="false"/>
-          <w:i w:val="false"/>
-          <w:iCs w:val="false"/>
-          <w:sz w:val="36"/>
-          <w:szCs w:val="36"/>
-          <w:u w:val="none"/>
-        </w:rPr>
-      </w:pPr>
-      <w:r>
-        <w:rPr>
-          <w:rFonts w:eastAsia="TakaoPGothic"/>
-          <w:i w:val="false"/>
-          <w:iCs w:val="false"/>
-          <w:sz w:val="36"/>
-          <w:szCs w:val="36"/>
-          <w:u w:val="none"/>
-        </w:rPr>
-      </w:r>
-    </w:p>
-    <w:p>
-      <w:pPr>
-        <w:pStyle w:val="Normal"/>
-        <w:ind w:left="-283" w:right="0" w:hanging="0"/>
-        <w:jc w:val="left"/>
-        <w:rPr>
-          <w:rFonts w:eastAsia="TakaoPGothic"/>
-          <w:i w:val="false"/>
-          <w:i w:val="false"/>
-          <w:iCs w:val="false"/>
-          <w:sz w:val="36"/>
-          <w:szCs w:val="36"/>
-          <w:u w:val="none"/>
-        </w:rPr>
-      </w:pPr>
-      <w:r>
-        <w:rPr>
-          <w:rFonts w:eastAsia="TakaoPGothic"/>
-          <w:i w:val="false"/>
-          <w:iCs w:val="false"/>
-          <w:sz w:val="36"/>
-          <w:szCs w:val="36"/>
-          <w:u w:val="none"/>
-        </w:rPr>
-      </w:r>
-    </w:p>
-    <w:p>
-      <w:pPr>
-        <w:pStyle w:val="Normal"/>
-        <w:ind w:left="-283" w:right="0" w:hanging="0"/>
-        <w:jc w:val="left"/>
-        <w:rPr>
-          <w:rFonts w:eastAsia="TakaoPGothic"/>
-          <w:i w:val="false"/>
-          <w:i w:val="false"/>
-          <w:iCs w:val="false"/>
-          <w:sz w:val="36"/>
-          <w:szCs w:val="36"/>
-          <w:u w:val="none"/>
-        </w:rPr>
-      </w:pPr>
-      <w:r>
-        <w:rPr>
-          <w:rFonts w:eastAsia="TakaoPGothic"/>
-          <w:i w:val="false"/>
-          <w:iCs w:val="false"/>
-          <w:sz w:val="36"/>
-          <w:szCs w:val="36"/>
-          <w:u w:val="none"/>
-        </w:rPr>
-      </w:r>
-    </w:p>
-    <w:p>
-      <w:pPr>
-        <w:pStyle w:val="Normal"/>
-        <w:ind w:left="-283" w:right="0" w:hanging="0"/>
-        <w:jc w:val="left"/>
-        <w:rPr>
-          <w:rFonts w:eastAsia="TakaoPGothic"/>
-          <w:i w:val="false"/>
-          <w:i w:val="false"/>
-          <w:iCs w:val="false"/>
-          <w:sz w:val="36"/>
-          <w:szCs w:val="36"/>
-          <w:u w:val="none"/>
-        </w:rPr>
-      </w:pPr>
-      <w:r>
-        <w:rPr>
-          <w:rFonts w:eastAsia="TakaoPGothic"/>
-          <w:i w:val="false"/>
-          <w:iCs w:val="false"/>
-          <w:sz w:val="36"/>
-          <w:szCs w:val="36"/>
-          <w:u w:val="none"/>
-        </w:rPr>
-      </w:r>
-    </w:p>
-    <w:p>
-      <w:pPr>
-        <w:pStyle w:val="Normal"/>
-        <w:ind w:left="-283" w:right="0" w:hanging="0"/>
-        <w:jc w:val="left"/>
-        <w:rPr>
-          <w:rFonts w:eastAsia="TakaoPGothic"/>
-          <w:i w:val="false"/>
-          <w:i w:val="false"/>
-          <w:iCs w:val="false"/>
-          <w:sz w:val="36"/>
-          <w:szCs w:val="36"/>
-          <w:u w:val="none"/>
-        </w:rPr>
-      </w:pPr>
-      <w:r>
-        <w:rPr>
-          <w:rFonts w:eastAsia="TakaoPGothic"/>
-          <w:i w:val="false"/>
-          <w:iCs w:val="false"/>
-          <w:sz w:val="36"/>
-          <w:szCs w:val="36"/>
-          <w:u w:val="none"/>
-        </w:rPr>
-      </w:r>
-    </w:p>
-    <w:p>
-      <w:pPr>
-        <w:pStyle w:val="Normal"/>
-        <w:ind w:left="-283" w:right="0" w:hanging="0"/>
-        <w:jc w:val="left"/>
-        <w:rPr>
-          <w:rFonts w:eastAsia="TakaoPGothic"/>
-          <w:i w:val="false"/>
-          <w:i w:val="false"/>
-          <w:iCs w:val="false"/>
-          <w:sz w:val="36"/>
-          <w:szCs w:val="36"/>
-          <w:u w:val="none"/>
-        </w:rPr>
-      </w:pPr>
-      <w:r>
-        <w:rPr>
-          <w:rFonts w:eastAsia="TakaoPGothic"/>
-          <w:i w:val="false"/>
-          <w:iCs w:val="false"/>
-          <w:sz w:val="36"/>
-          <w:szCs w:val="36"/>
-          <w:u w:val="none"/>
-        </w:rPr>
-      </w:r>
-    </w:p>
-    <w:p>
-      <w:pPr>
-        <w:pStyle w:val="Normal"/>
-        <w:ind w:left="-283" w:right="0" w:hanging="0"/>
-        <w:jc w:val="left"/>
-        <w:rPr>
-          <w:rFonts w:eastAsia="TakaoPGothic"/>
-          <w:i w:val="false"/>
-          <w:i w:val="false"/>
-          <w:iCs w:val="false"/>
-          <w:sz w:val="36"/>
-          <w:szCs w:val="36"/>
-          <w:u w:val="none"/>
-        </w:rPr>
-      </w:pPr>
-      <w:r>
-        <w:rPr>
-          <w:rFonts w:eastAsia="TakaoPGothic"/>
-          <w:i w:val="false"/>
-          <w:iCs w:val="false"/>
-          <w:sz w:val="36"/>
-          <w:szCs w:val="36"/>
-          <w:u w:val="none"/>
-        </w:rPr>
-      </w:r>
-    </w:p>
-    <w:p>
-      <w:pPr>
-        <w:pStyle w:val="Normal"/>
-        <w:ind w:left="-283" w:right="0" w:hanging="0"/>
-        <w:jc w:val="left"/>
-        <w:rPr>
-          <w:rFonts w:eastAsia="TakaoPGothic"/>
-          <w:i w:val="false"/>
-          <w:i w:val="false"/>
-          <w:iCs w:val="false"/>
-          <w:sz w:val="36"/>
-          <w:szCs w:val="36"/>
-          <w:u w:val="none"/>
-        </w:rPr>
-      </w:pPr>
-      <w:r>
-        <w:rPr>
-          <w:rFonts w:eastAsia="TakaoPGothic"/>
-          <w:i w:val="false"/>
-          <w:iCs w:val="false"/>
-          <w:sz w:val="36"/>
-          <w:szCs w:val="36"/>
-          <w:u w:val="none"/>
-        </w:rPr>
-      </w:r>
-    </w:p>
-    <w:p>
-      <w:pPr>
-        <w:pStyle w:val="Normal"/>
-        <w:ind w:left="-283" w:right="0" w:hanging="0"/>
+        <w:widowControl/>
+        <w:bidi w:val="0"/>
+        <w:ind w:left="0" w:right="0" w:hanging="0"/>
+        <w:jc w:val="left"/>
+        <w:rPr>
+          <w:rFonts w:eastAsia="TakaoPGothic"/>
+          <w:i w:val="false"/>
+          <w:i w:val="false"/>
+          <w:iCs w:val="false"/>
+          <w:sz w:val="27"/>
+          <w:szCs w:val="27"/>
+          <w:u w:val="none"/>
+        </w:rPr>
+      </w:pPr>
+      <w:r>
+        <w:rPr>
+          <w:rFonts w:eastAsia="TakaoPGothic"/>
+          <w:i w:val="false"/>
+          <w:iCs w:val="false"/>
+          <w:sz w:val="27"/>
+          <w:szCs w:val="27"/>
+          <w:u w:val="none"/>
+        </w:rPr>
+      </w:r>
+    </w:p>
+    <w:p>
+      <w:pPr>
+        <w:pStyle w:val="Normal"/>
+        <w:widowControl/>
+        <w:bidi w:val="0"/>
+        <w:ind w:left="0" w:right="0" w:hanging="0"/>
         <w:jc w:val="left"/>
         <w:rPr>
           <w:rFonts w:eastAsia="TakaoPGothic"/>
